--- a/resources/ejap-template.docx
+++ b/resources/ejap-template.docx
@@ -19,7 +19,13 @@
         <w:t xml:space="preserve"> </w:t>
       </w:r>
       <w:r>
-        <w:t xml:space="preserve">not to exceed </w:t>
+        <w:t xml:space="preserve">not to </w:t>
+      </w:r>
+      <w:r>
+        <w:t>exceed</w:t>
+      </w:r>
+      <w:r>
+        <w:t xml:space="preserve"> </w:t>
       </w:r>
       <w:r>
         <w:t>160 characters</w:t>
@@ -36,7 +42,7 @@
     <w:p/>
     <w:p>
       <w:pPr>
-        <w:pStyle w:val="Heading1"/>
+        <w:pStyle w:val="Heading2"/>
       </w:pPr>
       <w:r>
         <w:t>Author information</w:t>
@@ -276,41 +282,22 @@
     <w:p>
       <w:pPr>
         <w:pStyle w:val="NormalWeb"/>
-        <w:spacing w:before="0" w:beforeAutospacing="0" w:after="360" w:afterAutospacing="0"/>
-        <w:rPr>
-          <w:sz w:val="22"/>
-          <w:szCs w:val="22"/>
-        </w:rPr>
-      </w:pPr>
-      <w:r>
-        <w:rPr>
-          <w:sz w:val="22"/>
-          <w:szCs w:val="22"/>
-        </w:rPr>
+      </w:pPr>
+      <w:r>
         <w:t>If address information is provided with the affiliation(s) it will also be published.</w:t>
       </w:r>
     </w:p>
     <w:p>
       <w:pPr>
         <w:pStyle w:val="NormalWeb"/>
-        <w:spacing w:before="0" w:beforeAutospacing="0" w:after="360" w:afterAutospacing="0"/>
-        <w:rPr>
-          <w:sz w:val="22"/>
-          <w:szCs w:val="22"/>
-        </w:rPr>
-      </w:pPr>
-      <w:r>
-        <w:rPr>
-          <w:sz w:val="22"/>
-          <w:szCs w:val="22"/>
-        </w:rPr>
+      </w:pPr>
+      <w:r>
         <w:t>For authors that are (temporarily) unaffiliated we will only capture their city and country of residence, not their e-mail address unless specifically requested.</w:t>
       </w:r>
     </w:p>
     <w:p>
       <w:pPr>
         <w:pStyle w:val="NormalWeb"/>
-        <w:spacing w:before="0" w:beforeAutospacing="0" w:after="0" w:afterAutospacing="0"/>
         <w:rPr>
           <w:sz w:val="22"/>
           <w:szCs w:val="22"/>
@@ -395,7 +382,7 @@
     <w:p/>
     <w:p>
       <w:pPr>
-        <w:pStyle w:val="Heading1"/>
+        <w:pStyle w:val="Heading2"/>
       </w:pPr>
       <w:r>
         <w:t>A</w:t>
@@ -406,15 +393,12 @@
     </w:p>
     <w:p>
       <w:pPr>
-        <w:spacing w:after="360" w:line="240" w:lineRule="auto"/>
         <w:rPr>
-          <w:rFonts w:eastAsia="Times New Roman" w:cs="Times New Roman"/>
           <w:lang w:val="en-GB" w:eastAsia="en-GB"/>
         </w:rPr>
       </w:pPr>
       <w:r>
         <w:rPr>
-          <w:rFonts w:eastAsia="Times New Roman" w:cs="Times New Roman"/>
           <w:lang w:val="en-GB" w:eastAsia="en-GB"/>
         </w:rPr>
         <w:t>Please provide a structured abstract of 150 to 250 words which should be divided into the following sections:</w:t>
@@ -422,19 +406,12 @@
     </w:p>
     <w:p>
       <w:pPr>
-        <w:numPr>
-          <w:ilvl w:val="0"/>
-          <w:numId w:val="3"/>
-        </w:numPr>
-        <w:spacing w:after="0" w:line="240" w:lineRule="auto"/>
         <w:rPr>
-          <w:rFonts w:eastAsia="Times New Roman" w:cs="Times New Roman"/>
           <w:lang w:val="en-GB" w:eastAsia="en-GB"/>
         </w:rPr>
       </w:pPr>
       <w:r>
         <w:rPr>
-          <w:rFonts w:eastAsia="Times New Roman" w:cs="Times New Roman"/>
           <w:lang w:val="en-GB" w:eastAsia="en-GB"/>
         </w:rPr>
         <w:t>Purpose (stating the main purposes and research question)</w:t>
@@ -442,19 +419,12 @@
     </w:p>
     <w:p>
       <w:pPr>
-        <w:numPr>
-          <w:ilvl w:val="0"/>
-          <w:numId w:val="3"/>
-        </w:numPr>
-        <w:spacing w:after="0" w:line="240" w:lineRule="auto"/>
         <w:rPr>
-          <w:rFonts w:eastAsia="Times New Roman" w:cs="Times New Roman"/>
           <w:lang w:val="en-GB" w:eastAsia="en-GB"/>
         </w:rPr>
       </w:pPr>
       <w:r>
         <w:rPr>
-          <w:rFonts w:eastAsia="Times New Roman" w:cs="Times New Roman"/>
           <w:lang w:val="en-GB" w:eastAsia="en-GB"/>
         </w:rPr>
         <w:t>Methods</w:t>
@@ -462,19 +432,12 @@
     </w:p>
     <w:p>
       <w:pPr>
-        <w:numPr>
-          <w:ilvl w:val="0"/>
-          <w:numId w:val="3"/>
-        </w:numPr>
-        <w:spacing w:after="0" w:line="240" w:lineRule="auto"/>
         <w:rPr>
-          <w:rFonts w:eastAsia="Times New Roman" w:cs="Times New Roman"/>
           <w:lang w:val="en-GB" w:eastAsia="en-GB"/>
         </w:rPr>
       </w:pPr>
       <w:r>
         <w:rPr>
-          <w:rFonts w:eastAsia="Times New Roman" w:cs="Times New Roman"/>
           <w:lang w:val="en-GB" w:eastAsia="en-GB"/>
         </w:rPr>
         <w:t>Results</w:t>
@@ -482,19 +445,12 @@
     </w:p>
     <w:p>
       <w:pPr>
-        <w:numPr>
-          <w:ilvl w:val="0"/>
-          <w:numId w:val="3"/>
-        </w:numPr>
-        <w:spacing w:after="0" w:line="240" w:lineRule="auto"/>
         <w:rPr>
-          <w:rFonts w:eastAsia="Times New Roman" w:cs="Times New Roman"/>
           <w:lang w:val="en-GB" w:eastAsia="en-GB"/>
         </w:rPr>
       </w:pPr>
       <w:r>
         <w:rPr>
-          <w:rFonts w:eastAsia="Times New Roman" w:cs="Times New Roman"/>
           <w:lang w:val="en-GB" w:eastAsia="en-GB"/>
         </w:rPr>
         <w:t>Conclusion</w:t>
@@ -502,17 +458,12 @@
     </w:p>
     <w:p>
       <w:pPr>
-        <w:spacing w:after="0" w:line="240" w:lineRule="auto"/>
         <w:rPr>
-          <w:rFonts w:eastAsia="Times New Roman" w:cs="Times New Roman"/>
           <w:lang w:val="en-GB" w:eastAsia="en-GB"/>
         </w:rPr>
       </w:pPr>
       <w:r>
         <w:rPr>
-          <w:rFonts w:eastAsia="Times New Roman" w:cs="Times New Roman"/>
-          <w:i/>
-          <w:iCs/>
           <w:lang w:val="en-GB" w:eastAsia="en-GB"/>
         </w:rPr>
         <w:t>For life science journals only (when applicable)</w:t>
@@ -520,19 +471,12 @@
     </w:p>
     <w:p>
       <w:pPr>
-        <w:numPr>
-          <w:ilvl w:val="0"/>
-          <w:numId w:val="4"/>
-        </w:numPr>
-        <w:spacing w:after="0" w:line="240" w:lineRule="auto"/>
         <w:rPr>
-          <w:rFonts w:eastAsia="Times New Roman" w:cs="Times New Roman"/>
           <w:lang w:val="en-GB" w:eastAsia="en-GB"/>
         </w:rPr>
       </w:pPr>
       <w:r>
         <w:rPr>
-          <w:rFonts w:eastAsia="Times New Roman" w:cs="Times New Roman"/>
           <w:lang w:val="en-GB" w:eastAsia="en-GB"/>
         </w:rPr>
         <w:t>Trial registration number and date of registration for prospectively registered trials</w:t>
@@ -540,14 +484,8 @@
     </w:p>
     <w:p>
       <w:pPr>
-        <w:numPr>
-          <w:ilvl w:val="0"/>
-          <w:numId w:val="4"/>
-        </w:numPr>
-        <w:spacing w:after="0" w:line="240" w:lineRule="auto"/>
         <w:rPr>
-          <w:rFonts w:ascii="Segoe UI" w:eastAsia="Times New Roman" w:hAnsi="Segoe UI" w:cs="Segoe UI"/>
-          <w:color w:val="333333"/>
+          <w:rFonts w:ascii="Segoe UI" w:hAnsi="Segoe UI" w:cs="Segoe UI"/>
           <w:sz w:val="27"/>
           <w:szCs w:val="27"/>
           <w:lang w:val="en-GB" w:eastAsia="en-GB"/>
@@ -555,7 +493,6 @@
       </w:pPr>
       <w:r>
         <w:rPr>
-          <w:rFonts w:eastAsia="Times New Roman" w:cs="Times New Roman"/>
           <w:lang w:val="en-GB" w:eastAsia="en-GB"/>
         </w:rPr>
         <w:t xml:space="preserve">Trial registration number and date of registration followed by “retrospectively registered”, for retrospectively registered </w:t>
@@ -563,7 +500,6 @@
       <w:proofErr w:type="gramStart"/>
       <w:r>
         <w:rPr>
-          <w:rFonts w:eastAsia="Times New Roman" w:cs="Times New Roman"/>
           <w:lang w:val="en-GB" w:eastAsia="en-GB"/>
         </w:rPr>
         <w:t>trials</w:t>
@@ -579,7 +515,7 @@
     </w:p>
     <w:p>
       <w:pPr>
-        <w:pStyle w:val="Heading1"/>
+        <w:pStyle w:val="Heading2"/>
       </w:pPr>
       <w:r>
         <w:t>Keywords</w:t>
@@ -594,24 +530,20 @@
     <w:p/>
     <w:p>
       <w:pPr>
-        <w:pStyle w:val="Heading1"/>
-      </w:pPr>
-      <w:r>
-        <w:lastRenderedPageBreak/>
+        <w:pStyle w:val="Heading2"/>
+      </w:pPr>
+      <w:r>
         <w:t>Statements and Declarations</w:t>
       </w:r>
     </w:p>
     <w:p>
       <w:pPr>
-        <w:spacing w:after="360" w:line="240" w:lineRule="auto"/>
         <w:rPr>
-          <w:rFonts w:eastAsia="Times New Roman" w:cs="Times New Roman"/>
           <w:lang w:val="en-GB" w:eastAsia="en-GB"/>
         </w:rPr>
       </w:pPr>
       <w:r>
         <w:rPr>
-          <w:rFonts w:eastAsia="Times New Roman" w:cs="Times New Roman"/>
           <w:lang w:val="en-GB" w:eastAsia="en-GB"/>
         </w:rPr>
         <w:t>The following statements should be included under the heading "Statements and Declarations" for inclusion in the published paper. Please note that submissions that do not include relevant declarations will be returned as incomplete.</w:t>
@@ -619,19 +551,12 @@
     </w:p>
     <w:p>
       <w:pPr>
-        <w:numPr>
-          <w:ilvl w:val="0"/>
-          <w:numId w:val="5"/>
-        </w:numPr>
-        <w:spacing w:after="0" w:line="240" w:lineRule="auto"/>
         <w:rPr>
-          <w:rFonts w:eastAsia="Times New Roman" w:cs="Times New Roman"/>
           <w:lang w:val="en-GB" w:eastAsia="en-GB"/>
         </w:rPr>
       </w:pPr>
       <w:r>
         <w:rPr>
-          <w:rFonts w:eastAsia="Times New Roman" w:cs="Times New Roman"/>
           <w:b/>
           <w:bCs/>
           <w:lang w:val="en-GB" w:eastAsia="en-GB"/>
@@ -640,7 +565,6 @@
       </w:r>
       <w:r>
         <w:rPr>
-          <w:rFonts w:eastAsia="Times New Roman" w:cs="Times New Roman"/>
           <w:lang w:val="en-GB" w:eastAsia="en-GB"/>
         </w:rPr>
         <w:t> Authors are required to disclose financial or non-financial interests that are directly or indirectly related to the work submitted for publication. Please refer to “Competing Interests and Funding” below for more information on how to complete this section.</w:t>
@@ -648,15 +572,12 @@
     </w:p>
     <w:p>
       <w:pPr>
-        <w:spacing w:after="360" w:line="240" w:lineRule="auto"/>
         <w:rPr>
-          <w:rFonts w:eastAsia="Times New Roman" w:cs="Times New Roman"/>
           <w:lang w:val="en-GB" w:eastAsia="en-GB"/>
         </w:rPr>
       </w:pPr>
       <w:r>
         <w:rPr>
-          <w:rFonts w:eastAsia="Times New Roman" w:cs="Times New Roman"/>
           <w:lang w:val="en-GB" w:eastAsia="en-GB"/>
         </w:rPr>
         <w:t>Please see the relevant sections in the submission guidelines for further information as well as various examples of wording. Please revise/customize the sample statements according to your own needs.</w:t>
@@ -664,7 +585,7 @@
     </w:p>
     <w:p>
       <w:pPr>
-        <w:pStyle w:val="Heading1"/>
+        <w:pStyle w:val="Heading2"/>
         <w:rPr>
           <w:lang w:val="en-GB"/>
         </w:rPr>
@@ -673,6 +594,7 @@
         <w:rPr>
           <w:lang w:val="en-GB"/>
         </w:rPr>
+        <w:lastRenderedPageBreak/>
         <w:t>Abbreviations</w:t>
       </w:r>
     </w:p>
@@ -718,15 +640,11 @@
     <w:p>
       <w:pPr>
         <w:rPr>
-          <w:b/>
-          <w:bCs/>
           <w:lang w:val="en-GB"/>
         </w:rPr>
       </w:pPr>
       <w:r>
         <w:rPr>
-          <w:b/>
-          <w:bCs/>
           <w:lang w:val="en-GB"/>
         </w:rPr>
         <w:t>Specific remarks on Abstract</w:t>
@@ -783,15 +701,11 @@
     <w:p>
       <w:pPr>
         <w:rPr>
-          <w:sz w:val="28"/>
-          <w:szCs w:val="28"/>
           <w:lang w:val="en-GB"/>
         </w:rPr>
       </w:pPr>
       <w:r>
         <w:rPr>
-          <w:sz w:val="28"/>
-          <w:szCs w:val="28"/>
           <w:lang w:val="en-GB"/>
         </w:rPr>
         <w:t>Text</w:t>
@@ -800,1085 +714,520 @@
     <w:p>
       <w:pPr>
         <w:rPr>
-          <w:b/>
-          <w:bCs/>
-          <w:sz w:val="24"/>
-          <w:szCs w:val="24"/>
           <w:lang w:val="en-GB"/>
         </w:rPr>
       </w:pPr>
       <w:r>
+        <w:rPr>
+          <w:lang w:val="en-GB"/>
+        </w:rPr>
+        <w:t>Text Formatting</w:t>
+      </w:r>
+    </w:p>
+    <w:p>
+      <w:pPr>
+        <w:pStyle w:val="NormalWeb"/>
+      </w:pPr>
+      <w:r>
+        <w:t>Manuscripts should be submitted in Word.</w:t>
+      </w:r>
+    </w:p>
+    <w:p>
+      <w:pPr>
+        <w:pStyle w:val="NormalWeb"/>
+      </w:pPr>
+      <w:r>
+        <w:t>Use a normal, plain font (e.g., 10-point Times Roman) for text.</w:t>
+      </w:r>
+    </w:p>
+    <w:p>
+      <w:pPr>
+        <w:pStyle w:val="NormalWeb"/>
+      </w:pPr>
+      <w:r>
+        <w:t>Use italics for emphasis.</w:t>
+      </w:r>
+    </w:p>
+    <w:p>
+      <w:pPr>
+        <w:pStyle w:val="NormalWeb"/>
+      </w:pPr>
+      <w:r>
+        <w:t>Use the automatic page numbering function to number the pages.</w:t>
+      </w:r>
+    </w:p>
+    <w:p>
+      <w:pPr>
+        <w:pStyle w:val="NormalWeb"/>
+      </w:pPr>
+      <w:r>
+        <w:t xml:space="preserve">Use the automatic line numbering function to number the lines in the </w:t>
+      </w:r>
+      <w:proofErr w:type="gramStart"/>
+      <w:r>
+        <w:t>manuscript</w:t>
+      </w:r>
+      <w:proofErr w:type="gramEnd"/>
+    </w:p>
+    <w:p>
+      <w:pPr>
+        <w:pStyle w:val="NormalWeb"/>
+      </w:pPr>
+      <w:r>
+        <w:t>Do not use field functions.</w:t>
+      </w:r>
+    </w:p>
+    <w:p>
+      <w:pPr>
+        <w:pStyle w:val="NormalWeb"/>
+      </w:pPr>
+      <w:r>
+        <w:t>Use tab stops or other commands for indents, not the space bar.</w:t>
+      </w:r>
+    </w:p>
+    <w:p>
+      <w:pPr>
+        <w:pStyle w:val="NormalWeb"/>
+      </w:pPr>
+      <w:r>
+        <w:t>Use the table function, not spreadsheets, to make tables.</w:t>
+      </w:r>
+    </w:p>
+    <w:p>
+      <w:pPr>
+        <w:pStyle w:val="NormalWeb"/>
+      </w:pPr>
+      <w:r>
+        <w:t xml:space="preserve">Use the equation editor or </w:t>
+      </w:r>
+      <w:proofErr w:type="spellStart"/>
+      <w:r>
+        <w:t>MathType</w:t>
+      </w:r>
+      <w:proofErr w:type="spellEnd"/>
+      <w:r>
+        <w:t xml:space="preserve"> for equations.</w:t>
+      </w:r>
+    </w:p>
+    <w:p>
+      <w:pPr>
+        <w:pStyle w:val="NormalWeb"/>
+      </w:pPr>
+      <w:r>
+        <w:t>Save your file in docx format (Word 2007 or higher) or doc format (older Word versions).</w:t>
+      </w:r>
+    </w:p>
+    <w:p>
+      <w:pPr>
+        <w:pStyle w:val="NormalWeb"/>
+      </w:pPr>
+      <w:r>
+        <w:t>Manuscripts with mathematical content can also be submitted in LaTeX.</w:t>
+      </w:r>
+    </w:p>
+    <w:p>
+      <w:pPr>
+        <w:pStyle w:val="Heading2"/>
+      </w:pPr>
+      <w:r>
+        <w:t>Headings</w:t>
+      </w:r>
+    </w:p>
+    <w:p>
+      <w:pPr>
+        <w:pStyle w:val="NormalWeb"/>
+      </w:pPr>
+      <w:r>
+        <w:t>Please use no more than three levels of displayed headings.</w:t>
+      </w:r>
+    </w:p>
+    <w:p>
+      <w:pPr>
+        <w:pStyle w:val="Heading2"/>
+      </w:pPr>
+      <w:r>
+        <w:t>Introduction</w:t>
+      </w:r>
+    </w:p>
+    <w:p/>
+    <w:p>
+      <w:pPr>
+        <w:pStyle w:val="Heading2"/>
+      </w:pPr>
+      <w:r>
+        <w:t>Materials and methods</w:t>
+      </w:r>
+    </w:p>
+    <w:p/>
+    <w:p>
+      <w:pPr>
+        <w:pStyle w:val="Heading2"/>
+      </w:pPr>
+      <w:r>
+        <w:t>Result section</w:t>
+      </w:r>
+    </w:p>
+    <w:p>
+      <w:pPr>
+        <w:pStyle w:val="NormalWeb"/>
+      </w:pPr>
+      <w:r>
+        <w:t xml:space="preserve">The results should describe the experimental findings in a way </w:t>
+      </w:r>
+      <w:proofErr w:type="gramStart"/>
+      <w:r>
+        <w:t>that it</w:t>
+      </w:r>
+      <w:proofErr w:type="gramEnd"/>
+      <w:r>
+        <w:t xml:space="preserve"> is easy to read. The text should be comprehensible to scientifically interested persons, who are not necessarily specialists in the </w:t>
+      </w:r>
+      <w:proofErr w:type="gramStart"/>
+      <w:r>
+        <w:t>particular field</w:t>
+      </w:r>
+      <w:proofErr w:type="gramEnd"/>
+      <w:r>
+        <w:t xml:space="preserve"> of the investigation. Thus, the text in the results section should be presented with focus on physiology and the outcome of statistical analyses should generally be limited to those used to test specified hypotheses. We encourage inclusion of </w:t>
+      </w:r>
+      <w:r>
+        <w:lastRenderedPageBreak/>
+        <w:t>complete statistical analyses and full data sets at the individual level, but these should be presented in tables or as Electronic Supplementary Material (ESM).</w:t>
+      </w:r>
+    </w:p>
+    <w:p>
+      <w:pPr>
+        <w:pStyle w:val="NormalWeb"/>
+      </w:pPr>
+      <w:r>
+        <w:t xml:space="preserve">Figures should, if possible, include original records obtained during the actual experiments, and not simply group-mean responses. For instance, representative original records provide a good indication of the signal-to-noise </w:t>
+      </w:r>
+      <w:proofErr w:type="gramStart"/>
+      <w:r>
+        <w:t>relation</w:t>
+      </w:r>
+      <w:proofErr w:type="gramEnd"/>
+      <w:r>
+        <w:t xml:space="preserve"> and they can be used to show how measurements were performed. Moreover, the inclusion of original records is an excellent way of illustrating complex differences between groups.</w:t>
+      </w:r>
+    </w:p>
+    <w:p>
+      <w:pPr>
+        <w:pStyle w:val="Heading2"/>
+      </w:pPr>
+      <w:r>
+        <w:t>Conclusion section</w:t>
+      </w:r>
+    </w:p>
+    <w:p>
+      <w:r>
+        <w:t xml:space="preserve">Authors should provide concise conclusions to their work and are encouraged to put their results into a wider physiological context. The conclusions must not just be a repetition of the results. </w:t>
+      </w:r>
+    </w:p>
+    <w:p/>
+    <w:p>
+      <w:pPr>
+        <w:pStyle w:val="Heading2"/>
+      </w:pPr>
+      <w:r>
+        <w:t>Acknowledgements</w:t>
+      </w:r>
+    </w:p>
+    <w:p>
+      <w:r>
+        <w:t xml:space="preserve">Acknowledgements of </w:t>
+      </w:r>
+      <w:proofErr w:type="gramStart"/>
+      <w:r>
+        <w:t>people</w:t>
+      </w:r>
+      <w:proofErr w:type="gramEnd"/>
+      <w:r>
+        <w:t xml:space="preserve"> grants, funds, etc. should be placed in a separate section on the title page. The names of funding organizations should be written in </w:t>
+      </w:r>
+      <w:proofErr w:type="spellStart"/>
+      <w:proofErr w:type="gramStart"/>
+      <w:r>
+        <w:t>full.</w:t>
+      </w:r>
+      <w:r>
+        <w:t>Present</w:t>
+      </w:r>
+      <w:proofErr w:type="spellEnd"/>
+      <w:proofErr w:type="gramEnd"/>
+      <w:r>
+        <w:t xml:space="preserve"> the experimental data and their statistical significance</w:t>
+      </w:r>
+      <w:r>
+        <w:t>.</w:t>
+      </w:r>
+    </w:p>
+    <w:p/>
+    <w:p>
+      <w:pPr>
+        <w:pStyle w:val="Heading2"/>
+      </w:pPr>
+      <w:r>
+        <w:t>Scientific style</w:t>
+      </w:r>
+    </w:p>
+    <w:p>
+      <w:r>
+        <w:t>Please always use internationally accepted signs and symbols for units (SI units).</w:t>
+      </w:r>
+    </w:p>
+    <w:p/>
+    <w:p>
+      <w:pPr>
+        <w:pStyle w:val="Heading2"/>
+      </w:pPr>
+      <w:r>
+        <w:t>References</w:t>
+      </w:r>
+    </w:p>
+    <w:p>
+      <w:pPr>
+        <w:pStyle w:val="Heading4"/>
         <w:rPr>
           <w:b/>
           <w:bCs/>
-          <w:sz w:val="24"/>
-          <w:szCs w:val="24"/>
-          <w:lang w:val="en-GB"/>
         </w:rPr>
-        <w:t>Text Formatting</w:t>
+      </w:pPr>
+      <w:r>
+        <w:t>Citation</w:t>
       </w:r>
     </w:p>
     <w:p>
       <w:pPr>
         <w:pStyle w:val="NormalWeb"/>
-        <w:spacing w:before="0" w:beforeAutospacing="0" w:after="360" w:afterAutospacing="0"/>
+      </w:pPr>
+      <w:r>
+        <w:t>Cite references in the text by name and year in parentheses. Some examples:</w:t>
+      </w:r>
+    </w:p>
+    <w:p>
+      <w:r>
+        <w:t>Negotiation research spans many disciplines (Thompson 1990).</w:t>
+      </w:r>
+    </w:p>
+    <w:p>
+      <w:r>
+        <w:t>This result was later contradicted by Becker and Seligman (1996).</w:t>
+      </w:r>
+    </w:p>
+    <w:p>
+      <w:r>
+        <w:t>This effect has been widely studied (Abbott 1991; Barakat et al. 1995a, b; Kelso and Smith 1998; Medvec et al. 1999, 2000).</w:t>
+      </w:r>
+    </w:p>
+    <w:p>
+      <w:pPr>
+        <w:pStyle w:val="Heading4"/>
+      </w:pPr>
+      <w:r>
+        <w:t>Reference list</w:t>
+      </w:r>
+    </w:p>
+    <w:p>
+      <w:pPr>
+        <w:pStyle w:val="NormalWeb"/>
+      </w:pPr>
+      <w:r>
+        <w:t>The list of references should only include works that are cited in the text and that have been published or accepted for publication. Personal communications and unpublished works should only be mentioned in the text.</w:t>
+      </w:r>
+    </w:p>
+    <w:p>
+      <w:pPr>
+        <w:pStyle w:val="NormalWeb"/>
+      </w:pPr>
+      <w:r>
+        <w:t>Reference list entries should be alphabetized by the last names of the first author of each work. Please alphabetize according to the following rules: 1) For one author, by name of author, then chronologically; 2) For two authors, by name of author, then name of coauthor, then chronologically; 3) For more than two authors, by name of first author, then chronologically.</w:t>
+      </w:r>
+    </w:p>
+    <w:p>
+      <w:pPr>
+        <w:pStyle w:val="NormalWeb"/>
+      </w:pPr>
+      <w:r>
+        <w:t>If available, please always include DOIs as full DOI links in your reference list (</w:t>
+      </w:r>
+      <w:proofErr w:type="gramStart"/>
+      <w:r>
+        <w:t>e.g.</w:t>
+      </w:r>
+      <w:proofErr w:type="gramEnd"/>
+      <w:r>
+        <w:t xml:space="preserve"> “https://doi.org/</w:t>
+      </w:r>
+      <w:proofErr w:type="spellStart"/>
+      <w:r>
+        <w:t>abc</w:t>
+      </w:r>
+      <w:proofErr w:type="spellEnd"/>
+      <w:r>
+        <w:t>”).</w:t>
+      </w:r>
+    </w:p>
+    <w:p>
+      <w:r>
+        <w:t>Journal article</w:t>
+      </w:r>
+    </w:p>
+    <w:p>
+      <w:pPr>
+        <w:pStyle w:val="NormalWeb"/>
+      </w:pPr>
+      <w:r>
+        <w:t xml:space="preserve">Gamelin FX, Baquet G, </w:t>
+      </w:r>
+      <w:proofErr w:type="spellStart"/>
+      <w:r>
+        <w:t>Berthoin</w:t>
+      </w:r>
+      <w:proofErr w:type="spellEnd"/>
+      <w:r>
+        <w:t xml:space="preserve"> S, Thevenet D, </w:t>
+      </w:r>
+      <w:proofErr w:type="spellStart"/>
+      <w:r>
+        <w:t>Nourry</w:t>
+      </w:r>
+      <w:proofErr w:type="spellEnd"/>
+      <w:r>
+        <w:t xml:space="preserve"> C, Nottin S, Bosquet L (2009) Effect of high intensity intermittent training on heart rate variability in prepubescent children. </w:t>
+      </w:r>
+      <w:proofErr w:type="spellStart"/>
+      <w:r>
+        <w:t>Eur</w:t>
+      </w:r>
+      <w:proofErr w:type="spellEnd"/>
+      <w:r>
+        <w:t xml:space="preserve"> J Appl </w:t>
+      </w:r>
+      <w:proofErr w:type="spellStart"/>
+      <w:r>
+        <w:t>Physiol</w:t>
+      </w:r>
+      <w:proofErr w:type="spellEnd"/>
+      <w:r>
+        <w:t xml:space="preserve"> 105:731-738. https://doi.org/10.1007/s00421-008-0955-8</w:t>
+      </w:r>
+    </w:p>
+    <w:p>
+      <w:pPr>
+        <w:pStyle w:val="NormalWeb"/>
+      </w:pPr>
+      <w:r>
+        <w:t>Ideally, the names of all authors should be provided, but the usage of “et al” in long author lists will also be accepted:</w:t>
+      </w:r>
+    </w:p>
+    <w:p>
+      <w:pPr>
+        <w:pStyle w:val="NormalWeb"/>
+      </w:pPr>
+      <w:r>
+        <w:t>Smith J, Jones M Jr, Houghton L et al (1999) Future of health insurance. N Engl J Med 965:325–329</w:t>
+      </w:r>
+    </w:p>
+    <w:p>
+      <w:r>
+        <w:lastRenderedPageBreak/>
+        <w:t>Article by DOI</w:t>
+      </w:r>
+    </w:p>
+    <w:p>
+      <w:pPr>
+        <w:pStyle w:val="NormalWeb"/>
+      </w:pPr>
+      <w:r>
+        <w:t>Slifka MK, Whitton JL (2000) Clinical implications of dysregulated cytokine production. J Mol Med. https://doi.org/10.1007/s001090000086</w:t>
+      </w:r>
+    </w:p>
+    <w:p>
+      <w:r>
+        <w:t>Book</w:t>
+      </w:r>
+    </w:p>
+    <w:p>
+      <w:pPr>
+        <w:pStyle w:val="NormalWeb"/>
+      </w:pPr>
+      <w:r>
+        <w:t>South J, Blass B (2001) The future of modern genomics. Blackwell, London</w:t>
+      </w:r>
+    </w:p>
+    <w:p>
+      <w:r>
+        <w:t>Book chapter</w:t>
+      </w:r>
+    </w:p>
+    <w:p>
+      <w:pPr>
+        <w:pStyle w:val="NormalWeb"/>
+      </w:pPr>
+      <w:r>
+        <w:t xml:space="preserve">Brown B, Aaron M (2001) The politics of nature. In: Smith J (ed) The rise of modern genomics, 3rd </w:t>
+      </w:r>
+      <w:proofErr w:type="spellStart"/>
+      <w:r>
+        <w:t>edn</w:t>
+      </w:r>
+      <w:proofErr w:type="spellEnd"/>
+      <w:r>
+        <w:t>. Wiley, New York, pp 230-257</w:t>
+      </w:r>
+    </w:p>
+    <w:p>
+      <w:r>
+        <w:t>Online document</w:t>
+      </w:r>
+    </w:p>
+    <w:p>
+      <w:pPr>
+        <w:pStyle w:val="NormalWeb"/>
+      </w:pPr>
+      <w:r>
+        <w:t xml:space="preserve">Cartwright J (2007) Big stars have weather too. IOP Publishing </w:t>
+      </w:r>
+      <w:proofErr w:type="spellStart"/>
+      <w:r>
+        <w:t>PhysicsWeb</w:t>
+      </w:r>
+      <w:proofErr w:type="spellEnd"/>
+      <w:r>
+        <w:t>. http://physicsweb.org/articles/news/11/6/16/1. Accessed 26 June 2007</w:t>
+      </w:r>
+    </w:p>
+    <w:p>
+      <w:r>
+        <w:t>Dissertation</w:t>
+      </w:r>
+    </w:p>
+    <w:p>
+      <w:pPr>
+        <w:pStyle w:val="NormalWeb"/>
+      </w:pPr>
+      <w:r>
+        <w:t>Trent JW (1975) Experimental acute renal failure. Dissertation, University of California</w:t>
+      </w:r>
+    </w:p>
+    <w:p>
+      <w:pPr>
+        <w:pStyle w:val="NormalWeb"/>
+      </w:pPr>
+      <w:r>
+        <w:t xml:space="preserve">Always use the standard abbreviation of a journal’s name according to the ISSN List of Title Word Abbreviations, </w:t>
+      </w:r>
+      <w:proofErr w:type="gramStart"/>
+      <w:r>
+        <w:t>see</w:t>
+      </w:r>
+      <w:proofErr w:type="gramEnd"/>
+    </w:p>
+    <w:p>
+      <w:pPr>
+        <w:pStyle w:val="NormalWeb"/>
         <w:rPr>
-          <w:sz w:val="22"/>
-          <w:szCs w:val="22"/>
-        </w:rPr>
-      </w:pPr>
-      <w:r>
-        <w:rPr>
-          <w:sz w:val="22"/>
-          <w:szCs w:val="22"/>
-        </w:rPr>
-        <w:t>Manuscripts should be submitted in Word.</w:t>
-      </w:r>
-    </w:p>
-    <w:p>
-      <w:pPr>
-        <w:pStyle w:val="NormalWeb"/>
-        <w:spacing w:before="0" w:beforeAutospacing="0" w:after="360" w:afterAutospacing="0"/>
-        <w:rPr>
-          <w:sz w:val="22"/>
-          <w:szCs w:val="22"/>
-        </w:rPr>
-      </w:pPr>
-      <w:r>
-        <w:rPr>
-          <w:sz w:val="22"/>
-          <w:szCs w:val="22"/>
-        </w:rPr>
-        <w:t>Use a normal, plain font (e.g., 10-point Times Roman) for text.</w:t>
-      </w:r>
-    </w:p>
-    <w:p>
-      <w:pPr>
-        <w:pStyle w:val="NormalWeb"/>
-        <w:spacing w:before="0" w:beforeAutospacing="0" w:after="360" w:afterAutospacing="0"/>
-        <w:rPr>
-          <w:sz w:val="22"/>
-          <w:szCs w:val="22"/>
-        </w:rPr>
-      </w:pPr>
-      <w:r>
-        <w:rPr>
-          <w:sz w:val="22"/>
-          <w:szCs w:val="22"/>
-        </w:rPr>
-        <w:t>Use italics for emphasis.</w:t>
-      </w:r>
-    </w:p>
-    <w:p>
-      <w:pPr>
-        <w:pStyle w:val="NormalWeb"/>
-        <w:spacing w:before="0" w:beforeAutospacing="0" w:after="360" w:afterAutospacing="0"/>
-        <w:rPr>
-          <w:sz w:val="22"/>
-          <w:szCs w:val="22"/>
-        </w:rPr>
-      </w:pPr>
-      <w:r>
-        <w:rPr>
-          <w:sz w:val="22"/>
-          <w:szCs w:val="22"/>
-        </w:rPr>
-        <w:t>Use the automatic page numbering function to number the pages.</w:t>
-      </w:r>
-    </w:p>
-    <w:p>
-      <w:pPr>
-        <w:pStyle w:val="NormalWeb"/>
-        <w:spacing w:before="0" w:beforeAutospacing="0" w:after="360" w:afterAutospacing="0"/>
-        <w:rPr>
-          <w:sz w:val="22"/>
-          <w:szCs w:val="22"/>
-        </w:rPr>
-      </w:pPr>
-      <w:r>
-        <w:rPr>
-          <w:sz w:val="22"/>
-          <w:szCs w:val="22"/>
-        </w:rPr>
-        <w:t xml:space="preserve">Use the automatic line numbering function to number the lines in the </w:t>
-      </w:r>
-      <w:proofErr w:type="gramStart"/>
-      <w:r>
-        <w:rPr>
-          <w:sz w:val="22"/>
-          <w:szCs w:val="22"/>
-        </w:rPr>
-        <w:t>manuscript</w:t>
-      </w:r>
-      <w:proofErr w:type="gramEnd"/>
-    </w:p>
-    <w:p>
-      <w:pPr>
-        <w:pStyle w:val="NormalWeb"/>
-        <w:spacing w:before="0" w:beforeAutospacing="0" w:after="360" w:afterAutospacing="0"/>
-        <w:rPr>
-          <w:sz w:val="22"/>
-          <w:szCs w:val="22"/>
-        </w:rPr>
-      </w:pPr>
-      <w:r>
-        <w:rPr>
-          <w:sz w:val="22"/>
-          <w:szCs w:val="22"/>
-        </w:rPr>
-        <w:t>Do not use field functions.</w:t>
-      </w:r>
-    </w:p>
-    <w:p>
-      <w:pPr>
-        <w:pStyle w:val="NormalWeb"/>
-        <w:spacing w:before="0" w:beforeAutospacing="0" w:after="360" w:afterAutospacing="0"/>
-        <w:rPr>
-          <w:sz w:val="22"/>
-          <w:szCs w:val="22"/>
-        </w:rPr>
-      </w:pPr>
-      <w:r>
-        <w:rPr>
-          <w:sz w:val="22"/>
-          <w:szCs w:val="22"/>
-        </w:rPr>
-        <w:t>Use tab stops or other commands for indents, not the space bar.</w:t>
-      </w:r>
-    </w:p>
-    <w:p>
-      <w:pPr>
-        <w:pStyle w:val="NormalWeb"/>
-        <w:spacing w:before="0" w:beforeAutospacing="0" w:after="360" w:afterAutospacing="0"/>
-        <w:rPr>
-          <w:sz w:val="22"/>
-          <w:szCs w:val="22"/>
-        </w:rPr>
-      </w:pPr>
-      <w:r>
-        <w:rPr>
-          <w:sz w:val="22"/>
-          <w:szCs w:val="22"/>
-        </w:rPr>
-        <w:lastRenderedPageBreak/>
-        <w:t>Use the table function, not spreadsheets, to make tables.</w:t>
-      </w:r>
-    </w:p>
-    <w:p>
-      <w:pPr>
-        <w:pStyle w:val="NormalWeb"/>
-        <w:spacing w:before="0" w:beforeAutospacing="0" w:after="360" w:afterAutospacing="0"/>
-        <w:rPr>
-          <w:sz w:val="22"/>
-          <w:szCs w:val="22"/>
-        </w:rPr>
-      </w:pPr>
-      <w:r>
-        <w:rPr>
-          <w:sz w:val="22"/>
-          <w:szCs w:val="22"/>
-        </w:rPr>
-        <w:t xml:space="preserve">Use the equation editor or </w:t>
-      </w:r>
-      <w:proofErr w:type="spellStart"/>
-      <w:r>
-        <w:rPr>
-          <w:sz w:val="22"/>
-          <w:szCs w:val="22"/>
-        </w:rPr>
-        <w:t>MathType</w:t>
-      </w:r>
-      <w:proofErr w:type="spellEnd"/>
-      <w:r>
-        <w:rPr>
-          <w:sz w:val="22"/>
-          <w:szCs w:val="22"/>
-        </w:rPr>
-        <w:t xml:space="preserve"> for equations.</w:t>
-      </w:r>
-    </w:p>
-    <w:p>
-      <w:pPr>
-        <w:pStyle w:val="NormalWeb"/>
-        <w:spacing w:before="0" w:beforeAutospacing="0" w:after="360" w:afterAutospacing="0"/>
-        <w:rPr>
-          <w:sz w:val="22"/>
-          <w:szCs w:val="22"/>
-        </w:rPr>
-      </w:pPr>
-      <w:r>
-        <w:rPr>
-          <w:sz w:val="22"/>
-          <w:szCs w:val="22"/>
-        </w:rPr>
-        <w:t>Save your file in docx format (Word 2007 or higher) or doc format (older Word versions).</w:t>
-      </w:r>
-    </w:p>
-    <w:p>
-      <w:pPr>
-        <w:pStyle w:val="NormalWeb"/>
-        <w:spacing w:before="0" w:beforeAutospacing="0" w:after="360" w:afterAutospacing="0"/>
-        <w:rPr>
-          <w:sz w:val="22"/>
-          <w:szCs w:val="22"/>
-        </w:rPr>
-      </w:pPr>
-      <w:r>
-        <w:rPr>
-          <w:sz w:val="22"/>
-          <w:szCs w:val="22"/>
-        </w:rPr>
-        <w:t>Manuscripts with mathematical content can also be submitted in LaTeX.</w:t>
-      </w:r>
-    </w:p>
-    <w:p>
-      <w:pPr>
-        <w:pStyle w:val="Heading1"/>
-      </w:pPr>
-      <w:r>
-        <w:t>Headings</w:t>
-      </w:r>
-    </w:p>
-    <w:p>
-      <w:pPr>
-        <w:pStyle w:val="NormalWeb"/>
-        <w:spacing w:before="0" w:beforeAutospacing="0" w:after="360" w:afterAutospacing="0"/>
-        <w:rPr>
-          <w:sz w:val="22"/>
-          <w:szCs w:val="22"/>
-        </w:rPr>
-      </w:pPr>
-      <w:r>
-        <w:rPr>
-          <w:sz w:val="22"/>
-          <w:szCs w:val="22"/>
-        </w:rPr>
-        <w:t>Please use no more than three levels of displayed headings.</w:t>
-      </w:r>
-    </w:p>
-    <w:p>
-      <w:pPr>
-        <w:pStyle w:val="Heading1"/>
-      </w:pPr>
-      <w:r>
-        <w:t>Introduction</w:t>
-      </w:r>
-    </w:p>
-    <w:p/>
-    <w:p>
-      <w:pPr>
-        <w:pStyle w:val="Heading1"/>
-      </w:pPr>
-      <w:r>
-        <w:t>Materials and methods</w:t>
-      </w:r>
-    </w:p>
-    <w:p/>
-    <w:p>
-      <w:pPr>
-        <w:pStyle w:val="Heading1"/>
-      </w:pPr>
-      <w:r>
-        <w:t>Result section</w:t>
-      </w:r>
-    </w:p>
-    <w:p>
-      <w:pPr>
-        <w:pStyle w:val="NormalWeb"/>
-        <w:spacing w:before="0" w:beforeAutospacing="0" w:after="360" w:afterAutospacing="0"/>
-        <w:rPr>
-          <w:sz w:val="22"/>
-          <w:szCs w:val="22"/>
-        </w:rPr>
-      </w:pPr>
-      <w:r>
-        <w:rPr>
-          <w:sz w:val="22"/>
-          <w:szCs w:val="22"/>
-        </w:rPr>
-        <w:t xml:space="preserve">The results should describe the experimental findings in a way </w:t>
-      </w:r>
-      <w:proofErr w:type="gramStart"/>
-      <w:r>
-        <w:rPr>
-          <w:sz w:val="22"/>
-          <w:szCs w:val="22"/>
-        </w:rPr>
-        <w:t>that it</w:t>
-      </w:r>
-      <w:proofErr w:type="gramEnd"/>
-      <w:r>
-        <w:rPr>
-          <w:sz w:val="22"/>
-          <w:szCs w:val="22"/>
-        </w:rPr>
-        <w:t xml:space="preserve"> is easy to read. The text should be comprehensible to scientifically interested persons, who are not necessarily specialists in the </w:t>
-      </w:r>
-      <w:proofErr w:type="gramStart"/>
-      <w:r>
-        <w:rPr>
-          <w:sz w:val="22"/>
-          <w:szCs w:val="22"/>
-        </w:rPr>
-        <w:t>particular field</w:t>
-      </w:r>
-      <w:proofErr w:type="gramEnd"/>
-      <w:r>
-        <w:rPr>
-          <w:sz w:val="22"/>
-          <w:szCs w:val="22"/>
-        </w:rPr>
-        <w:t xml:space="preserve"> of the investigation. Thus, the text in the results section should be presented with focus on physiology and the outcome of statistical analyses should generally be limited to those used to test specified hypotheses. We encourage inclusion of complete statistical analyses and full data sets at the individual level, but these should be presented in tables or as Electronic Supplementary Material (ESM).</w:t>
-      </w:r>
-    </w:p>
-    <w:p>
-      <w:pPr>
-        <w:pStyle w:val="NormalWeb"/>
-        <w:spacing w:before="0" w:beforeAutospacing="0" w:after="360" w:afterAutospacing="0"/>
-        <w:rPr>
-          <w:sz w:val="22"/>
-          <w:szCs w:val="22"/>
-        </w:rPr>
-      </w:pPr>
-      <w:r>
-        <w:rPr>
-          <w:sz w:val="22"/>
-          <w:szCs w:val="22"/>
-        </w:rPr>
-        <w:t xml:space="preserve">Figures should, if possible, include original records obtained during the actual experiments, and not simply group-mean responses. For instance, representative original records provide a good indication of the signal-to-noise </w:t>
-      </w:r>
-      <w:proofErr w:type="gramStart"/>
-      <w:r>
-        <w:rPr>
-          <w:sz w:val="22"/>
-          <w:szCs w:val="22"/>
-        </w:rPr>
-        <w:t>relation</w:t>
-      </w:r>
-      <w:proofErr w:type="gramEnd"/>
-      <w:r>
-        <w:rPr>
-          <w:sz w:val="22"/>
-          <w:szCs w:val="22"/>
-        </w:rPr>
-        <w:t xml:space="preserve"> and they can be used to show how measurements were performed. Moreover, the inclusion of original records is an excellent way of illustrating complex differences between groups.</w:t>
-      </w:r>
-    </w:p>
-    <w:p>
-      <w:pPr>
-        <w:pStyle w:val="Heading1"/>
-      </w:pPr>
-      <w:r>
-        <w:t>Conclusion section</w:t>
-      </w:r>
-    </w:p>
-    <w:p>
-      <w:r>
-        <w:t xml:space="preserve">Authors should provide concise conclusions to their work and are encouraged to put their results into a wider physiological context. The conclusions must not just be a repetition of the results. </w:t>
-      </w:r>
-    </w:p>
-    <w:p/>
-    <w:p>
-      <w:pPr>
-        <w:pStyle w:val="Heading1"/>
-      </w:pPr>
-      <w:r>
-        <w:t>Acknowledgements</w:t>
-      </w:r>
-    </w:p>
-    <w:p>
-      <w:r>
-        <w:t xml:space="preserve">Acknowledgements of </w:t>
-      </w:r>
-      <w:proofErr w:type="gramStart"/>
-      <w:r>
-        <w:t>people</w:t>
-      </w:r>
-      <w:proofErr w:type="gramEnd"/>
-      <w:r>
-        <w:t xml:space="preserve"> grants, funds, etc. should be placed in a separate section on the title page. The names of funding organizations should be written in </w:t>
-      </w:r>
-      <w:proofErr w:type="spellStart"/>
-      <w:proofErr w:type="gramStart"/>
-      <w:r>
-        <w:t>full.</w:t>
-      </w:r>
-      <w:r>
-        <w:t>Present</w:t>
-      </w:r>
-      <w:proofErr w:type="spellEnd"/>
-      <w:proofErr w:type="gramEnd"/>
-      <w:r>
-        <w:t xml:space="preserve"> the experimental data and their statistical significance</w:t>
-      </w:r>
-      <w:r>
-        <w:t>.</w:t>
-      </w:r>
-    </w:p>
-    <w:p/>
-    <w:p>
-      <w:pPr>
-        <w:pStyle w:val="Heading1"/>
-        <w:rPr>
-          <w:b w:val="0"/>
-          <w:bCs/>
-        </w:rPr>
-      </w:pPr>
-      <w:r>
-        <w:rPr>
-          <w:b w:val="0"/>
-          <w:bCs/>
-        </w:rPr>
-        <w:lastRenderedPageBreak/>
-        <w:t>Scientific style</w:t>
-      </w:r>
-    </w:p>
-    <w:p>
-      <w:r>
-        <w:t>Please always use internationally accepted signs and symbols for units (SI units).</w:t>
-      </w:r>
-    </w:p>
-    <w:p/>
-    <w:p>
-      <w:pPr>
-        <w:pStyle w:val="Heading1"/>
-      </w:pPr>
-      <w:r>
-        <w:t>References</w:t>
-      </w:r>
-    </w:p>
-    <w:p>
-      <w:pPr>
-        <w:pStyle w:val="Heading4"/>
-        <w:spacing w:before="0"/>
-        <w:rPr>
-          <w:rFonts w:ascii="Times New Roman" w:hAnsi="Times New Roman" w:cs="Times New Roman"/>
-          <w:b/>
-          <w:bCs/>
-          <w:color w:val="333333"/>
-        </w:rPr>
-      </w:pPr>
-      <w:r>
-        <w:rPr>
-          <w:rFonts w:ascii="Times New Roman" w:hAnsi="Times New Roman" w:cs="Times New Roman"/>
-          <w:color w:val="333333"/>
-        </w:rPr>
-        <w:t>Citation</w:t>
-      </w:r>
-    </w:p>
-    <w:p>
-      <w:pPr>
-        <w:pStyle w:val="NormalWeb"/>
-        <w:spacing w:before="0" w:beforeAutospacing="0" w:after="360" w:afterAutospacing="0"/>
-        <w:rPr>
-          <w:color w:val="333333"/>
-          <w:sz w:val="22"/>
-          <w:szCs w:val="22"/>
-        </w:rPr>
-      </w:pPr>
-      <w:r>
-        <w:rPr>
-          <w:color w:val="333333"/>
-          <w:sz w:val="22"/>
-          <w:szCs w:val="22"/>
-        </w:rPr>
-        <w:t>Cite references in the text by name and year in parentheses. Some examples:</w:t>
-      </w:r>
-    </w:p>
-    <w:p>
-      <w:pPr>
-        <w:numPr>
-          <w:ilvl w:val="0"/>
-          <w:numId w:val="6"/>
-        </w:numPr>
-        <w:spacing w:after="0" w:line="240" w:lineRule="auto"/>
-        <w:rPr>
-          <w:rFonts w:cs="Times New Roman"/>
-          <w:color w:val="333333"/>
-        </w:rPr>
-      </w:pPr>
-      <w:r>
-        <w:rPr>
-          <w:rFonts w:cs="Times New Roman"/>
-          <w:color w:val="333333"/>
-        </w:rPr>
-        <w:t>Negotiation research spans many disciplines (Thompson 1990).</w:t>
-      </w:r>
-    </w:p>
-    <w:p>
-      <w:pPr>
-        <w:numPr>
-          <w:ilvl w:val="0"/>
-          <w:numId w:val="6"/>
-        </w:numPr>
-        <w:spacing w:after="0" w:line="240" w:lineRule="auto"/>
-        <w:rPr>
-          <w:rFonts w:cs="Times New Roman"/>
-          <w:color w:val="333333"/>
-        </w:rPr>
-      </w:pPr>
-      <w:r>
-        <w:rPr>
-          <w:rFonts w:cs="Times New Roman"/>
-          <w:color w:val="333333"/>
-        </w:rPr>
-        <w:t>This result was later contradicted by Becker and Seligman (1996).</w:t>
-      </w:r>
-    </w:p>
-    <w:p>
-      <w:pPr>
-        <w:numPr>
-          <w:ilvl w:val="0"/>
-          <w:numId w:val="6"/>
-        </w:numPr>
-        <w:spacing w:after="0" w:line="240" w:lineRule="auto"/>
-        <w:rPr>
-          <w:rFonts w:cs="Times New Roman"/>
-          <w:color w:val="333333"/>
-        </w:rPr>
-      </w:pPr>
-      <w:r>
-        <w:rPr>
-          <w:rFonts w:cs="Times New Roman"/>
-          <w:color w:val="333333"/>
-        </w:rPr>
-        <w:t>This effect has been widely studied (Abbott 1991; Barakat et al. 1995a, b; Kelso and Smith 1998; Medvec et al. 1999, 2000).</w:t>
-      </w:r>
-    </w:p>
-    <w:p>
-      <w:pPr>
-        <w:pStyle w:val="Heading4"/>
-        <w:spacing w:before="0"/>
-        <w:rPr>
-          <w:rFonts w:ascii="Times New Roman" w:hAnsi="Times New Roman" w:cs="Times New Roman"/>
-          <w:color w:val="333333"/>
-        </w:rPr>
-      </w:pPr>
-      <w:r>
-        <w:rPr>
-          <w:rFonts w:ascii="Times New Roman" w:hAnsi="Times New Roman" w:cs="Times New Roman"/>
-          <w:color w:val="333333"/>
-        </w:rPr>
-        <w:t>Reference list</w:t>
-      </w:r>
-    </w:p>
-    <w:p>
-      <w:pPr>
-        <w:pStyle w:val="NormalWeb"/>
-        <w:spacing w:before="0" w:beforeAutospacing="0" w:after="360" w:afterAutospacing="0"/>
-        <w:rPr>
-          <w:color w:val="333333"/>
-          <w:sz w:val="22"/>
-          <w:szCs w:val="22"/>
-        </w:rPr>
-      </w:pPr>
-      <w:r>
-        <w:rPr>
-          <w:color w:val="333333"/>
-          <w:sz w:val="22"/>
-          <w:szCs w:val="22"/>
-        </w:rPr>
-        <w:t>The list of references should only include works that are cited in the text and that have been published or accepted for publication. Personal communications and unpublished works should only be mentioned in the text.</w:t>
-      </w:r>
-    </w:p>
-    <w:p>
-      <w:pPr>
-        <w:pStyle w:val="NormalWeb"/>
-        <w:spacing w:before="0" w:beforeAutospacing="0" w:after="360" w:afterAutospacing="0"/>
-        <w:rPr>
-          <w:color w:val="333333"/>
-          <w:sz w:val="22"/>
-          <w:szCs w:val="22"/>
-        </w:rPr>
-      </w:pPr>
-      <w:r>
-        <w:rPr>
-          <w:color w:val="333333"/>
-          <w:sz w:val="22"/>
-          <w:szCs w:val="22"/>
-        </w:rPr>
-        <w:t>Reference list entries should be alphabetized by the last names of the first author of each work. Please alphabetize according to the following rules: 1) For one author, by name of author, then chronologically; 2) For two authors, by name of author, then name of coauthor, then chronologically; 3) For more than two authors, by name of first author, then chronologically.</w:t>
-      </w:r>
-    </w:p>
-    <w:p>
-      <w:pPr>
-        <w:pStyle w:val="NormalWeb"/>
-        <w:spacing w:before="0" w:beforeAutospacing="0" w:after="360" w:afterAutospacing="0"/>
-        <w:rPr>
-          <w:color w:val="333333"/>
-          <w:sz w:val="22"/>
-          <w:szCs w:val="22"/>
-        </w:rPr>
-      </w:pPr>
-      <w:r>
-        <w:rPr>
-          <w:color w:val="333333"/>
-          <w:sz w:val="22"/>
-          <w:szCs w:val="22"/>
-        </w:rPr>
-        <w:t>If available, please always include DOIs as full DOI links in your reference list (</w:t>
-      </w:r>
-      <w:proofErr w:type="gramStart"/>
-      <w:r>
-        <w:rPr>
-          <w:color w:val="333333"/>
-          <w:sz w:val="22"/>
-          <w:szCs w:val="22"/>
-        </w:rPr>
-        <w:t>e.g.</w:t>
-      </w:r>
-      <w:proofErr w:type="gramEnd"/>
-      <w:r>
-        <w:rPr>
-          <w:color w:val="333333"/>
-          <w:sz w:val="22"/>
-          <w:szCs w:val="22"/>
-        </w:rPr>
-        <w:t xml:space="preserve"> “https://doi.org/</w:t>
-      </w:r>
-      <w:proofErr w:type="spellStart"/>
-      <w:r>
-        <w:rPr>
-          <w:color w:val="333333"/>
-          <w:sz w:val="22"/>
-          <w:szCs w:val="22"/>
-        </w:rPr>
-        <w:t>abc</w:t>
-      </w:r>
-      <w:proofErr w:type="spellEnd"/>
-      <w:r>
-        <w:rPr>
-          <w:color w:val="333333"/>
-          <w:sz w:val="22"/>
-          <w:szCs w:val="22"/>
-        </w:rPr>
-        <w:t>”).</w:t>
-      </w:r>
-    </w:p>
-    <w:p>
-      <w:pPr>
-        <w:numPr>
-          <w:ilvl w:val="0"/>
-          <w:numId w:val="7"/>
-        </w:numPr>
-        <w:spacing w:after="0" w:line="240" w:lineRule="auto"/>
-        <w:rPr>
-          <w:rFonts w:cs="Times New Roman"/>
-          <w:color w:val="333333"/>
-        </w:rPr>
-      </w:pPr>
-      <w:r>
-        <w:rPr>
-          <w:rFonts w:cs="Times New Roman"/>
-          <w:color w:val="333333"/>
-        </w:rPr>
-        <w:t>Journal article</w:t>
-      </w:r>
-    </w:p>
-    <w:p>
-      <w:pPr>
-        <w:pStyle w:val="NormalWeb"/>
-        <w:spacing w:before="0" w:beforeAutospacing="0" w:after="360" w:afterAutospacing="0"/>
-        <w:ind w:left="720"/>
-        <w:rPr>
-          <w:color w:val="333333"/>
-          <w:sz w:val="22"/>
-          <w:szCs w:val="22"/>
-        </w:rPr>
-      </w:pPr>
-      <w:r>
-        <w:rPr>
-          <w:color w:val="333333"/>
-          <w:sz w:val="22"/>
-          <w:szCs w:val="22"/>
-        </w:rPr>
-        <w:t xml:space="preserve">Gamelin FX, Baquet G, </w:t>
-      </w:r>
-      <w:proofErr w:type="spellStart"/>
-      <w:r>
-        <w:rPr>
-          <w:color w:val="333333"/>
-          <w:sz w:val="22"/>
-          <w:szCs w:val="22"/>
-        </w:rPr>
-        <w:t>Berthoin</w:t>
-      </w:r>
-      <w:proofErr w:type="spellEnd"/>
-      <w:r>
-        <w:rPr>
-          <w:color w:val="333333"/>
-          <w:sz w:val="22"/>
-          <w:szCs w:val="22"/>
-        </w:rPr>
-        <w:t xml:space="preserve"> S, Thevenet D, </w:t>
-      </w:r>
-      <w:proofErr w:type="spellStart"/>
-      <w:r>
-        <w:rPr>
-          <w:color w:val="333333"/>
-          <w:sz w:val="22"/>
-          <w:szCs w:val="22"/>
-        </w:rPr>
-        <w:t>Nourry</w:t>
-      </w:r>
-      <w:proofErr w:type="spellEnd"/>
-      <w:r>
-        <w:rPr>
-          <w:color w:val="333333"/>
-          <w:sz w:val="22"/>
-          <w:szCs w:val="22"/>
-        </w:rPr>
-        <w:t xml:space="preserve"> C, Nottin S, Bosquet L (2009) Effect of high intensity intermittent training on heart rate variability in prepubescent children. </w:t>
-      </w:r>
-      <w:proofErr w:type="spellStart"/>
-      <w:r>
-        <w:rPr>
-          <w:color w:val="333333"/>
-          <w:sz w:val="22"/>
-          <w:szCs w:val="22"/>
-        </w:rPr>
-        <w:t>Eur</w:t>
-      </w:r>
-      <w:proofErr w:type="spellEnd"/>
-      <w:r>
-        <w:rPr>
-          <w:color w:val="333333"/>
-          <w:sz w:val="22"/>
-          <w:szCs w:val="22"/>
-        </w:rPr>
-        <w:t xml:space="preserve"> J Appl </w:t>
-      </w:r>
-      <w:proofErr w:type="spellStart"/>
-      <w:r>
-        <w:rPr>
-          <w:color w:val="333333"/>
-          <w:sz w:val="22"/>
-          <w:szCs w:val="22"/>
-        </w:rPr>
-        <w:t>Physiol</w:t>
-      </w:r>
-      <w:proofErr w:type="spellEnd"/>
-      <w:r>
-        <w:rPr>
-          <w:color w:val="333333"/>
-          <w:sz w:val="22"/>
-          <w:szCs w:val="22"/>
-        </w:rPr>
-        <w:t xml:space="preserve"> 105:731-738. https://doi.org/10.1007/s00421-008-0955-8</w:t>
-      </w:r>
-    </w:p>
-    <w:p>
-      <w:pPr>
-        <w:pStyle w:val="NormalWeb"/>
-        <w:spacing w:before="0" w:beforeAutospacing="0" w:after="360" w:afterAutospacing="0"/>
-        <w:ind w:left="720"/>
-        <w:rPr>
-          <w:color w:val="333333"/>
-          <w:sz w:val="22"/>
-          <w:szCs w:val="22"/>
-        </w:rPr>
-      </w:pPr>
-      <w:r>
-        <w:rPr>
-          <w:color w:val="333333"/>
-          <w:sz w:val="22"/>
-          <w:szCs w:val="22"/>
-        </w:rPr>
-        <w:t>Ideally, the names of all authors should be provided, but the usage of “et al” in long author lists will also be accepted:</w:t>
-      </w:r>
-    </w:p>
-    <w:p>
-      <w:pPr>
-        <w:pStyle w:val="NormalWeb"/>
-        <w:spacing w:before="0" w:beforeAutospacing="0" w:after="360" w:afterAutospacing="0"/>
-        <w:ind w:left="720"/>
-        <w:rPr>
-          <w:color w:val="333333"/>
-          <w:sz w:val="22"/>
-          <w:szCs w:val="22"/>
-        </w:rPr>
-      </w:pPr>
-      <w:r>
-        <w:rPr>
-          <w:color w:val="333333"/>
-          <w:sz w:val="22"/>
-          <w:szCs w:val="22"/>
-        </w:rPr>
-        <w:t>Smith J, Jones M Jr, Houghton L et al (1999) Future of health insurance. N Engl J Med 965:325–329</w:t>
-      </w:r>
-    </w:p>
-    <w:p>
-      <w:pPr>
-        <w:numPr>
-          <w:ilvl w:val="0"/>
-          <w:numId w:val="7"/>
-        </w:numPr>
-        <w:spacing w:after="0" w:line="240" w:lineRule="auto"/>
-        <w:rPr>
-          <w:rFonts w:cs="Times New Roman"/>
-          <w:color w:val="333333"/>
-        </w:rPr>
-      </w:pPr>
-      <w:r>
-        <w:rPr>
-          <w:rFonts w:cs="Times New Roman"/>
-          <w:color w:val="333333"/>
-        </w:rPr>
-        <w:t>Article by DOI</w:t>
-      </w:r>
-    </w:p>
-    <w:p>
-      <w:pPr>
-        <w:pStyle w:val="NormalWeb"/>
-        <w:spacing w:before="0" w:beforeAutospacing="0" w:after="360" w:afterAutospacing="0"/>
-        <w:ind w:left="720"/>
-        <w:rPr>
-          <w:color w:val="333333"/>
-          <w:sz w:val="22"/>
-          <w:szCs w:val="22"/>
-        </w:rPr>
-      </w:pPr>
-      <w:r>
-        <w:rPr>
-          <w:color w:val="333333"/>
-          <w:sz w:val="22"/>
-          <w:szCs w:val="22"/>
-        </w:rPr>
-        <w:t>Slifka MK, Whitton JL (2000) Clinical implications of dysregulated cytokine production. J Mol Med. https://doi.org/10.1007/s001090000086</w:t>
-      </w:r>
-    </w:p>
-    <w:p>
-      <w:pPr>
-        <w:numPr>
-          <w:ilvl w:val="0"/>
-          <w:numId w:val="7"/>
-        </w:numPr>
-        <w:spacing w:after="0" w:line="240" w:lineRule="auto"/>
-        <w:rPr>
-          <w:rFonts w:cs="Times New Roman"/>
-          <w:color w:val="333333"/>
-        </w:rPr>
-      </w:pPr>
-      <w:r>
-        <w:rPr>
-          <w:rFonts w:cs="Times New Roman"/>
-          <w:color w:val="333333"/>
-        </w:rPr>
-        <w:t>Book</w:t>
-      </w:r>
-    </w:p>
-    <w:p>
-      <w:pPr>
-        <w:pStyle w:val="NormalWeb"/>
-        <w:spacing w:before="0" w:beforeAutospacing="0" w:after="360" w:afterAutospacing="0"/>
-        <w:ind w:left="720"/>
-        <w:rPr>
-          <w:color w:val="333333"/>
-          <w:sz w:val="22"/>
-          <w:szCs w:val="22"/>
-        </w:rPr>
-      </w:pPr>
-      <w:r>
-        <w:rPr>
-          <w:color w:val="333333"/>
-          <w:sz w:val="22"/>
-          <w:szCs w:val="22"/>
-        </w:rPr>
-        <w:t>South J, Blass B (2001) The future of modern genomics. Blackwell, London</w:t>
-      </w:r>
-    </w:p>
-    <w:p>
-      <w:pPr>
-        <w:numPr>
-          <w:ilvl w:val="0"/>
-          <w:numId w:val="7"/>
-        </w:numPr>
-        <w:spacing w:after="0" w:line="240" w:lineRule="auto"/>
-        <w:rPr>
-          <w:rFonts w:cs="Times New Roman"/>
-          <w:color w:val="333333"/>
-        </w:rPr>
-      </w:pPr>
-      <w:r>
-        <w:rPr>
-          <w:rFonts w:cs="Times New Roman"/>
-          <w:color w:val="333333"/>
-        </w:rPr>
-        <w:t>Book chapter</w:t>
-      </w:r>
-    </w:p>
-    <w:p>
-      <w:pPr>
-        <w:pStyle w:val="NormalWeb"/>
-        <w:spacing w:before="0" w:beforeAutospacing="0" w:after="360" w:afterAutospacing="0"/>
-        <w:ind w:left="720"/>
-        <w:rPr>
-          <w:color w:val="333333"/>
-          <w:sz w:val="22"/>
-          <w:szCs w:val="22"/>
-        </w:rPr>
-      </w:pPr>
-      <w:r>
-        <w:rPr>
-          <w:color w:val="333333"/>
-          <w:sz w:val="22"/>
-          <w:szCs w:val="22"/>
-        </w:rPr>
-        <w:lastRenderedPageBreak/>
-        <w:t xml:space="preserve">Brown B, Aaron M (2001) The politics of nature. In: Smith J (ed) The rise of modern genomics, 3rd </w:t>
-      </w:r>
-      <w:proofErr w:type="spellStart"/>
-      <w:r>
-        <w:rPr>
-          <w:color w:val="333333"/>
-          <w:sz w:val="22"/>
-          <w:szCs w:val="22"/>
-        </w:rPr>
-        <w:t>edn</w:t>
-      </w:r>
-      <w:proofErr w:type="spellEnd"/>
-      <w:r>
-        <w:rPr>
-          <w:color w:val="333333"/>
-          <w:sz w:val="22"/>
-          <w:szCs w:val="22"/>
-        </w:rPr>
-        <w:t>. Wiley, New York, pp 230-257</w:t>
-      </w:r>
-    </w:p>
-    <w:p>
-      <w:pPr>
-        <w:numPr>
-          <w:ilvl w:val="0"/>
-          <w:numId w:val="7"/>
-        </w:numPr>
-        <w:spacing w:after="0" w:line="240" w:lineRule="auto"/>
-        <w:rPr>
-          <w:rFonts w:cs="Times New Roman"/>
-          <w:color w:val="333333"/>
-        </w:rPr>
-      </w:pPr>
-      <w:r>
-        <w:rPr>
-          <w:rFonts w:cs="Times New Roman"/>
-          <w:color w:val="333333"/>
-        </w:rPr>
-        <w:t>Online document</w:t>
-      </w:r>
-    </w:p>
-    <w:p>
-      <w:pPr>
-        <w:pStyle w:val="NormalWeb"/>
-        <w:spacing w:before="0" w:beforeAutospacing="0" w:after="360" w:afterAutospacing="0"/>
-        <w:ind w:left="720"/>
-        <w:rPr>
-          <w:color w:val="333333"/>
-          <w:sz w:val="22"/>
-          <w:szCs w:val="22"/>
-        </w:rPr>
-      </w:pPr>
-      <w:r>
-        <w:rPr>
-          <w:color w:val="333333"/>
-          <w:sz w:val="22"/>
-          <w:szCs w:val="22"/>
-        </w:rPr>
-        <w:t xml:space="preserve">Cartwright J (2007) Big stars have weather too. IOP Publishing </w:t>
-      </w:r>
-      <w:proofErr w:type="spellStart"/>
-      <w:r>
-        <w:rPr>
-          <w:color w:val="333333"/>
-          <w:sz w:val="22"/>
-          <w:szCs w:val="22"/>
-        </w:rPr>
-        <w:t>PhysicsWeb</w:t>
-      </w:r>
-      <w:proofErr w:type="spellEnd"/>
-      <w:r>
-        <w:rPr>
-          <w:color w:val="333333"/>
-          <w:sz w:val="22"/>
-          <w:szCs w:val="22"/>
-        </w:rPr>
-        <w:t>. http://physicsweb.org/articles/news/11/6/16/1. Accessed 26 June 2007</w:t>
-      </w:r>
-    </w:p>
-    <w:p>
-      <w:pPr>
-        <w:numPr>
-          <w:ilvl w:val="0"/>
-          <w:numId w:val="7"/>
-        </w:numPr>
-        <w:spacing w:after="0" w:line="240" w:lineRule="auto"/>
-        <w:rPr>
-          <w:rFonts w:cs="Times New Roman"/>
-          <w:color w:val="333333"/>
-        </w:rPr>
-      </w:pPr>
-      <w:r>
-        <w:rPr>
-          <w:rFonts w:cs="Times New Roman"/>
-          <w:color w:val="333333"/>
-        </w:rPr>
-        <w:t>Dissertation</w:t>
-      </w:r>
-    </w:p>
-    <w:p>
-      <w:pPr>
-        <w:pStyle w:val="NormalWeb"/>
-        <w:spacing w:before="0" w:beforeAutospacing="0" w:after="360" w:afterAutospacing="0"/>
-        <w:ind w:left="720"/>
-        <w:rPr>
-          <w:color w:val="333333"/>
-          <w:sz w:val="22"/>
-          <w:szCs w:val="22"/>
-        </w:rPr>
-      </w:pPr>
-      <w:r>
-        <w:rPr>
-          <w:color w:val="333333"/>
-          <w:sz w:val="22"/>
-          <w:szCs w:val="22"/>
-        </w:rPr>
-        <w:t>Trent JW (1975) Experimental acute renal failure. Dissertation, University of California</w:t>
-      </w:r>
-    </w:p>
-    <w:p>
-      <w:pPr>
-        <w:pStyle w:val="NormalWeb"/>
-        <w:spacing w:before="0" w:beforeAutospacing="0" w:after="360" w:afterAutospacing="0"/>
-        <w:rPr>
-          <w:color w:val="333333"/>
-          <w:sz w:val="22"/>
-          <w:szCs w:val="22"/>
-        </w:rPr>
-      </w:pPr>
-      <w:r>
-        <w:rPr>
-          <w:color w:val="333333"/>
-          <w:sz w:val="22"/>
-          <w:szCs w:val="22"/>
-        </w:rPr>
-        <w:t xml:space="preserve">Always use the standard abbreviation of a journal’s name according to the ISSN List of Title Word Abbreviations, </w:t>
-      </w:r>
-      <w:proofErr w:type="gramStart"/>
-      <w:r>
-        <w:rPr>
-          <w:color w:val="333333"/>
-          <w:sz w:val="22"/>
-          <w:szCs w:val="22"/>
-        </w:rPr>
-        <w:t>see</w:t>
-      </w:r>
-      <w:proofErr w:type="gramEnd"/>
-    </w:p>
-    <w:p>
-      <w:pPr>
-        <w:pStyle w:val="NormalWeb"/>
-        <w:spacing w:before="0" w:beforeAutospacing="0" w:after="0" w:afterAutospacing="0"/>
-        <w:rPr>
-          <w:color w:val="333333"/>
           <w:sz w:val="22"/>
           <w:szCs w:val="22"/>
         </w:rPr>
@@ -1898,400 +1247,142 @@
     <w:p>
       <w:pPr>
         <w:pStyle w:val="NormalWeb"/>
-        <w:spacing w:before="0" w:beforeAutospacing="0" w:after="360" w:afterAutospacing="0"/>
+      </w:pPr>
+      <w:r>
+        <w:t>If you are unsure, please use the full journal title.</w:t>
+      </w:r>
+    </w:p>
+    <w:p>
+      <w:pPr>
+        <w:pStyle w:val="Heading4"/>
+      </w:pPr>
+      <w:r>
+        <w:t>Please note:</w:t>
+      </w:r>
+    </w:p>
+    <w:p>
+      <w:pPr>
+        <w:pStyle w:val="NormalWeb"/>
+      </w:pPr>
+      <w:r>
+        <w:t xml:space="preserve">The Editors-in-Chief </w:t>
+      </w:r>
+      <w:proofErr w:type="spellStart"/>
+      <w:r>
+        <w:t>higly</w:t>
+      </w:r>
+      <w:proofErr w:type="spellEnd"/>
+      <w:r>
+        <w:t xml:space="preserve"> disapprove of using dissertations as primary sources.</w:t>
+      </w:r>
+    </w:p>
+    <w:p>
+      <w:pPr>
+        <w:pStyle w:val="Heading3"/>
+      </w:pPr>
+      <w:r>
+        <w:t>Tables</w:t>
+      </w:r>
+    </w:p>
+    <w:p>
+      <w:r>
+        <w:t>All tables are to be numbered using Arabic numerals.</w:t>
+      </w:r>
+    </w:p>
+    <w:p>
+      <w:r>
+        <w:t>Tables should always be cited in text in consecutive numerical order.</w:t>
+      </w:r>
+    </w:p>
+    <w:p>
+      <w:r>
+        <w:t>For each table, please supply a table caption (title) explaining the components of the table.</w:t>
+      </w:r>
+    </w:p>
+    <w:p>
+      <w:r>
+        <w:t>Identify any previously published material by giving the original source in the form of a reference at the end of the table caption.</w:t>
+      </w:r>
+    </w:p>
+    <w:p>
+      <w:r>
+        <w:t>Footnotes to tables should be indicated by superscript lower-case letters (or asterisks for significance values and other statistical data) and included beneath the table body.</w:t>
+      </w:r>
+    </w:p>
+    <w:p>
+      <w:pPr>
+        <w:pStyle w:val="NormalWeb"/>
+      </w:pPr>
+    </w:p>
+    <w:p>
+      <w:pPr>
+        <w:pStyle w:val="Heading3"/>
+      </w:pPr>
+      <w:r>
+        <w:t>Artwork</w:t>
+      </w:r>
+    </w:p>
+    <w:p>
+      <w:pPr>
+        <w:pStyle w:val="NormalWeb"/>
+      </w:pPr>
+      <w:r>
+        <w:t xml:space="preserve">For the best quality final product, it is highly recommended that you submit </w:t>
+      </w:r>
+      <w:proofErr w:type="gramStart"/>
+      <w:r>
+        <w:t>all of</w:t>
+      </w:r>
+      <w:proofErr w:type="gramEnd"/>
+      <w:r>
+        <w:t xml:space="preserve"> your artwork – photographs, line drawings, etc. – in an electronic format. Your art will then be produced to the highest standards with the greatest accuracy to detail. The published work will directly reflect the quality of the artwork provided.</w:t>
+      </w:r>
+    </w:p>
+    <w:p>
+      <w:pPr>
+        <w:pStyle w:val="Heading4"/>
+      </w:pPr>
+      <w:r>
+        <w:lastRenderedPageBreak/>
+        <w:t>Electronic Figure Submission</w:t>
+      </w:r>
+    </w:p>
+    <w:p>
+      <w:r>
+        <w:t>Supply all figures electronically.</w:t>
+      </w:r>
+    </w:p>
+    <w:p>
+      <w:r>
+        <w:t>Indicate what graphics program was used to create the artwork.</w:t>
+      </w:r>
+    </w:p>
+    <w:p>
+      <w:r>
+        <w:t>For vector graphics, the preferred format is EPS; for halftones, please use TIFF format. MS Office files are also acceptable.</w:t>
+      </w:r>
+    </w:p>
+    <w:p>
+      <w:r>
+        <w:t>Vector graphics containing fonts must have the fonts embedded in the files.</w:t>
+      </w:r>
+    </w:p>
+    <w:p>
+      <w:r>
+        <w:t>Name your figure files with "Fig" and the figure number, e.g., Fig1.eps.</w:t>
+      </w:r>
+    </w:p>
+    <w:p>
+      <w:pPr>
+        <w:pStyle w:val="Heading4"/>
+      </w:pPr>
+      <w:r>
+        <w:t>Line Art</w:t>
+      </w:r>
+    </w:p>
+    <w:p>
+      <w:r>
         <w:rPr>
-          <w:color w:val="333333"/>
-          <w:sz w:val="22"/>
-          <w:szCs w:val="22"/>
-        </w:rPr>
-      </w:pPr>
-      <w:r>
-        <w:rPr>
-          <w:color w:val="333333"/>
-          <w:sz w:val="22"/>
-          <w:szCs w:val="22"/>
-        </w:rPr>
-        <w:t>If you are unsure, please use the full journal title.</w:t>
-      </w:r>
-    </w:p>
-    <w:p>
-      <w:pPr>
-        <w:pStyle w:val="Heading4"/>
-        <w:spacing w:before="0"/>
-        <w:rPr>
-          <w:rFonts w:ascii="Times New Roman" w:hAnsi="Times New Roman" w:cs="Times New Roman"/>
-          <w:color w:val="333333"/>
-        </w:rPr>
-      </w:pPr>
-      <w:r>
-        <w:rPr>
-          <w:rFonts w:ascii="Times New Roman" w:hAnsi="Times New Roman" w:cs="Times New Roman"/>
-          <w:color w:val="333333"/>
-        </w:rPr>
-        <w:t>Please note:</w:t>
-      </w:r>
-    </w:p>
-    <w:p>
-      <w:pPr>
-        <w:pStyle w:val="NormalWeb"/>
-        <w:spacing w:before="0" w:beforeAutospacing="0" w:after="360" w:afterAutospacing="0"/>
-        <w:rPr>
-          <w:color w:val="333333"/>
-          <w:sz w:val="22"/>
-          <w:szCs w:val="22"/>
-        </w:rPr>
-      </w:pPr>
-      <w:r>
-        <w:rPr>
-          <w:color w:val="333333"/>
-          <w:sz w:val="22"/>
-          <w:szCs w:val="22"/>
-        </w:rPr>
-        <w:t xml:space="preserve">The Editors-in-Chief </w:t>
-      </w:r>
-      <w:proofErr w:type="spellStart"/>
-      <w:r>
-        <w:rPr>
-          <w:color w:val="333333"/>
-          <w:sz w:val="22"/>
-          <w:szCs w:val="22"/>
-        </w:rPr>
-        <w:t>higly</w:t>
-      </w:r>
-      <w:proofErr w:type="spellEnd"/>
-      <w:r>
-        <w:rPr>
-          <w:color w:val="333333"/>
-          <w:sz w:val="22"/>
-          <w:szCs w:val="22"/>
-        </w:rPr>
-        <w:t xml:space="preserve"> disapprove of using dissertations as primary sources.</w:t>
-      </w:r>
-    </w:p>
-    <w:p>
-      <w:pPr>
-        <w:pStyle w:val="Heading3"/>
-        <w:spacing w:before="0"/>
-        <w:rPr>
-          <w:rFonts w:ascii="Times New Roman" w:hAnsi="Times New Roman" w:cs="Times New Roman"/>
-          <w:color w:val="333333"/>
-          <w:sz w:val="22"/>
-          <w:szCs w:val="22"/>
-        </w:rPr>
-      </w:pPr>
-      <w:r>
-        <w:rPr>
-          <w:rFonts w:ascii="Times New Roman" w:hAnsi="Times New Roman" w:cs="Times New Roman"/>
-          <w:b/>
-          <w:bCs/>
-          <w:color w:val="333333"/>
-          <w:sz w:val="22"/>
-          <w:szCs w:val="22"/>
-        </w:rPr>
-        <w:t>Tables</w:t>
-      </w:r>
-    </w:p>
-    <w:p>
-      <w:pPr>
-        <w:numPr>
-          <w:ilvl w:val="0"/>
-          <w:numId w:val="8"/>
-        </w:numPr>
-        <w:spacing w:after="0" w:line="240" w:lineRule="auto"/>
-        <w:rPr>
-          <w:rFonts w:cs="Times New Roman"/>
-          <w:color w:val="333333"/>
-        </w:rPr>
-      </w:pPr>
-      <w:r>
-        <w:rPr>
-          <w:rFonts w:cs="Times New Roman"/>
-          <w:color w:val="333333"/>
-        </w:rPr>
-        <w:t>All tables are to be numbered using Arabic numerals.</w:t>
-      </w:r>
-    </w:p>
-    <w:p>
-      <w:pPr>
-        <w:numPr>
-          <w:ilvl w:val="0"/>
-          <w:numId w:val="8"/>
-        </w:numPr>
-        <w:spacing w:after="0" w:line="240" w:lineRule="auto"/>
-        <w:rPr>
-          <w:rFonts w:cs="Times New Roman"/>
-          <w:color w:val="333333"/>
-        </w:rPr>
-      </w:pPr>
-      <w:r>
-        <w:rPr>
-          <w:rFonts w:cs="Times New Roman"/>
-          <w:color w:val="333333"/>
-        </w:rPr>
-        <w:t>Tables should always be cited in text in consecutive numerical order.</w:t>
-      </w:r>
-    </w:p>
-    <w:p>
-      <w:pPr>
-        <w:numPr>
-          <w:ilvl w:val="0"/>
-          <w:numId w:val="8"/>
-        </w:numPr>
-        <w:spacing w:after="0" w:line="240" w:lineRule="auto"/>
-        <w:rPr>
-          <w:rFonts w:cs="Times New Roman"/>
-          <w:color w:val="333333"/>
-        </w:rPr>
-      </w:pPr>
-      <w:r>
-        <w:rPr>
-          <w:rFonts w:cs="Times New Roman"/>
-          <w:color w:val="333333"/>
-        </w:rPr>
-        <w:t>For each table, please supply a table caption (title) explaining the components of the table.</w:t>
-      </w:r>
-    </w:p>
-    <w:p>
-      <w:pPr>
-        <w:numPr>
-          <w:ilvl w:val="0"/>
-          <w:numId w:val="8"/>
-        </w:numPr>
-        <w:spacing w:after="0" w:line="240" w:lineRule="auto"/>
-        <w:rPr>
-          <w:rFonts w:cs="Times New Roman"/>
-          <w:color w:val="333333"/>
-        </w:rPr>
-      </w:pPr>
-      <w:r>
-        <w:rPr>
-          <w:rFonts w:cs="Times New Roman"/>
-          <w:color w:val="333333"/>
-        </w:rPr>
-        <w:t>Identify any previously published material by giving the original source in the form of a reference at the end of the table caption.</w:t>
-      </w:r>
-    </w:p>
-    <w:p>
-      <w:pPr>
-        <w:numPr>
-          <w:ilvl w:val="0"/>
-          <w:numId w:val="8"/>
-        </w:numPr>
-        <w:spacing w:after="0" w:line="240" w:lineRule="auto"/>
-        <w:rPr>
-          <w:rFonts w:cs="Times New Roman"/>
-          <w:color w:val="333333"/>
-        </w:rPr>
-      </w:pPr>
-      <w:r>
-        <w:rPr>
-          <w:rFonts w:cs="Times New Roman"/>
-          <w:color w:val="333333"/>
-        </w:rPr>
-        <w:t>Footnotes to tables should be indicated by superscript lower-case letters (or asterisks for significance values and other statistical data) and included beneath the table body.</w:t>
-      </w:r>
-    </w:p>
-    <w:p>
-      <w:pPr>
-        <w:pStyle w:val="NormalWeb"/>
-        <w:spacing w:before="0" w:beforeAutospacing="0" w:after="360" w:afterAutospacing="0"/>
-        <w:rPr>
-          <w:color w:val="333333"/>
-          <w:sz w:val="22"/>
-          <w:szCs w:val="22"/>
-        </w:rPr>
-      </w:pPr>
-    </w:p>
-    <w:p>
-      <w:pPr>
-        <w:pStyle w:val="Heading3"/>
-        <w:spacing w:before="0"/>
-        <w:rPr>
-          <w:rFonts w:ascii="Times New Roman" w:hAnsi="Times New Roman" w:cs="Times New Roman"/>
-          <w:color w:val="auto"/>
-          <w:sz w:val="22"/>
-          <w:szCs w:val="22"/>
-        </w:rPr>
-      </w:pPr>
-      <w:r>
-        <w:rPr>
-          <w:rFonts w:ascii="Times New Roman" w:hAnsi="Times New Roman" w:cs="Times New Roman"/>
-          <w:b/>
-          <w:bCs/>
-          <w:color w:val="auto"/>
-          <w:sz w:val="22"/>
-          <w:szCs w:val="22"/>
-        </w:rPr>
-        <w:t>Artwork</w:t>
-      </w:r>
-    </w:p>
-    <w:p>
-      <w:pPr>
-        <w:pStyle w:val="NormalWeb"/>
-        <w:spacing w:before="0" w:beforeAutospacing="0" w:after="360" w:afterAutospacing="0"/>
-        <w:rPr>
-          <w:sz w:val="22"/>
-          <w:szCs w:val="22"/>
-        </w:rPr>
-      </w:pPr>
-      <w:r>
-        <w:rPr>
-          <w:sz w:val="22"/>
-          <w:szCs w:val="22"/>
-        </w:rPr>
-        <w:t xml:space="preserve">For the best quality final product, it is highly recommended that you submit </w:t>
-      </w:r>
-      <w:proofErr w:type="gramStart"/>
-      <w:r>
-        <w:rPr>
-          <w:sz w:val="22"/>
-          <w:szCs w:val="22"/>
-        </w:rPr>
-        <w:t>all of</w:t>
-      </w:r>
-      <w:proofErr w:type="gramEnd"/>
-      <w:r>
-        <w:rPr>
-          <w:sz w:val="22"/>
-          <w:szCs w:val="22"/>
-        </w:rPr>
-        <w:t xml:space="preserve"> your artwork – photographs, line drawings, etc. – in an electronic format. Your art will then be produced to the highest standards with the greatest accuracy to detail. The published work will directly reflect the quality of the artwork provided.</w:t>
-      </w:r>
-    </w:p>
-    <w:p>
-      <w:pPr>
-        <w:pStyle w:val="Heading4"/>
-        <w:spacing w:before="0"/>
-        <w:rPr>
-          <w:rFonts w:ascii="Times New Roman" w:hAnsi="Times New Roman" w:cs="Times New Roman"/>
-          <w:color w:val="auto"/>
-        </w:rPr>
-      </w:pPr>
-      <w:r>
-        <w:rPr>
-          <w:rFonts w:ascii="Times New Roman" w:hAnsi="Times New Roman" w:cs="Times New Roman"/>
-          <w:color w:val="auto"/>
-        </w:rPr>
-        <w:t>Electronic Figure Submission</w:t>
-      </w:r>
-    </w:p>
-    <w:p>
-      <w:pPr>
-        <w:numPr>
-          <w:ilvl w:val="0"/>
-          <w:numId w:val="9"/>
-        </w:numPr>
-        <w:spacing w:after="0" w:line="240" w:lineRule="auto"/>
-        <w:rPr>
-          <w:rFonts w:cs="Times New Roman"/>
-        </w:rPr>
-      </w:pPr>
-      <w:r>
-        <w:rPr>
-          <w:rFonts w:cs="Times New Roman"/>
-        </w:rPr>
-        <w:t>Supply all figures electronically.</w:t>
-      </w:r>
-    </w:p>
-    <w:p>
-      <w:pPr>
-        <w:numPr>
-          <w:ilvl w:val="0"/>
-          <w:numId w:val="9"/>
-        </w:numPr>
-        <w:spacing w:after="0" w:line="240" w:lineRule="auto"/>
-        <w:rPr>
-          <w:rFonts w:cs="Times New Roman"/>
-        </w:rPr>
-      </w:pPr>
-      <w:r>
-        <w:rPr>
-          <w:rFonts w:cs="Times New Roman"/>
-        </w:rPr>
-        <w:t>Indicate what graphics program was used to create the artwork.</w:t>
-      </w:r>
-    </w:p>
-    <w:p>
-      <w:pPr>
-        <w:numPr>
-          <w:ilvl w:val="0"/>
-          <w:numId w:val="9"/>
-        </w:numPr>
-        <w:spacing w:after="0" w:line="240" w:lineRule="auto"/>
-        <w:rPr>
-          <w:rFonts w:cs="Times New Roman"/>
-        </w:rPr>
-      </w:pPr>
-      <w:r>
-        <w:rPr>
-          <w:rFonts w:cs="Times New Roman"/>
-        </w:rPr>
-        <w:t>For vector graphics, the preferred format is EPS; for halftones, please use TIFF format. MS Office files are also acceptable.</w:t>
-      </w:r>
-    </w:p>
-    <w:p>
-      <w:pPr>
-        <w:numPr>
-          <w:ilvl w:val="0"/>
-          <w:numId w:val="9"/>
-        </w:numPr>
-        <w:spacing w:after="0" w:line="240" w:lineRule="auto"/>
-        <w:rPr>
-          <w:rFonts w:cs="Times New Roman"/>
-        </w:rPr>
-      </w:pPr>
-      <w:r>
-        <w:rPr>
-          <w:rFonts w:cs="Times New Roman"/>
-        </w:rPr>
-        <w:t>Vector graphics containing fonts must have the fonts embedded in the files.</w:t>
-      </w:r>
-    </w:p>
-    <w:p>
-      <w:pPr>
-        <w:numPr>
-          <w:ilvl w:val="0"/>
-          <w:numId w:val="9"/>
-        </w:numPr>
-        <w:spacing w:after="0" w:line="240" w:lineRule="auto"/>
-        <w:rPr>
-          <w:rFonts w:cs="Times New Roman"/>
-        </w:rPr>
-      </w:pPr>
-      <w:r>
-        <w:rPr>
-          <w:rFonts w:cs="Times New Roman"/>
-        </w:rPr>
-        <w:t>Name your figure files with "Fig" and the figure number, e.g., Fig1.eps.</w:t>
-      </w:r>
-    </w:p>
-    <w:p>
-      <w:pPr>
-        <w:pStyle w:val="Heading4"/>
-        <w:spacing w:before="0"/>
-        <w:rPr>
-          <w:rFonts w:ascii="Times New Roman" w:hAnsi="Times New Roman" w:cs="Times New Roman"/>
-          <w:color w:val="auto"/>
-        </w:rPr>
-      </w:pPr>
-      <w:r>
-        <w:rPr>
-          <w:rFonts w:ascii="Times New Roman" w:hAnsi="Times New Roman" w:cs="Times New Roman"/>
-          <w:color w:val="auto"/>
-        </w:rPr>
-        <w:lastRenderedPageBreak/>
-        <w:t>Line Art</w:t>
-      </w:r>
-    </w:p>
-    <w:p>
-      <w:pPr>
-        <w:rPr>
-          <w:rFonts w:cs="Times New Roman"/>
-        </w:rPr>
-      </w:pPr>
-      <w:r>
-        <w:rPr>
-          <w:rFonts w:cs="Times New Roman"/>
           <w:noProof/>
         </w:rPr>
         <w:drawing>
@@ -2345,121 +1436,48 @@
       </w:r>
     </w:p>
     <w:p>
-      <w:pPr>
-        <w:numPr>
-          <w:ilvl w:val="0"/>
-          <w:numId w:val="10"/>
-        </w:numPr>
-        <w:spacing w:after="0" w:line="240" w:lineRule="auto"/>
+      <w:r>
+        <w:t>Definition: Black and white graphic with no shading.</w:t>
+      </w:r>
+    </w:p>
+    <w:p>
+      <w:r>
+        <w:t>Do not use faint lines and/or lettering and check that all lines and lettering within the figures are legible at final size.</w:t>
+      </w:r>
+    </w:p>
+    <w:p>
+      <w:r>
+        <w:t>All lines should be at least 0.1 mm (0.3 pt) wide.</w:t>
+      </w:r>
+    </w:p>
+    <w:p>
+      <w:r>
+        <w:t>Scanned line drawings and line drawings in bitmap format should have a minimum resolution of</w:t>
+      </w:r>
+      <w:r>
+        <w:t xml:space="preserve"> </w:t>
+      </w:r>
+      <w:r>
+        <w:t>1200 dpi.</w:t>
+      </w:r>
+    </w:p>
+    <w:p>
+      <w:r>
+        <w:t>Vector graphics containing fonts must have the fonts embedded in the files.</w:t>
+      </w:r>
+    </w:p>
+    <w:p>
+      <w:pPr>
+        <w:pStyle w:val="Heading4"/>
+      </w:pPr>
+      <w:r>
+        <w:lastRenderedPageBreak/>
+        <w:t>Halftone Art</w:t>
+      </w:r>
+    </w:p>
+    <w:p>
+      <w:r>
         <w:rPr>
-          <w:rFonts w:cs="Times New Roman"/>
-        </w:rPr>
-      </w:pPr>
-      <w:r>
-        <w:rPr>
-          <w:rFonts w:cs="Times New Roman"/>
-        </w:rPr>
-        <w:t>Definition: Black and white graphic with no shading.</w:t>
-      </w:r>
-    </w:p>
-    <w:p>
-      <w:pPr>
-        <w:numPr>
-          <w:ilvl w:val="0"/>
-          <w:numId w:val="10"/>
-        </w:numPr>
-        <w:spacing w:after="0" w:line="240" w:lineRule="auto"/>
-        <w:rPr>
-          <w:rFonts w:cs="Times New Roman"/>
-        </w:rPr>
-      </w:pPr>
-      <w:r>
-        <w:rPr>
-          <w:rFonts w:cs="Times New Roman"/>
-        </w:rPr>
-        <w:t>Do not use faint lines and/or lettering and check that all lines and lettering within the figures are legible at final size.</w:t>
-      </w:r>
-    </w:p>
-    <w:p>
-      <w:pPr>
-        <w:numPr>
-          <w:ilvl w:val="0"/>
-          <w:numId w:val="10"/>
-        </w:numPr>
-        <w:spacing w:after="0" w:line="240" w:lineRule="auto"/>
-        <w:rPr>
-          <w:rFonts w:cs="Times New Roman"/>
-        </w:rPr>
-      </w:pPr>
-      <w:r>
-        <w:rPr>
-          <w:rFonts w:cs="Times New Roman"/>
-        </w:rPr>
-        <w:t>All lines should be at least 0.1 mm (0.3 pt) wide.</w:t>
-      </w:r>
-    </w:p>
-    <w:p>
-      <w:pPr>
-        <w:numPr>
-          <w:ilvl w:val="0"/>
-          <w:numId w:val="10"/>
-        </w:numPr>
-        <w:spacing w:after="0" w:line="240" w:lineRule="auto"/>
-        <w:rPr>
-          <w:rFonts w:cs="Times New Roman"/>
-        </w:rPr>
-      </w:pPr>
-      <w:r>
-        <w:rPr>
-          <w:rFonts w:cs="Times New Roman"/>
-        </w:rPr>
-        <w:t>Scanned line drawings and line drawings in bitmap format should have a minimum resolution of 1200 dpi.</w:t>
-      </w:r>
-    </w:p>
-    <w:p>
-      <w:pPr>
-        <w:numPr>
-          <w:ilvl w:val="0"/>
-          <w:numId w:val="10"/>
-        </w:numPr>
-        <w:spacing w:after="0" w:line="240" w:lineRule="auto"/>
-        <w:rPr>
-          <w:rFonts w:cs="Times New Roman"/>
-        </w:rPr>
-      </w:pPr>
-      <w:r>
-        <w:rPr>
-          <w:rFonts w:cs="Times New Roman"/>
-        </w:rPr>
-        <w:t>Vector graphics containing fonts must have the fonts embedded in the files.</w:t>
-      </w:r>
-    </w:p>
-    <w:p>
-      <w:pPr>
-        <w:pStyle w:val="Heading4"/>
-        <w:spacing w:before="0"/>
-        <w:rPr>
-          <w:rFonts w:ascii="Times New Roman" w:hAnsi="Times New Roman" w:cs="Times New Roman"/>
-          <w:color w:val="auto"/>
-        </w:rPr>
-      </w:pPr>
-      <w:r>
-        <w:rPr>
-          <w:rFonts w:ascii="Times New Roman" w:hAnsi="Times New Roman" w:cs="Times New Roman"/>
-          <w:color w:val="auto"/>
-        </w:rPr>
-        <w:t>Halftone Art</w:t>
-      </w:r>
-    </w:p>
-    <w:p>
-      <w:pPr>
-        <w:rPr>
-          <w:rFonts w:cs="Times New Roman"/>
-        </w:rPr>
-      </w:pPr>
-      <w:r>
-        <w:rPr>
-          <w:rFonts w:cs="Times New Roman"/>
           <w:noProof/>
         </w:rPr>
         <w:drawing>
@@ -2513,86 +1531,31 @@
       </w:r>
     </w:p>
     <w:p>
-      <w:pPr>
-        <w:numPr>
-          <w:ilvl w:val="0"/>
-          <w:numId w:val="11"/>
-        </w:numPr>
-        <w:spacing w:after="0" w:line="240" w:lineRule="auto"/>
+      <w:r>
+        <w:t>Definition: Photographs, drawings, or paintings with fine shading, etc.</w:t>
+      </w:r>
+    </w:p>
+    <w:p>
+      <w:r>
+        <w:t>If any magnification is used in the photographs, indicate this by using scale bars within the figures themselves.</w:t>
+      </w:r>
+    </w:p>
+    <w:p>
+      <w:r>
+        <w:t>Halftones should have a minimum resolution of 300 dpi.</w:t>
+      </w:r>
+    </w:p>
+    <w:p>
+      <w:pPr>
+        <w:pStyle w:val="Heading4"/>
+      </w:pPr>
+      <w:r>
+        <w:t>Combination Art</w:t>
+      </w:r>
+    </w:p>
+    <w:p>
+      <w:r>
         <w:rPr>
-          <w:rFonts w:cs="Times New Roman"/>
-        </w:rPr>
-      </w:pPr>
-      <w:r>
-        <w:rPr>
-          <w:rFonts w:cs="Times New Roman"/>
-        </w:rPr>
-        <w:lastRenderedPageBreak/>
-        <w:t>Definition: Photographs, drawings, or paintings with fine shading, etc.</w:t>
-      </w:r>
-    </w:p>
-    <w:p>
-      <w:pPr>
-        <w:numPr>
-          <w:ilvl w:val="0"/>
-          <w:numId w:val="11"/>
-        </w:numPr>
-        <w:spacing w:after="0" w:line="240" w:lineRule="auto"/>
-        <w:rPr>
-          <w:rFonts w:cs="Times New Roman"/>
-        </w:rPr>
-      </w:pPr>
-      <w:r>
-        <w:rPr>
-          <w:rFonts w:cs="Times New Roman"/>
-        </w:rPr>
-        <w:t>If any magnification is used in the photographs, indicate this by using scale bars within the figures themselves.</w:t>
-      </w:r>
-    </w:p>
-    <w:p>
-      <w:pPr>
-        <w:numPr>
-          <w:ilvl w:val="0"/>
-          <w:numId w:val="11"/>
-        </w:numPr>
-        <w:spacing w:after="0" w:line="240" w:lineRule="auto"/>
-        <w:rPr>
-          <w:rFonts w:cs="Times New Roman"/>
-        </w:rPr>
-      </w:pPr>
-      <w:r>
-        <w:rPr>
-          <w:rFonts w:cs="Times New Roman"/>
-        </w:rPr>
-        <w:t>Halftones should have a minimum resolution of 300 dpi.</w:t>
-      </w:r>
-    </w:p>
-    <w:p>
-      <w:pPr>
-        <w:pStyle w:val="Heading4"/>
-        <w:spacing w:before="0"/>
-        <w:rPr>
-          <w:rFonts w:ascii="Times New Roman" w:hAnsi="Times New Roman" w:cs="Times New Roman"/>
-          <w:color w:val="auto"/>
-        </w:rPr>
-      </w:pPr>
-      <w:r>
-        <w:rPr>
-          <w:rFonts w:ascii="Times New Roman" w:hAnsi="Times New Roman" w:cs="Times New Roman"/>
-          <w:color w:val="auto"/>
-        </w:rPr>
-        <w:t>Combination Art</w:t>
-      </w:r>
-    </w:p>
-    <w:p>
-      <w:pPr>
-        <w:rPr>
-          <w:rFonts w:cs="Times New Roman"/>
-        </w:rPr>
-      </w:pPr>
-      <w:r>
-        <w:rPr>
-          <w:rFonts w:cs="Times New Roman"/>
           <w:noProof/>
         </w:rPr>
         <w:drawing>
@@ -2646,642 +1609,295 @@
       </w:r>
     </w:p>
     <w:p>
-      <w:pPr>
-        <w:numPr>
-          <w:ilvl w:val="0"/>
-          <w:numId w:val="12"/>
-        </w:numPr>
-        <w:spacing w:after="0" w:line="240" w:lineRule="auto"/>
-        <w:rPr>
-          <w:rFonts w:cs="Times New Roman"/>
-        </w:rPr>
-      </w:pPr>
-      <w:r>
-        <w:rPr>
-          <w:rFonts w:cs="Times New Roman"/>
-        </w:rPr>
+      <w:r>
         <w:t>Definition: a combination of halftone and line art, e.g., halftones containing line drawing, extensive lettering, color diagrams, etc.</w:t>
       </w:r>
     </w:p>
     <w:p>
-      <w:pPr>
-        <w:numPr>
-          <w:ilvl w:val="0"/>
-          <w:numId w:val="12"/>
-        </w:numPr>
-        <w:spacing w:after="0" w:line="240" w:lineRule="auto"/>
-        <w:rPr>
-          <w:rFonts w:cs="Times New Roman"/>
-        </w:rPr>
-      </w:pPr>
-      <w:r>
-        <w:rPr>
-          <w:rFonts w:cs="Times New Roman"/>
-        </w:rPr>
+      <w:r>
         <w:t>Combination artwork should have a minimum resolution of 600 dpi.</w:t>
       </w:r>
     </w:p>
     <w:p>
       <w:pPr>
         <w:pStyle w:val="Heading4"/>
-        <w:spacing w:before="0"/>
-        <w:rPr>
-          <w:rFonts w:ascii="Times New Roman" w:hAnsi="Times New Roman" w:cs="Times New Roman"/>
-          <w:color w:val="auto"/>
-        </w:rPr>
-      </w:pPr>
-      <w:r>
-        <w:rPr>
-          <w:rFonts w:ascii="Times New Roman" w:hAnsi="Times New Roman" w:cs="Times New Roman"/>
-          <w:color w:val="auto"/>
-        </w:rPr>
+      </w:pPr>
+      <w:r>
         <w:t>Color Art</w:t>
       </w:r>
     </w:p>
     <w:p>
-      <w:pPr>
-        <w:numPr>
-          <w:ilvl w:val="0"/>
-          <w:numId w:val="13"/>
-        </w:numPr>
-        <w:spacing w:after="0" w:line="240" w:lineRule="auto"/>
-        <w:rPr>
-          <w:rFonts w:cs="Times New Roman"/>
-        </w:rPr>
-      </w:pPr>
-      <w:r>
-        <w:rPr>
-          <w:rFonts w:cs="Times New Roman"/>
-        </w:rPr>
+      <w:r>
         <w:t>Color art is free of charge for print and online publication.</w:t>
       </w:r>
     </w:p>
     <w:p>
-      <w:pPr>
-        <w:numPr>
-          <w:ilvl w:val="0"/>
-          <w:numId w:val="13"/>
-        </w:numPr>
-        <w:spacing w:after="0" w:line="240" w:lineRule="auto"/>
-        <w:rPr>
-          <w:rFonts w:cs="Times New Roman"/>
-        </w:rPr>
-      </w:pPr>
-      <w:r>
-        <w:rPr>
-          <w:rFonts w:cs="Times New Roman"/>
-        </w:rPr>
+      <w:r>
         <w:t>Color illustrations should be submitted as RGB.</w:t>
       </w:r>
     </w:p>
     <w:p>
       <w:pPr>
         <w:pStyle w:val="Heading4"/>
-        <w:spacing w:before="0"/>
-        <w:rPr>
-          <w:rFonts w:ascii="Times New Roman" w:hAnsi="Times New Roman" w:cs="Times New Roman"/>
-          <w:color w:val="auto"/>
-        </w:rPr>
-      </w:pPr>
-      <w:r>
-        <w:rPr>
-          <w:rFonts w:ascii="Times New Roman" w:hAnsi="Times New Roman" w:cs="Times New Roman"/>
-          <w:color w:val="auto"/>
-        </w:rPr>
+      </w:pPr>
+      <w:r>
+        <w:lastRenderedPageBreak/>
         <w:t>Figure Lettering</w:t>
       </w:r>
     </w:p>
     <w:p>
-      <w:pPr>
-        <w:numPr>
-          <w:ilvl w:val="0"/>
-          <w:numId w:val="14"/>
-        </w:numPr>
-        <w:spacing w:after="0" w:line="240" w:lineRule="auto"/>
-        <w:rPr>
-          <w:rFonts w:cs="Times New Roman"/>
-        </w:rPr>
-      </w:pPr>
-      <w:r>
-        <w:rPr>
-          <w:rFonts w:cs="Times New Roman"/>
-        </w:rPr>
+      <w:r>
         <w:t>To add lettering, it is best to use Helvetica or Arial (sans serif fonts).</w:t>
       </w:r>
     </w:p>
     <w:p>
-      <w:pPr>
-        <w:numPr>
-          <w:ilvl w:val="0"/>
-          <w:numId w:val="14"/>
-        </w:numPr>
-        <w:spacing w:after="0" w:line="240" w:lineRule="auto"/>
-        <w:rPr>
-          <w:rFonts w:cs="Times New Roman"/>
-        </w:rPr>
-      </w:pPr>
-      <w:r>
-        <w:rPr>
-          <w:rFonts w:cs="Times New Roman"/>
-        </w:rPr>
+      <w:r>
         <w:t>Keep lettering consistently sized throughout your final-sized artwork, usually about 2–3 mm (8–12 pt).</w:t>
       </w:r>
     </w:p>
     <w:p>
-      <w:pPr>
-        <w:numPr>
-          <w:ilvl w:val="0"/>
-          <w:numId w:val="14"/>
-        </w:numPr>
-        <w:spacing w:after="0" w:line="240" w:lineRule="auto"/>
-        <w:rPr>
-          <w:rFonts w:cs="Times New Roman"/>
-        </w:rPr>
-      </w:pPr>
       <w:proofErr w:type="gramStart"/>
       <w:r>
-        <w:rPr>
-          <w:rFonts w:cs="Times New Roman"/>
-        </w:rPr>
         <w:t>Variance</w:t>
       </w:r>
       <w:proofErr w:type="gramEnd"/>
       <w:r>
-        <w:rPr>
-          <w:rFonts w:cs="Times New Roman"/>
-        </w:rPr>
         <w:t xml:space="preserve"> of type size within an illustration should be minimal, e.g., do not use 8-pt type on an axis and 20-pt type for the axis label.</w:t>
       </w:r>
     </w:p>
     <w:p>
-      <w:pPr>
-        <w:numPr>
-          <w:ilvl w:val="0"/>
-          <w:numId w:val="14"/>
-        </w:numPr>
-        <w:spacing w:after="0" w:line="240" w:lineRule="auto"/>
-        <w:rPr>
-          <w:rFonts w:cs="Times New Roman"/>
-        </w:rPr>
-      </w:pPr>
-      <w:r>
-        <w:rPr>
-          <w:rFonts w:cs="Times New Roman"/>
-        </w:rPr>
+      <w:r>
         <w:t>Avoid effects such as shading, outline letters, etc.</w:t>
       </w:r>
     </w:p>
     <w:p>
-      <w:pPr>
-        <w:numPr>
-          <w:ilvl w:val="0"/>
-          <w:numId w:val="14"/>
-        </w:numPr>
-        <w:spacing w:after="0" w:line="240" w:lineRule="auto"/>
-        <w:rPr>
-          <w:rFonts w:cs="Times New Roman"/>
-        </w:rPr>
-      </w:pPr>
-      <w:r>
-        <w:rPr>
-          <w:rFonts w:cs="Times New Roman"/>
-        </w:rPr>
+      <w:r>
         <w:t>Do not include titles or captions within your illustrations.</w:t>
       </w:r>
     </w:p>
     <w:p>
       <w:pPr>
         <w:pStyle w:val="Heading4"/>
-        <w:spacing w:before="0"/>
-        <w:rPr>
-          <w:rFonts w:ascii="Times New Roman" w:hAnsi="Times New Roman" w:cs="Times New Roman"/>
-          <w:color w:val="auto"/>
-        </w:rPr>
-      </w:pPr>
-      <w:r>
-        <w:rPr>
-          <w:rFonts w:ascii="Times New Roman" w:hAnsi="Times New Roman" w:cs="Times New Roman"/>
-          <w:color w:val="auto"/>
-        </w:rPr>
+      </w:pPr>
+      <w:r>
         <w:t>Figure Numbering</w:t>
       </w:r>
     </w:p>
     <w:p>
-      <w:pPr>
-        <w:numPr>
-          <w:ilvl w:val="0"/>
-          <w:numId w:val="15"/>
-        </w:numPr>
-        <w:spacing w:after="0" w:line="240" w:lineRule="auto"/>
-        <w:rPr>
-          <w:rFonts w:cs="Times New Roman"/>
-        </w:rPr>
-      </w:pPr>
-      <w:r>
-        <w:rPr>
-          <w:rFonts w:cs="Times New Roman"/>
-        </w:rPr>
+      <w:r>
         <w:t>All figures are to be numbered using Arabic numerals.</w:t>
       </w:r>
     </w:p>
     <w:p>
-      <w:pPr>
-        <w:numPr>
-          <w:ilvl w:val="0"/>
-          <w:numId w:val="15"/>
-        </w:numPr>
-        <w:spacing w:after="0" w:line="240" w:lineRule="auto"/>
-        <w:rPr>
-          <w:rFonts w:cs="Times New Roman"/>
-        </w:rPr>
-      </w:pPr>
-      <w:r>
-        <w:rPr>
-          <w:rFonts w:cs="Times New Roman"/>
-        </w:rPr>
+      <w:r>
         <w:t>Figures should always be cited in text in consecutive numerical order.</w:t>
       </w:r>
     </w:p>
     <w:p>
-      <w:pPr>
-        <w:numPr>
-          <w:ilvl w:val="0"/>
-          <w:numId w:val="15"/>
-        </w:numPr>
-        <w:spacing w:after="0" w:line="240" w:lineRule="auto"/>
-        <w:rPr>
-          <w:rFonts w:cs="Times New Roman"/>
-        </w:rPr>
-      </w:pPr>
-      <w:r>
-        <w:rPr>
-          <w:rFonts w:cs="Times New Roman"/>
-        </w:rPr>
+      <w:r>
         <w:t>Figure parts should be denoted by lowercase letters (a, b, c, etc.).</w:t>
       </w:r>
     </w:p>
     <w:p>
-      <w:pPr>
-        <w:numPr>
-          <w:ilvl w:val="0"/>
-          <w:numId w:val="15"/>
-        </w:numPr>
-        <w:spacing w:after="0" w:line="240" w:lineRule="auto"/>
-        <w:rPr>
-          <w:rFonts w:cs="Times New Roman"/>
-        </w:rPr>
-      </w:pPr>
-      <w:r>
-        <w:rPr>
-          <w:rFonts w:cs="Times New Roman"/>
-        </w:rPr>
+      <w:r>
         <w:t>If an appendix appears in your article and it contains one or more figures, continue the consecutive numbering of the main text. Do not number the appendix figures, "A1, A2, A3, etc." Figures in online appendices [Supplementary Information (SI)] should, however, be numbered separately.</w:t>
       </w:r>
     </w:p>
     <w:p>
       <w:pPr>
         <w:pStyle w:val="Heading4"/>
-        <w:spacing w:before="0"/>
-        <w:rPr>
-          <w:rFonts w:ascii="Times New Roman" w:hAnsi="Times New Roman" w:cs="Times New Roman"/>
-          <w:color w:val="auto"/>
-        </w:rPr>
-      </w:pPr>
-      <w:r>
-        <w:rPr>
-          <w:rFonts w:ascii="Times New Roman" w:hAnsi="Times New Roman" w:cs="Times New Roman"/>
-          <w:color w:val="auto"/>
-        </w:rPr>
-        <w:lastRenderedPageBreak/>
+      </w:pPr>
+      <w:r>
         <w:t>Figure Captions</w:t>
       </w:r>
     </w:p>
     <w:p>
-      <w:pPr>
+      <w:r>
+        <w:t>Each figure should have a concise caption describing accurately what the figure depicts. Include the captions in the text file of the manuscript, not in the figure file.</w:t>
+      </w:r>
+    </w:p>
+    <w:p>
+      <w:pPr>
+        <w:pStyle w:val="ListParagraph"/>
         <w:numPr>
           <w:ilvl w:val="0"/>
           <w:numId w:val="16"/>
         </w:numPr>
-        <w:spacing w:after="0" w:line="240" w:lineRule="auto"/>
-        <w:rPr>
-          <w:rFonts w:cs="Times New Roman"/>
-        </w:rPr>
-      </w:pPr>
-      <w:r>
-        <w:rPr>
-          <w:rFonts w:cs="Times New Roman"/>
-        </w:rPr>
-        <w:t>Each figure should have a concise caption describing accurately what the figure depicts. Include the captions in the text file of the manuscript, not in the figure file.</w:t>
-      </w:r>
-    </w:p>
-    <w:p>
-      <w:pPr>
+      </w:pPr>
+      <w:r>
+        <w:t>Figure captions begin with the term Fig. in bold type, followed by the figure number, also in bold type.</w:t>
+      </w:r>
+    </w:p>
+    <w:p>
+      <w:pPr>
+        <w:pStyle w:val="ListParagraph"/>
         <w:numPr>
           <w:ilvl w:val="0"/>
           <w:numId w:val="16"/>
         </w:numPr>
-        <w:spacing w:after="0" w:line="240" w:lineRule="auto"/>
-        <w:rPr>
-          <w:rFonts w:cs="Times New Roman"/>
-        </w:rPr>
-      </w:pPr>
-      <w:r>
-        <w:rPr>
-          <w:rFonts w:cs="Times New Roman"/>
-        </w:rPr>
-        <w:t>Figure captions begin with the term Fig. in bold type, followed by the figure number, also in bold type.</w:t>
-      </w:r>
-    </w:p>
-    <w:p>
-      <w:pPr>
+      </w:pPr>
+      <w:r>
+        <w:t>No punctuation is to be included after the number, nor is any punctuation to be placed at the end of the caption.</w:t>
+      </w:r>
+    </w:p>
+    <w:p>
+      <w:pPr>
+        <w:pStyle w:val="ListParagraph"/>
         <w:numPr>
           <w:ilvl w:val="0"/>
           <w:numId w:val="16"/>
         </w:numPr>
-        <w:spacing w:after="0" w:line="240" w:lineRule="auto"/>
-        <w:rPr>
-          <w:rFonts w:cs="Times New Roman"/>
-        </w:rPr>
-      </w:pPr>
-      <w:r>
-        <w:rPr>
-          <w:rFonts w:cs="Times New Roman"/>
-        </w:rPr>
-        <w:t>No punctuation is to be included after the number, nor is any punctuation to be placed at the end of the caption.</w:t>
-      </w:r>
-    </w:p>
-    <w:p>
-      <w:pPr>
+      </w:pPr>
+      <w:r>
+        <w:t xml:space="preserve">Identify all elements found in the figure in the figure </w:t>
+      </w:r>
+      <w:proofErr w:type="gramStart"/>
+      <w:r>
+        <w:t>caption;</w:t>
+      </w:r>
+      <w:proofErr w:type="gramEnd"/>
+      <w:r>
+        <w:t xml:space="preserve"> and use boxes, circles, etc., as coordinate points in graphs.</w:t>
+      </w:r>
+    </w:p>
+    <w:p>
+      <w:pPr>
+        <w:pStyle w:val="ListParagraph"/>
         <w:numPr>
           <w:ilvl w:val="0"/>
           <w:numId w:val="16"/>
         </w:numPr>
-        <w:spacing w:after="0" w:line="240" w:lineRule="auto"/>
-        <w:rPr>
-          <w:rFonts w:cs="Times New Roman"/>
-        </w:rPr>
-      </w:pPr>
-      <w:r>
-        <w:rPr>
-          <w:rFonts w:cs="Times New Roman"/>
-        </w:rPr>
-        <w:t xml:space="preserve">Identify all elements found in the figure in the figure </w:t>
-      </w:r>
-      <w:proofErr w:type="gramStart"/>
-      <w:r>
-        <w:rPr>
-          <w:rFonts w:cs="Times New Roman"/>
-        </w:rPr>
-        <w:t>caption;</w:t>
-      </w:r>
-      <w:proofErr w:type="gramEnd"/>
-      <w:r>
-        <w:rPr>
-          <w:rFonts w:cs="Times New Roman"/>
-        </w:rPr>
-        <w:t xml:space="preserve"> and use boxes, circles, etc., as coordinate points in graphs.</w:t>
-      </w:r>
-    </w:p>
-    <w:p>
-      <w:pPr>
-        <w:numPr>
-          <w:ilvl w:val="0"/>
-          <w:numId w:val="16"/>
-        </w:numPr>
-        <w:spacing w:after="0" w:line="240" w:lineRule="auto"/>
-        <w:rPr>
-          <w:rFonts w:cs="Times New Roman"/>
-        </w:rPr>
-      </w:pPr>
-      <w:r>
-        <w:rPr>
-          <w:rFonts w:cs="Times New Roman"/>
-        </w:rPr>
+      </w:pPr>
+      <w:r>
         <w:t>Identify previously published material by giving the original source in the form of a reference citation at the end of the figure caption.</w:t>
       </w:r>
     </w:p>
     <w:p>
       <w:pPr>
         <w:pStyle w:val="Heading4"/>
-        <w:spacing w:before="0"/>
-        <w:rPr>
-          <w:rFonts w:ascii="Times New Roman" w:hAnsi="Times New Roman" w:cs="Times New Roman"/>
-          <w:color w:val="auto"/>
-        </w:rPr>
-      </w:pPr>
-      <w:r>
-        <w:rPr>
-          <w:rFonts w:ascii="Times New Roman" w:hAnsi="Times New Roman" w:cs="Times New Roman"/>
-          <w:color w:val="auto"/>
-        </w:rPr>
+      </w:pPr>
+      <w:r>
         <w:t>Figure Placement and Size</w:t>
       </w:r>
     </w:p>
     <w:p>
       <w:pPr>
+        <w:pStyle w:val="ListParagraph"/>
         <w:numPr>
           <w:ilvl w:val="0"/>
           <w:numId w:val="17"/>
         </w:numPr>
-        <w:spacing w:after="0" w:line="240" w:lineRule="auto"/>
-        <w:rPr>
-          <w:rFonts w:cs="Times New Roman"/>
-        </w:rPr>
-      </w:pPr>
-      <w:r>
-        <w:rPr>
-          <w:rFonts w:cs="Times New Roman"/>
-        </w:rPr>
+      </w:pPr>
+      <w:r>
         <w:t>When preparing your figures, size figures to fit in the column width.</w:t>
       </w:r>
     </w:p>
     <w:p>
       <w:pPr>
+        <w:pStyle w:val="ListParagraph"/>
         <w:numPr>
           <w:ilvl w:val="0"/>
           <w:numId w:val="17"/>
         </w:numPr>
-        <w:spacing w:after="0" w:line="240" w:lineRule="auto"/>
-        <w:rPr>
-          <w:rFonts w:cs="Times New Roman"/>
-        </w:rPr>
-      </w:pPr>
-      <w:r>
-        <w:rPr>
-          <w:rFonts w:cs="Times New Roman"/>
-        </w:rPr>
+      </w:pPr>
+      <w:r>
         <w:t>For large-sized journals the figures should be 84 mm (for double-column text areas), or 174 mm (for single-column text areas) wide and not higher than 234 mm.</w:t>
       </w:r>
     </w:p>
     <w:p>
       <w:pPr>
+        <w:pStyle w:val="ListParagraph"/>
         <w:numPr>
           <w:ilvl w:val="0"/>
           <w:numId w:val="17"/>
         </w:numPr>
-        <w:spacing w:after="0" w:line="240" w:lineRule="auto"/>
-        <w:rPr>
-          <w:rFonts w:cs="Times New Roman"/>
-        </w:rPr>
-      </w:pPr>
-      <w:r>
-        <w:rPr>
-          <w:rFonts w:cs="Times New Roman"/>
-        </w:rPr>
+      </w:pPr>
+      <w:r>
         <w:t>For small-sized journals, the figures should be 119 mm wide and not higher than 195 mm.</w:t>
       </w:r>
     </w:p>
     <w:p>
       <w:pPr>
         <w:pStyle w:val="Heading4"/>
-        <w:spacing w:before="0"/>
-        <w:rPr>
-          <w:rFonts w:ascii="Times New Roman" w:hAnsi="Times New Roman" w:cs="Times New Roman"/>
-          <w:color w:val="auto"/>
-        </w:rPr>
-      </w:pPr>
-      <w:r>
-        <w:rPr>
-          <w:rFonts w:ascii="Times New Roman" w:hAnsi="Times New Roman" w:cs="Times New Roman"/>
-          <w:color w:val="auto"/>
-        </w:rPr>
+      </w:pPr>
+      <w:r>
         <w:t>Permissions</w:t>
       </w:r>
     </w:p>
     <w:p>
       <w:pPr>
         <w:pStyle w:val="NormalWeb"/>
-        <w:spacing w:before="0" w:beforeAutospacing="0" w:after="360" w:afterAutospacing="0"/>
-        <w:rPr>
-          <w:sz w:val="22"/>
-          <w:szCs w:val="22"/>
-        </w:rPr>
-      </w:pPr>
-      <w:r>
-        <w:rPr>
-          <w:sz w:val="22"/>
-          <w:szCs w:val="22"/>
-        </w:rPr>
+      </w:pPr>
+      <w:r>
         <w:t xml:space="preserve">If you include figures that have already been published elsewhere, you must obtain permission from the copyright owner(s) for both the print and online format. Please be aware that some publishers do not grant electronic rights for </w:t>
       </w:r>
       <w:proofErr w:type="gramStart"/>
       <w:r>
-        <w:rPr>
-          <w:sz w:val="22"/>
-          <w:szCs w:val="22"/>
-        </w:rPr>
         <w:t>free</w:t>
       </w:r>
       <w:proofErr w:type="gramEnd"/>
       <w:r>
-        <w:rPr>
-          <w:sz w:val="22"/>
-          <w:szCs w:val="22"/>
-        </w:rPr>
         <w:t xml:space="preserve"> and that Springer will not be able to refund any costs that may have occurred to receive these permissions. In such cases, material from other sources should be used.</w:t>
       </w:r>
     </w:p>
     <w:p>
       <w:pPr>
         <w:pStyle w:val="Heading4"/>
-        <w:spacing w:before="0"/>
-        <w:rPr>
-          <w:rFonts w:ascii="Times New Roman" w:hAnsi="Times New Roman" w:cs="Times New Roman"/>
-          <w:color w:val="auto"/>
-        </w:rPr>
-      </w:pPr>
-      <w:r>
-        <w:rPr>
-          <w:rFonts w:ascii="Times New Roman" w:hAnsi="Times New Roman" w:cs="Times New Roman"/>
-          <w:color w:val="auto"/>
-        </w:rPr>
+      </w:pPr>
+      <w:r>
         <w:t>Accessibility</w:t>
       </w:r>
     </w:p>
     <w:p>
       <w:pPr>
         <w:pStyle w:val="NormalWeb"/>
-        <w:spacing w:before="0" w:beforeAutospacing="0" w:after="360" w:afterAutospacing="0"/>
-        <w:rPr>
-          <w:sz w:val="22"/>
-          <w:szCs w:val="22"/>
-        </w:rPr>
-      </w:pPr>
-      <w:r>
-        <w:rPr>
-          <w:sz w:val="22"/>
-          <w:szCs w:val="22"/>
-        </w:rPr>
+      </w:pPr>
+      <w:r>
         <w:t xml:space="preserve">In order to give people of all abilities and disabilities access to the content of your figures, please make sure </w:t>
       </w:r>
       <w:proofErr w:type="gramStart"/>
       <w:r>
-        <w:rPr>
-          <w:sz w:val="22"/>
-          <w:szCs w:val="22"/>
-        </w:rPr>
         <w:t>that</w:t>
       </w:r>
       <w:proofErr w:type="gramEnd"/>
     </w:p>
     <w:p>
       <w:pPr>
+        <w:pStyle w:val="ListParagraph"/>
         <w:numPr>
           <w:ilvl w:val="0"/>
           <w:numId w:val="18"/>
         </w:numPr>
-        <w:spacing w:after="0" w:line="240" w:lineRule="auto"/>
-        <w:rPr>
-          <w:rFonts w:cs="Times New Roman"/>
-        </w:rPr>
-      </w:pPr>
-      <w:r>
-        <w:rPr>
-          <w:rFonts w:cs="Times New Roman"/>
-        </w:rPr>
+      </w:pPr>
+      <w:r>
         <w:t>All figures have descriptive captions (blind users could then use a text-to-speech software or a text-to-Braille hardware)</w:t>
       </w:r>
     </w:p>
     <w:p>
       <w:pPr>
+        <w:pStyle w:val="ListParagraph"/>
         <w:numPr>
           <w:ilvl w:val="0"/>
           <w:numId w:val="18"/>
         </w:numPr>
-        <w:spacing w:after="0" w:line="240" w:lineRule="auto"/>
-        <w:rPr>
-          <w:rFonts w:cs="Times New Roman"/>
-        </w:rPr>
-      </w:pPr>
-      <w:r>
-        <w:rPr>
-          <w:rFonts w:cs="Times New Roman"/>
-        </w:rPr>
+      </w:pPr>
+      <w:r>
         <w:t>Patterns are used instead of or in addition to colors for conveying information (color-blind users would then be able to distinguish the visual elements)</w:t>
       </w:r>
     </w:p>
     <w:p>
       <w:pPr>
+        <w:pStyle w:val="ListParagraph"/>
         <w:numPr>
           <w:ilvl w:val="0"/>
           <w:numId w:val="18"/>
         </w:numPr>
-        <w:spacing w:after="0" w:line="240" w:lineRule="auto"/>
-        <w:rPr>
-          <w:rFonts w:cs="Times New Roman"/>
-        </w:rPr>
-      </w:pPr>
-      <w:r>
-        <w:rPr>
-          <w:rFonts w:cs="Times New Roman"/>
-        </w:rPr>
+      </w:pPr>
+      <w:r>
         <w:t>Any figure lettering has a contrast ratio of at least 4.5:</w:t>
       </w:r>
       <w:proofErr w:type="gramStart"/>
       <w:r>
-        <w:rPr>
-          <w:rFonts w:cs="Times New Roman"/>
-        </w:rPr>
         <w:t>1</w:t>
       </w:r>
       <w:proofErr w:type="gramEnd"/>
@@ -3289,323 +1905,186 @@
     <w:p>
       <w:pPr>
         <w:pStyle w:val="NormalWeb"/>
-        <w:spacing w:before="0" w:beforeAutospacing="0" w:after="360" w:afterAutospacing="0"/>
-        <w:rPr>
-          <w:sz w:val="22"/>
-          <w:szCs w:val="22"/>
-        </w:rPr>
       </w:pPr>
     </w:p>
     <w:p>
       <w:pPr>
         <w:pStyle w:val="Heading3"/>
-        <w:spacing w:before="0"/>
-        <w:rPr>
-          <w:rFonts w:ascii="Times New Roman" w:hAnsi="Times New Roman" w:cs="Times New Roman"/>
-          <w:color w:val="auto"/>
-          <w:sz w:val="22"/>
-          <w:szCs w:val="22"/>
-        </w:rPr>
-      </w:pPr>
-      <w:r>
-        <w:rPr>
-          <w:rFonts w:ascii="Times New Roman" w:hAnsi="Times New Roman" w:cs="Times New Roman"/>
-          <w:b/>
-          <w:bCs/>
-          <w:color w:val="auto"/>
-          <w:sz w:val="22"/>
-          <w:szCs w:val="22"/>
-        </w:rPr>
+      </w:pPr>
+      <w:r>
+        <w:lastRenderedPageBreak/>
         <w:t>Supplementary Information (SI)</w:t>
       </w:r>
     </w:p>
     <w:p>
       <w:pPr>
         <w:pStyle w:val="NormalWeb"/>
-        <w:spacing w:before="0" w:beforeAutospacing="0" w:after="360" w:afterAutospacing="0"/>
-        <w:rPr>
-          <w:sz w:val="22"/>
-          <w:szCs w:val="22"/>
-        </w:rPr>
-      </w:pPr>
-      <w:r>
-        <w:rPr>
-          <w:sz w:val="22"/>
-          <w:szCs w:val="22"/>
-        </w:rPr>
+      </w:pPr>
+      <w:r>
         <w:t>Springer accepts electronic multimedia files (animations, movies, audio, etc.) and other supplementary files to be published online along with an article or a book chapter. This feature can add dimension to the author's article, as certain information cannot be printed or is more convenient in electronic form.</w:t>
       </w:r>
     </w:p>
     <w:p>
       <w:pPr>
         <w:pStyle w:val="NormalWeb"/>
-        <w:spacing w:before="0" w:beforeAutospacing="0" w:after="360" w:afterAutospacing="0"/>
-        <w:rPr>
-          <w:sz w:val="22"/>
-          <w:szCs w:val="22"/>
-        </w:rPr>
-      </w:pPr>
-      <w:r>
-        <w:rPr>
-          <w:sz w:val="22"/>
-          <w:szCs w:val="22"/>
-        </w:rPr>
+      </w:pPr>
+      <w:r>
         <w:t>Before submitting research datasets as Supplementary Information, authors should read the journal’s Research data policy. We encourage research data to be archived in data repositories wherever possible.</w:t>
       </w:r>
     </w:p>
     <w:p>
       <w:pPr>
         <w:pStyle w:val="Heading4"/>
-        <w:spacing w:before="0"/>
-        <w:rPr>
-          <w:rFonts w:ascii="Times New Roman" w:hAnsi="Times New Roman" w:cs="Times New Roman"/>
-          <w:color w:val="auto"/>
-        </w:rPr>
-      </w:pPr>
-      <w:r>
-        <w:rPr>
-          <w:rFonts w:ascii="Times New Roman" w:hAnsi="Times New Roman" w:cs="Times New Roman"/>
-          <w:color w:val="auto"/>
-        </w:rPr>
+      </w:pPr>
+      <w:r>
         <w:t>Submission</w:t>
       </w:r>
     </w:p>
     <w:p>
       <w:pPr>
+        <w:pStyle w:val="ListParagraph"/>
         <w:numPr>
           <w:ilvl w:val="0"/>
           <w:numId w:val="19"/>
         </w:numPr>
-        <w:spacing w:after="0" w:line="240" w:lineRule="auto"/>
-        <w:rPr>
-          <w:rFonts w:cs="Times New Roman"/>
-        </w:rPr>
-      </w:pPr>
-      <w:r>
-        <w:rPr>
-          <w:rFonts w:cs="Times New Roman"/>
-        </w:rPr>
+      </w:pPr>
+      <w:r>
         <w:t>Supply all supplementary material in standard file formats.</w:t>
       </w:r>
     </w:p>
     <w:p>
       <w:pPr>
+        <w:pStyle w:val="ListParagraph"/>
         <w:numPr>
           <w:ilvl w:val="0"/>
           <w:numId w:val="19"/>
         </w:numPr>
-        <w:spacing w:after="0" w:line="240" w:lineRule="auto"/>
-        <w:rPr>
-          <w:rFonts w:cs="Times New Roman"/>
-        </w:rPr>
-      </w:pPr>
-      <w:r>
-        <w:rPr>
-          <w:rFonts w:cs="Times New Roman"/>
-        </w:rPr>
+      </w:pPr>
+      <w:r>
         <w:t>Please include in each file the following information: article title, journal name, author names; affiliation and e-mail address of the corresponding author.</w:t>
       </w:r>
     </w:p>
     <w:p>
       <w:pPr>
+        <w:pStyle w:val="ListParagraph"/>
         <w:numPr>
           <w:ilvl w:val="0"/>
           <w:numId w:val="19"/>
         </w:numPr>
-        <w:spacing w:after="0" w:line="240" w:lineRule="auto"/>
-        <w:rPr>
-          <w:rFonts w:cs="Times New Roman"/>
-        </w:rPr>
-      </w:pPr>
-      <w:r>
-        <w:rPr>
-          <w:rFonts w:cs="Times New Roman"/>
-        </w:rPr>
+      </w:pPr>
+      <w:r>
         <w:t>To accommodate user downloads, please keep in mind that larger-sized files may require very long download times and that some users may experience other problems during downloading.</w:t>
       </w:r>
     </w:p>
     <w:p>
       <w:pPr>
+        <w:pStyle w:val="ListParagraph"/>
         <w:numPr>
           <w:ilvl w:val="0"/>
           <w:numId w:val="19"/>
         </w:numPr>
-        <w:spacing w:after="0" w:line="240" w:lineRule="auto"/>
-        <w:rPr>
-          <w:rFonts w:cs="Times New Roman"/>
-        </w:rPr>
-      </w:pPr>
-      <w:r>
-        <w:rPr>
-          <w:rFonts w:cs="Times New Roman"/>
-        </w:rPr>
-        <w:lastRenderedPageBreak/>
+      </w:pPr>
+      <w:r>
         <w:t>High resolution (</w:t>
       </w:r>
       <w:proofErr w:type="spellStart"/>
       <w:r>
-        <w:rPr>
-          <w:rFonts w:cs="Times New Roman"/>
-        </w:rPr>
         <w:t>streamable</w:t>
       </w:r>
       <w:proofErr w:type="spellEnd"/>
       <w:r>
-        <w:rPr>
-          <w:rFonts w:cs="Times New Roman"/>
-        </w:rPr>
         <w:t xml:space="preserve"> quality) videos can be submitted up to a maximum of 25GB; low resolution videos should not be larger than 5GB.</w:t>
       </w:r>
     </w:p>
     <w:p>
       <w:pPr>
         <w:pStyle w:val="Heading4"/>
-        <w:spacing w:before="0"/>
-        <w:rPr>
-          <w:rFonts w:ascii="Times New Roman" w:hAnsi="Times New Roman" w:cs="Times New Roman"/>
-          <w:color w:val="auto"/>
-        </w:rPr>
-      </w:pPr>
-      <w:r>
-        <w:rPr>
-          <w:rFonts w:ascii="Times New Roman" w:hAnsi="Times New Roman" w:cs="Times New Roman"/>
-          <w:color w:val="auto"/>
-        </w:rPr>
+      </w:pPr>
+      <w:r>
         <w:t>Audio, Video, and Animations</w:t>
       </w:r>
     </w:p>
     <w:p>
       <w:pPr>
+        <w:pStyle w:val="ListParagraph"/>
         <w:numPr>
           <w:ilvl w:val="0"/>
           <w:numId w:val="20"/>
         </w:numPr>
-        <w:spacing w:after="0" w:line="240" w:lineRule="auto"/>
-        <w:rPr>
-          <w:rFonts w:cs="Times New Roman"/>
-        </w:rPr>
-      </w:pPr>
-      <w:r>
-        <w:rPr>
-          <w:rFonts w:cs="Times New Roman"/>
-        </w:rPr>
+      </w:pPr>
+      <w:r>
         <w:t>Aspect ratio: 16:9 or 4:3</w:t>
       </w:r>
     </w:p>
     <w:p>
       <w:pPr>
+        <w:pStyle w:val="ListParagraph"/>
         <w:numPr>
           <w:ilvl w:val="0"/>
           <w:numId w:val="20"/>
         </w:numPr>
-        <w:spacing w:after="0" w:line="240" w:lineRule="auto"/>
-        <w:rPr>
-          <w:rFonts w:cs="Times New Roman"/>
-        </w:rPr>
-      </w:pPr>
-      <w:r>
-        <w:rPr>
-          <w:rFonts w:cs="Times New Roman"/>
-        </w:rPr>
+      </w:pPr>
+      <w:r>
         <w:t>Maximum file size: 25 GB for high resolution files; 5 GB for low resolution files</w:t>
       </w:r>
     </w:p>
     <w:p>
       <w:pPr>
+        <w:pStyle w:val="ListParagraph"/>
         <w:numPr>
           <w:ilvl w:val="0"/>
           <w:numId w:val="20"/>
         </w:numPr>
-        <w:spacing w:after="0" w:line="240" w:lineRule="auto"/>
-        <w:rPr>
-          <w:rFonts w:cs="Times New Roman"/>
-        </w:rPr>
-      </w:pPr>
-      <w:r>
-        <w:rPr>
-          <w:rFonts w:cs="Times New Roman"/>
-        </w:rPr>
+      </w:pPr>
+      <w:r>
         <w:t>Minimum video duration: 1 sec</w:t>
       </w:r>
     </w:p>
     <w:p>
       <w:pPr>
+        <w:pStyle w:val="ListParagraph"/>
         <w:numPr>
           <w:ilvl w:val="0"/>
           <w:numId w:val="20"/>
         </w:numPr>
-        <w:spacing w:after="0" w:line="240" w:lineRule="auto"/>
-        <w:rPr>
-          <w:rFonts w:cs="Times New Roman"/>
-        </w:rPr>
-      </w:pPr>
-      <w:r>
-        <w:rPr>
-          <w:rFonts w:cs="Times New Roman"/>
-        </w:rPr>
+      </w:pPr>
+      <w:r>
         <w:t xml:space="preserve">Supported file formats: </w:t>
       </w:r>
       <w:proofErr w:type="spellStart"/>
       <w:r>
-        <w:rPr>
-          <w:rFonts w:cs="Times New Roman"/>
-        </w:rPr>
         <w:t>avi</w:t>
       </w:r>
       <w:proofErr w:type="spellEnd"/>
       <w:r>
-        <w:rPr>
-          <w:rFonts w:cs="Times New Roman"/>
-        </w:rPr>
         <w:t xml:space="preserve">, </w:t>
       </w:r>
       <w:proofErr w:type="spellStart"/>
       <w:r>
-        <w:rPr>
-          <w:rFonts w:cs="Times New Roman"/>
-        </w:rPr>
         <w:t>wmv</w:t>
       </w:r>
       <w:proofErr w:type="spellEnd"/>
       <w:r>
-        <w:rPr>
-          <w:rFonts w:cs="Times New Roman"/>
-        </w:rPr>
         <w:t xml:space="preserve">, mp4, mov, m2p, mp2, mpg, mpeg, </w:t>
       </w:r>
       <w:proofErr w:type="spellStart"/>
       <w:r>
-        <w:rPr>
-          <w:rFonts w:cs="Times New Roman"/>
-        </w:rPr>
         <w:t>flv</w:t>
       </w:r>
       <w:proofErr w:type="spellEnd"/>
       <w:r>
-        <w:rPr>
-          <w:rFonts w:cs="Times New Roman"/>
-        </w:rPr>
         <w:t xml:space="preserve">, </w:t>
       </w:r>
       <w:proofErr w:type="spellStart"/>
       <w:r>
-        <w:rPr>
-          <w:rFonts w:cs="Times New Roman"/>
-        </w:rPr>
         <w:t>mxf</w:t>
       </w:r>
       <w:proofErr w:type="spellEnd"/>
       <w:r>
-        <w:rPr>
-          <w:rFonts w:cs="Times New Roman"/>
-        </w:rPr>
         <w:t xml:space="preserve">, mts, m4v, </w:t>
       </w:r>
       <w:proofErr w:type="gramStart"/>
       <w:r>
-        <w:rPr>
-          <w:rFonts w:cs="Times New Roman"/>
-        </w:rPr>
         <w:t>3gp</w:t>
       </w:r>
       <w:proofErr w:type="gramEnd"/>
@@ -3613,504 +2092,286 @@
     <w:p>
       <w:pPr>
         <w:pStyle w:val="Heading4"/>
-        <w:spacing w:before="0"/>
-        <w:rPr>
-          <w:rFonts w:ascii="Times New Roman" w:hAnsi="Times New Roman" w:cs="Times New Roman"/>
-          <w:color w:val="auto"/>
-        </w:rPr>
-      </w:pPr>
-      <w:r>
-        <w:rPr>
-          <w:rFonts w:ascii="Times New Roman" w:hAnsi="Times New Roman" w:cs="Times New Roman"/>
-          <w:color w:val="auto"/>
-        </w:rPr>
+      </w:pPr>
+      <w:r>
         <w:t>Text and Presentations</w:t>
       </w:r>
     </w:p>
     <w:p>
       <w:pPr>
+        <w:pStyle w:val="ListParagraph"/>
         <w:numPr>
           <w:ilvl w:val="0"/>
           <w:numId w:val="21"/>
         </w:numPr>
-        <w:spacing w:after="0" w:line="240" w:lineRule="auto"/>
-        <w:rPr>
-          <w:rFonts w:cs="Times New Roman"/>
-        </w:rPr>
-      </w:pPr>
-      <w:r>
-        <w:rPr>
-          <w:rFonts w:cs="Times New Roman"/>
-        </w:rPr>
+      </w:pPr>
+      <w:r>
         <w:t>Submit your material in PDF format; .doc or .ppt files are not suitable for long-term viability.</w:t>
       </w:r>
     </w:p>
     <w:p>
       <w:pPr>
+        <w:pStyle w:val="ListParagraph"/>
         <w:numPr>
           <w:ilvl w:val="0"/>
           <w:numId w:val="21"/>
         </w:numPr>
-        <w:spacing w:after="0" w:line="240" w:lineRule="auto"/>
-        <w:rPr>
-          <w:rFonts w:cs="Times New Roman"/>
-        </w:rPr>
-      </w:pPr>
-      <w:r>
-        <w:rPr>
-          <w:rFonts w:cs="Times New Roman"/>
-        </w:rPr>
+      </w:pPr>
+      <w:r>
         <w:t>A collection of figures may also be combined in a PDF file.</w:t>
       </w:r>
     </w:p>
     <w:p>
       <w:pPr>
         <w:pStyle w:val="Heading4"/>
-        <w:spacing w:before="0"/>
-        <w:rPr>
-          <w:rFonts w:ascii="Times New Roman" w:hAnsi="Times New Roman" w:cs="Times New Roman"/>
-          <w:color w:val="auto"/>
-        </w:rPr>
-      </w:pPr>
-      <w:r>
-        <w:rPr>
-          <w:rFonts w:ascii="Times New Roman" w:hAnsi="Times New Roman" w:cs="Times New Roman"/>
-          <w:color w:val="auto"/>
-        </w:rPr>
+      </w:pPr>
+      <w:r>
         <w:t>Spreadsheets</w:t>
       </w:r>
     </w:p>
     <w:p>
       <w:pPr>
+        <w:pStyle w:val="ListParagraph"/>
         <w:numPr>
           <w:ilvl w:val="0"/>
           <w:numId w:val="22"/>
         </w:numPr>
-        <w:spacing w:after="0" w:line="240" w:lineRule="auto"/>
-        <w:rPr>
-          <w:rFonts w:cs="Times New Roman"/>
-        </w:rPr>
-      </w:pPr>
-      <w:r>
-        <w:rPr>
-          <w:rFonts w:cs="Times New Roman"/>
-        </w:rPr>
+      </w:pPr>
+      <w:r>
         <w:t>Spreadsheets should be submitted as .csv or .xlsx files (MS Excel).</w:t>
       </w:r>
     </w:p>
     <w:p>
       <w:pPr>
         <w:pStyle w:val="Heading4"/>
-        <w:spacing w:before="0"/>
-        <w:rPr>
-          <w:rFonts w:ascii="Times New Roman" w:hAnsi="Times New Roman" w:cs="Times New Roman"/>
-          <w:color w:val="auto"/>
-        </w:rPr>
-      </w:pPr>
-      <w:r>
-        <w:rPr>
-          <w:rFonts w:ascii="Times New Roman" w:hAnsi="Times New Roman" w:cs="Times New Roman"/>
-          <w:color w:val="auto"/>
-        </w:rPr>
+      </w:pPr>
+      <w:r>
         <w:t>Specialized Formats</w:t>
       </w:r>
     </w:p>
     <w:p>
       <w:pPr>
+        <w:pStyle w:val="ListParagraph"/>
         <w:numPr>
           <w:ilvl w:val="0"/>
           <w:numId w:val="23"/>
         </w:numPr>
-        <w:spacing w:after="0" w:line="240" w:lineRule="auto"/>
-        <w:rPr>
-          <w:rFonts w:cs="Times New Roman"/>
-        </w:rPr>
-      </w:pPr>
-      <w:r>
-        <w:rPr>
-          <w:rFonts w:cs="Times New Roman"/>
-        </w:rPr>
+      </w:pPr>
+      <w:r>
         <w:t>Specialized format such as .</w:t>
       </w:r>
       <w:proofErr w:type="spellStart"/>
       <w:r>
-        <w:rPr>
-          <w:rFonts w:cs="Times New Roman"/>
-        </w:rPr>
         <w:t>pdb</w:t>
       </w:r>
       <w:proofErr w:type="spellEnd"/>
       <w:r>
-        <w:rPr>
-          <w:rFonts w:cs="Times New Roman"/>
-        </w:rPr>
         <w:t xml:space="preserve"> (chemical)</w:t>
       </w:r>
       <w:proofErr w:type="gramStart"/>
       <w:r>
-        <w:rPr>
-          <w:rFonts w:cs="Times New Roman"/>
-        </w:rPr>
         <w:t>, .</w:t>
       </w:r>
       <w:proofErr w:type="spellStart"/>
       <w:r>
-        <w:rPr>
-          <w:rFonts w:cs="Times New Roman"/>
-        </w:rPr>
         <w:t>wrl</w:t>
       </w:r>
       <w:proofErr w:type="spellEnd"/>
       <w:proofErr w:type="gramEnd"/>
       <w:r>
-        <w:rPr>
-          <w:rFonts w:cs="Times New Roman"/>
-        </w:rPr>
         <w:t xml:space="preserve"> (VRML), .</w:t>
       </w:r>
       <w:proofErr w:type="spellStart"/>
       <w:r>
-        <w:rPr>
-          <w:rFonts w:cs="Times New Roman"/>
-        </w:rPr>
         <w:t>nb</w:t>
       </w:r>
       <w:proofErr w:type="spellEnd"/>
       <w:r>
-        <w:rPr>
-          <w:rFonts w:cs="Times New Roman"/>
-        </w:rPr>
         <w:t xml:space="preserve"> (Mathematica notebook), and .</w:t>
       </w:r>
       <w:proofErr w:type="spellStart"/>
       <w:r>
-        <w:rPr>
-          <w:rFonts w:cs="Times New Roman"/>
-        </w:rPr>
         <w:t>tex</w:t>
       </w:r>
       <w:proofErr w:type="spellEnd"/>
       <w:r>
-        <w:rPr>
-          <w:rFonts w:cs="Times New Roman"/>
-        </w:rPr>
         <w:t xml:space="preserve"> can also be supplied.</w:t>
       </w:r>
     </w:p>
     <w:p>
       <w:pPr>
         <w:pStyle w:val="Heading4"/>
-        <w:spacing w:before="0"/>
-        <w:rPr>
-          <w:rFonts w:ascii="Times New Roman" w:hAnsi="Times New Roman" w:cs="Times New Roman"/>
-          <w:color w:val="auto"/>
-        </w:rPr>
-      </w:pPr>
-      <w:r>
-        <w:rPr>
-          <w:rFonts w:ascii="Times New Roman" w:hAnsi="Times New Roman" w:cs="Times New Roman"/>
-          <w:color w:val="auto"/>
-        </w:rPr>
+      </w:pPr>
+      <w:r>
         <w:t>Collecting Multiple Files</w:t>
       </w:r>
     </w:p>
     <w:p>
       <w:pPr>
+        <w:pStyle w:val="ListParagraph"/>
         <w:numPr>
           <w:ilvl w:val="0"/>
           <w:numId w:val="24"/>
         </w:numPr>
-        <w:spacing w:after="0" w:line="240" w:lineRule="auto"/>
-        <w:rPr>
-          <w:rFonts w:cs="Times New Roman"/>
-        </w:rPr>
-      </w:pPr>
-      <w:r>
-        <w:rPr>
-          <w:rFonts w:cs="Times New Roman"/>
-        </w:rPr>
+      </w:pPr>
+      <w:r>
         <w:t>It is possible to collect multiple files in a .zip or .</w:t>
       </w:r>
       <w:proofErr w:type="spellStart"/>
       <w:r>
-        <w:rPr>
-          <w:rFonts w:cs="Times New Roman"/>
-        </w:rPr>
         <w:t>gz</w:t>
       </w:r>
       <w:proofErr w:type="spellEnd"/>
       <w:r>
-        <w:rPr>
-          <w:rFonts w:cs="Times New Roman"/>
-        </w:rPr>
         <w:t xml:space="preserve"> file.</w:t>
       </w:r>
     </w:p>
     <w:p>
       <w:pPr>
         <w:pStyle w:val="Heading4"/>
-        <w:spacing w:before="0"/>
-        <w:rPr>
-          <w:rFonts w:ascii="Times New Roman" w:hAnsi="Times New Roman" w:cs="Times New Roman"/>
-          <w:color w:val="auto"/>
-        </w:rPr>
-      </w:pPr>
-      <w:r>
-        <w:rPr>
-          <w:rFonts w:ascii="Times New Roman" w:hAnsi="Times New Roman" w:cs="Times New Roman"/>
-          <w:color w:val="auto"/>
-        </w:rPr>
+      </w:pPr>
+      <w:r>
         <w:t>Numbering</w:t>
       </w:r>
     </w:p>
     <w:p>
       <w:pPr>
+        <w:pStyle w:val="ListParagraph"/>
         <w:numPr>
           <w:ilvl w:val="0"/>
           <w:numId w:val="25"/>
         </w:numPr>
-        <w:spacing w:after="0" w:line="240" w:lineRule="auto"/>
-        <w:rPr>
-          <w:rFonts w:cs="Times New Roman"/>
-        </w:rPr>
-      </w:pPr>
-      <w:r>
-        <w:rPr>
-          <w:rFonts w:cs="Times New Roman"/>
-        </w:rPr>
+      </w:pPr>
+      <w:r>
         <w:t xml:space="preserve">If supplying any supplementary material, the text must make specific mention of the material as a citation, </w:t>
       </w:r>
       <w:proofErr w:type="gramStart"/>
       <w:r>
-        <w:rPr>
-          <w:rFonts w:cs="Times New Roman"/>
-        </w:rPr>
         <w:t>similar to</w:t>
       </w:r>
       <w:proofErr w:type="gramEnd"/>
       <w:r>
-        <w:rPr>
-          <w:rFonts w:cs="Times New Roman"/>
-        </w:rPr>
         <w:t xml:space="preserve"> that of figures and tables.</w:t>
       </w:r>
     </w:p>
     <w:p>
       <w:pPr>
+        <w:pStyle w:val="ListParagraph"/>
         <w:numPr>
           <w:ilvl w:val="0"/>
           <w:numId w:val="25"/>
         </w:numPr>
-        <w:spacing w:after="0" w:line="240" w:lineRule="auto"/>
-        <w:rPr>
-          <w:rFonts w:cs="Times New Roman"/>
-        </w:rPr>
-      </w:pPr>
-      <w:r>
-        <w:rPr>
-          <w:rFonts w:cs="Times New Roman"/>
-        </w:rPr>
+      </w:pPr>
+      <w:r>
         <w:t>Refer to the supplementary files as “Online Resource”, e.g., "... as shown in the animation (Online Resource 3)", “... additional data are given in Online Resource 4”.</w:t>
       </w:r>
     </w:p>
     <w:p>
       <w:pPr>
+        <w:pStyle w:val="ListParagraph"/>
         <w:numPr>
           <w:ilvl w:val="0"/>
           <w:numId w:val="25"/>
         </w:numPr>
-        <w:spacing w:after="0" w:line="240" w:lineRule="auto"/>
-        <w:rPr>
-          <w:rFonts w:cs="Times New Roman"/>
-        </w:rPr>
-      </w:pPr>
-      <w:r>
-        <w:rPr>
-          <w:rFonts w:cs="Times New Roman"/>
-        </w:rPr>
+      </w:pPr>
+      <w:r>
         <w:t xml:space="preserve">Name the files consecutively, </w:t>
       </w:r>
       <w:proofErr w:type="gramStart"/>
       <w:r>
-        <w:rPr>
-          <w:rFonts w:cs="Times New Roman"/>
-        </w:rPr>
         <w:t>e.g.</w:t>
       </w:r>
       <w:proofErr w:type="gramEnd"/>
       <w:r>
-        <w:rPr>
-          <w:rFonts w:cs="Times New Roman"/>
-        </w:rPr>
         <w:t xml:space="preserve"> “ESM_3.mpg”, “ESM_4.pdf”.</w:t>
       </w:r>
     </w:p>
     <w:p>
       <w:pPr>
         <w:pStyle w:val="Heading4"/>
-        <w:spacing w:before="0"/>
-        <w:rPr>
-          <w:rFonts w:ascii="Times New Roman" w:hAnsi="Times New Roman" w:cs="Times New Roman"/>
-          <w:color w:val="auto"/>
-        </w:rPr>
-      </w:pPr>
-      <w:r>
-        <w:rPr>
-          <w:rFonts w:ascii="Times New Roman" w:hAnsi="Times New Roman" w:cs="Times New Roman"/>
-          <w:color w:val="auto"/>
-        </w:rPr>
+      </w:pPr>
+      <w:r>
         <w:t>Captions</w:t>
       </w:r>
     </w:p>
     <w:p>
       <w:pPr>
+        <w:pStyle w:val="ListParagraph"/>
         <w:numPr>
           <w:ilvl w:val="0"/>
           <w:numId w:val="26"/>
         </w:numPr>
-        <w:spacing w:after="0" w:line="240" w:lineRule="auto"/>
-        <w:rPr>
-          <w:rFonts w:cs="Times New Roman"/>
-        </w:rPr>
-      </w:pPr>
-      <w:r>
-        <w:rPr>
-          <w:rFonts w:cs="Times New Roman"/>
-        </w:rPr>
+      </w:pPr>
+      <w:r>
         <w:t>For each supplementary material, please supply a concise caption describing the content of the file.</w:t>
       </w:r>
     </w:p>
     <w:p>
       <w:pPr>
         <w:pStyle w:val="Heading4"/>
-        <w:spacing w:before="0"/>
-        <w:rPr>
-          <w:rFonts w:ascii="Times New Roman" w:hAnsi="Times New Roman" w:cs="Times New Roman"/>
-          <w:color w:val="auto"/>
-        </w:rPr>
-      </w:pPr>
-      <w:r>
-        <w:rPr>
-          <w:rFonts w:ascii="Times New Roman" w:hAnsi="Times New Roman" w:cs="Times New Roman"/>
-          <w:color w:val="auto"/>
-        </w:rPr>
+      </w:pPr>
+      <w:r>
         <w:t>Processing of supplementary files</w:t>
       </w:r>
     </w:p>
     <w:p>
       <w:pPr>
+        <w:pStyle w:val="ListParagraph"/>
         <w:numPr>
           <w:ilvl w:val="0"/>
           <w:numId w:val="27"/>
         </w:numPr>
-        <w:spacing w:after="0" w:line="240" w:lineRule="auto"/>
-        <w:rPr>
-          <w:rFonts w:cs="Times New Roman"/>
-        </w:rPr>
-      </w:pPr>
-      <w:r>
-        <w:rPr>
-          <w:rFonts w:cs="Times New Roman"/>
-        </w:rPr>
+      </w:pPr>
+      <w:r>
         <w:t>Supplementary Information (SI) will be published as received from the author without any conversion, editing, or reformatting.</w:t>
       </w:r>
     </w:p>
     <w:p>
       <w:pPr>
         <w:pStyle w:val="Heading4"/>
-        <w:spacing w:before="0"/>
-        <w:rPr>
-          <w:rFonts w:ascii="Times New Roman" w:hAnsi="Times New Roman" w:cs="Times New Roman"/>
-          <w:color w:val="auto"/>
-        </w:rPr>
-      </w:pPr>
-      <w:r>
-        <w:rPr>
-          <w:rFonts w:ascii="Times New Roman" w:hAnsi="Times New Roman" w:cs="Times New Roman"/>
-          <w:color w:val="auto"/>
-        </w:rPr>
+      </w:pPr>
+      <w:r>
         <w:t>Accessibility</w:t>
       </w:r>
     </w:p>
     <w:p>
       <w:pPr>
         <w:pStyle w:val="NormalWeb"/>
-        <w:spacing w:before="0" w:beforeAutospacing="0" w:after="360" w:afterAutospacing="0"/>
-        <w:rPr>
-          <w:sz w:val="22"/>
-          <w:szCs w:val="22"/>
-        </w:rPr>
-      </w:pPr>
-      <w:r>
-        <w:rPr>
-          <w:sz w:val="22"/>
-          <w:szCs w:val="22"/>
-        </w:rPr>
+      </w:pPr>
+      <w:r>
         <w:t xml:space="preserve">In order to give people of all abilities and disabilities access to the content of your supplementary files, please make sure </w:t>
       </w:r>
       <w:proofErr w:type="gramStart"/>
       <w:r>
-        <w:rPr>
-          <w:sz w:val="22"/>
-          <w:szCs w:val="22"/>
-        </w:rPr>
         <w:t>that</w:t>
       </w:r>
       <w:proofErr w:type="gramEnd"/>
     </w:p>
     <w:p>
-      <w:pPr>
+      <w:r>
+        <w:t xml:space="preserve">The manuscript contains a descriptive caption for each supplementary </w:t>
+      </w:r>
+      <w:proofErr w:type="gramStart"/>
+      <w:r>
+        <w:t>material</w:t>
+      </w:r>
+      <w:proofErr w:type="gramEnd"/>
+    </w:p>
+    <w:p>
+      <w:pPr>
+        <w:pStyle w:val="ListParagraph"/>
         <w:numPr>
           <w:ilvl w:val="0"/>
           <w:numId w:val="28"/>
         </w:numPr>
-        <w:spacing w:after="0" w:line="240" w:lineRule="auto"/>
-        <w:rPr>
-          <w:rFonts w:cs="Times New Roman"/>
-        </w:rPr>
-      </w:pPr>
-      <w:r>
-        <w:rPr>
-          <w:rFonts w:cs="Times New Roman"/>
-        </w:rPr>
-        <w:t xml:space="preserve">The manuscript contains a descriptive caption for each supplementary </w:t>
-      </w:r>
-      <w:proofErr w:type="gramStart"/>
-      <w:r>
-        <w:rPr>
-          <w:rFonts w:cs="Times New Roman"/>
-        </w:rPr>
-        <w:t>material</w:t>
-      </w:r>
-      <w:proofErr w:type="gramEnd"/>
-    </w:p>
-    <w:p>
-      <w:pPr>
-        <w:numPr>
-          <w:ilvl w:val="0"/>
-          <w:numId w:val="28"/>
-        </w:numPr>
-        <w:spacing w:after="0" w:line="240" w:lineRule="auto"/>
-        <w:rPr>
-          <w:rFonts w:cs="Times New Roman"/>
-        </w:rPr>
-      </w:pPr>
-      <w:r>
-        <w:rPr>
-          <w:rFonts w:cs="Times New Roman"/>
-        </w:rPr>
+      </w:pPr>
+      <w:r>
         <w:t>Video files do not contain anything that flashes more than three times per second (so that users prone to seizures caused by such effects are not put at risk)</w:t>
       </w:r>
     </w:p>
     <w:p>
       <w:pPr>
         <w:pStyle w:val="NormalWeb"/>
-        <w:spacing w:before="0" w:beforeAutospacing="0" w:after="360" w:afterAutospacing="0"/>
-        <w:rPr>
-          <w:color w:val="333333"/>
-          <w:sz w:val="22"/>
-          <w:szCs w:val="22"/>
-        </w:rPr>
       </w:pPr>
     </w:p>
     <w:p>
@@ -4302,31 +2563,28 @@
         </w:r>
       </w:hyperlink>
       <w:r>
-        <w:t xml:space="preserve">. If the article is accepted for publication, </w:t>
-      </w:r>
+        <w:t>. If the article is accepted for publication, information on the perceived or potential conflict of interest, or lack thereof, must be noted in the Disclosures section.</w:t>
+      </w:r>
+    </w:p>
+    <w:p>
+      <w:pPr>
+        <w:pStyle w:val="Heading1"/>
+      </w:pPr>
+      <w:r>
+        <w:t>DISCLAIMERS</w:t>
+      </w:r>
+    </w:p>
+    <w:p>
+      <w:r>
+        <w:t>Such as for Government agency work.</w:t>
+      </w:r>
+    </w:p>
+    <w:p>
+      <w:pPr>
+        <w:pStyle w:val="Heading1"/>
+      </w:pPr>
       <w:r>
         <w:lastRenderedPageBreak/>
-        <w:t>information on the perceived or potential conflict of interest, or lack thereof, must be noted in the Disclosures section.</w:t>
-      </w:r>
-    </w:p>
-    <w:p>
-      <w:pPr>
-        <w:pStyle w:val="Heading1"/>
-      </w:pPr>
-      <w:r>
-        <w:t>DISCLAIMERS</w:t>
-      </w:r>
-    </w:p>
-    <w:p>
-      <w:r>
-        <w:t>Such as for Government agency work.</w:t>
-      </w:r>
-    </w:p>
-    <w:p>
-      <w:pPr>
-        <w:pStyle w:val="Heading1"/>
-      </w:pPr>
-      <w:r>
         <w:t>AUTHOR CONTRIBUTIONS</w:t>
       </w:r>
     </w:p>
@@ -4541,15 +2799,15 @@
         <w:tblLook w:val="04A0" w:firstRow="1" w:lastRow="0" w:firstColumn="1" w:lastColumn="0" w:noHBand="0" w:noVBand="1"/>
       </w:tblPr>
       <w:tblGrid>
-        <w:gridCol w:w="1754"/>
-        <w:gridCol w:w="1102"/>
-        <w:gridCol w:w="1112"/>
-        <w:gridCol w:w="790"/>
-        <w:gridCol w:w="1155"/>
-        <w:gridCol w:w="1412"/>
-        <w:gridCol w:w="790"/>
-        <w:gridCol w:w="1438"/>
-        <w:gridCol w:w="790"/>
+        <w:gridCol w:w="1799"/>
+        <w:gridCol w:w="1148"/>
+        <w:gridCol w:w="1157"/>
+        <w:gridCol w:w="695"/>
+        <w:gridCol w:w="1200"/>
+        <w:gridCol w:w="1457"/>
+        <w:gridCol w:w="694"/>
+        <w:gridCol w:w="1483"/>
+        <w:gridCol w:w="710"/>
       </w:tblGrid>
       <w:tr>
         <w:trPr>
@@ -5144,7 +3402,6 @@
               <w:rPr>
                 <w:shd w:val="clear" w:color="auto" w:fill="FFFFFF"/>
               </w:rPr>
-              <w:lastRenderedPageBreak/>
               <w:t>β</w:t>
             </w:r>
             <w:r>
@@ -9914,9 +8171,14 @@
   <w:style w:type="paragraph" w:default="1" w:styleId="Normal">
     <w:name w:val="Normal"/>
     <w:qFormat/>
-    <w:rsid w:val="0094160B"/>
+    <w:rsid w:val="00F31B98"/>
+    <w:pPr>
+      <w:spacing w:after="0" w:line="240" w:lineRule="auto"/>
+    </w:pPr>
     <w:rPr>
-      <w:rFonts w:ascii="Times New Roman" w:hAnsi="Times New Roman"/>
+      <w:rFonts w:ascii="Times New Roman" w:hAnsi="Times New Roman" w:cs="Times New Roman"/>
+      <w:color w:val="333333"/>
+      <w:sz w:val="20"/>
     </w:rPr>
   </w:style>
   <w:style w:type="paragraph" w:styleId="Heading1">
@@ -9926,17 +8188,17 @@
     <w:link w:val="Heading1Char"/>
     <w:uiPriority w:val="9"/>
     <w:qFormat/>
-    <w:rsid w:val="0094160B"/>
+    <w:rsid w:val="00F31B98"/>
     <w:pPr>
       <w:keepNext/>
       <w:keepLines/>
-      <w:spacing w:before="240" w:after="0"/>
+      <w:spacing w:before="240"/>
       <w:outlineLvl w:val="0"/>
     </w:pPr>
     <w:rPr>
       <w:rFonts w:eastAsiaTheme="majorEastAsia" w:cstheme="minorHAnsi"/>
       <w:b/>
-      <w:sz w:val="32"/>
+      <w:sz w:val="28"/>
       <w:szCs w:val="32"/>
     </w:rPr>
   </w:style>
@@ -9948,15 +8210,15 @@
     <w:uiPriority w:val="9"/>
     <w:unhideWhenUsed/>
     <w:qFormat/>
-    <w:rsid w:val="0094160B"/>
+    <w:rsid w:val="00F31B98"/>
     <w:pPr>
       <w:keepNext/>
       <w:keepLines/>
-      <w:spacing w:before="40" w:after="0"/>
+      <w:spacing w:before="40"/>
       <w:outlineLvl w:val="1"/>
     </w:pPr>
     <w:rPr>
-      <w:rFonts w:eastAsiaTheme="majorEastAsia" w:cs="Times New Roman"/>
+      <w:rFonts w:eastAsiaTheme="majorEastAsia"/>
       <w:b/>
       <w:sz w:val="26"/>
       <w:szCs w:val="26"/>
@@ -9974,7 +8236,7 @@
     <w:pPr>
       <w:keepNext/>
       <w:keepLines/>
-      <w:spacing w:before="40" w:after="0"/>
+      <w:spacing w:before="40"/>
       <w:outlineLvl w:val="2"/>
     </w:pPr>
     <w:rPr>
@@ -9996,7 +8258,7 @@
     <w:pPr>
       <w:keepNext/>
       <w:keepLines/>
-      <w:spacing w:before="40" w:after="0"/>
+      <w:spacing w:before="40"/>
       <w:outlineLvl w:val="3"/>
     </w:pPr>
     <w:rPr>
@@ -10038,11 +8300,12 @@
     <w:basedOn w:val="DefaultParagraphFont"/>
     <w:link w:val="Heading1"/>
     <w:uiPriority w:val="9"/>
-    <w:rsid w:val="0094160B"/>
+    <w:rsid w:val="00F31B98"/>
     <w:rPr>
       <w:rFonts w:ascii="Times New Roman" w:eastAsiaTheme="majorEastAsia" w:hAnsi="Times New Roman" w:cstheme="minorHAnsi"/>
       <w:b/>
-      <w:sz w:val="32"/>
+      <w:color w:val="333333"/>
+      <w:sz w:val="28"/>
       <w:szCs w:val="32"/>
     </w:rPr>
   </w:style>
@@ -10051,10 +8314,11 @@
     <w:basedOn w:val="DefaultParagraphFont"/>
     <w:link w:val="Heading2"/>
     <w:uiPriority w:val="9"/>
-    <w:rsid w:val="0094160B"/>
+    <w:rsid w:val="00F31B98"/>
     <w:rPr>
       <w:rFonts w:ascii="Times New Roman" w:eastAsiaTheme="majorEastAsia" w:hAnsi="Times New Roman" w:cs="Times New Roman"/>
       <w:b/>
+      <w:color w:val="333333"/>
       <w:sz w:val="26"/>
       <w:szCs w:val="26"/>
     </w:rPr>
@@ -10086,13 +8350,12 @@
     <w:basedOn w:val="Normal"/>
     <w:uiPriority w:val="99"/>
     <w:unhideWhenUsed/>
-    <w:rsid w:val="008D5337"/>
+    <w:rsid w:val="00F31B98"/>
     <w:pPr>
-      <w:spacing w:before="100" w:beforeAutospacing="1" w:after="100" w:afterAutospacing="1" w:line="240" w:lineRule="auto"/>
+      <w:spacing w:before="100" w:beforeAutospacing="1" w:after="100" w:afterAutospacing="1"/>
     </w:pPr>
     <w:rPr>
-      <w:rFonts w:eastAsia="Times New Roman" w:cs="Times New Roman"/>
-      <w:sz w:val="24"/>
+      <w:rFonts w:eastAsia="Times New Roman"/>
       <w:szCs w:val="24"/>
     </w:rPr>
   </w:style>
@@ -10175,11 +8438,7 @@
     <w:semiHidden/>
     <w:unhideWhenUsed/>
     <w:rsid w:val="007C755A"/>
-    <w:pPr>
-      <w:spacing w:line="240" w:lineRule="auto"/>
-    </w:pPr>
     <w:rPr>
-      <w:sz w:val="20"/>
       <w:szCs w:val="20"/>
     </w:rPr>
   </w:style>
@@ -10638,12 +8897,9 @@
 </file>
 
 <file path=customXml/item1.xml><?xml version="1.0" encoding="utf-8"?>
-<?mso-contentType ?>
-<FormTemplates xmlns="http://schemas.microsoft.com/sharepoint/v3/contenttype/forms">
-  <Display>DocumentLibraryForm</Display>
-  <Edit>DocumentLibraryForm</Edit>
-  <New>DocumentLibraryForm</New>
-</FormTemplates>
+<p:properties xmlns:p="http://schemas.microsoft.com/office/2006/metadata/properties" xmlns:xsi="http://www.w3.org/2001/XMLSchema-instance" xmlns:pc="http://schemas.microsoft.com/office/infopath/2007/PartnerControls">
+  <documentManagement/>
+</p:properties>
 </file>
 
 <file path=customXml/item2.xml><?xml version="1.0" encoding="utf-8"?>
@@ -10826,15 +9082,19 @@
 </file>
 
 <file path=customXml/item3.xml><?xml version="1.0" encoding="utf-8"?>
-<p:properties xmlns:p="http://schemas.microsoft.com/office/2006/metadata/properties" xmlns:xsi="http://www.w3.org/2001/XMLSchema-instance" xmlns:pc="http://schemas.microsoft.com/office/infopath/2007/PartnerControls">
-  <documentManagement/>
-</p:properties>
+<?mso-contentType ?>
+<FormTemplates xmlns="http://schemas.microsoft.com/sharepoint/v3/contenttype/forms">
+  <Display>DocumentLibraryForm</Display>
+  <Edit>DocumentLibraryForm</Edit>
+  <New>DocumentLibraryForm</New>
+</FormTemplates>
 </file>
 
 <file path=customXml/itemProps1.xml><?xml version="1.0" encoding="utf-8"?>
-<ds:datastoreItem xmlns:ds="http://schemas.openxmlformats.org/officeDocument/2006/customXml" ds:itemID="{18ADCEF6-0168-4A05-84EA-056DE7C151D6}">
+<ds:datastoreItem xmlns:ds="http://schemas.openxmlformats.org/officeDocument/2006/customXml" ds:itemID="{C3C15FB5-CBF5-472A-9C35-D123781DC784}">
   <ds:schemaRefs>
-    <ds:schemaRef ds:uri="http://schemas.microsoft.com/sharepoint/v3/contenttype/forms"/>
+    <ds:schemaRef ds:uri="http://schemas.microsoft.com/office/2006/metadata/properties"/>
+    <ds:schemaRef ds:uri="http://schemas.microsoft.com/office/infopath/2007/PartnerControls"/>
   </ds:schemaRefs>
 </ds:datastoreItem>
 </file>
@@ -10859,10 +9119,9 @@
 </file>
 
 <file path=customXml/itemProps3.xml><?xml version="1.0" encoding="utf-8"?>
-<ds:datastoreItem xmlns:ds="http://schemas.openxmlformats.org/officeDocument/2006/customXml" ds:itemID="{C3C15FB5-CBF5-472A-9C35-D123781DC784}">
+<ds:datastoreItem xmlns:ds="http://schemas.openxmlformats.org/officeDocument/2006/customXml" ds:itemID="{18ADCEF6-0168-4A05-84EA-056DE7C151D6}">
   <ds:schemaRefs>
-    <ds:schemaRef ds:uri="http://schemas.microsoft.com/office/2006/metadata/properties"/>
-    <ds:schemaRef ds:uri="http://schemas.microsoft.com/office/infopath/2007/PartnerControls"/>
+    <ds:schemaRef ds:uri="http://schemas.microsoft.com/sharepoint/v3/contenttype/forms"/>
   </ds:schemaRefs>
 </ds:datastoreItem>
 </file>
--- a/resources/ejap-template.docx
+++ b/resources/ejap-template.docx
@@ -45,13 +45,8 @@
       </w:pPr>
       <w:bookmarkStart w:id="0" w:name="X33d9bc04c8dd2951d7d3bf0dfd92e24a1b9f45e"/>
       <w:r>
-        <w:t xml:space="preserve">Glucose ingestion before and after resistance training does not augment ribosome biogenesis in young moderately trained </w:t>
-      </w:r>
-      <w:proofErr w:type="gramStart"/>
-      <w:r>
-        <w:t>adults</w:t>
-      </w:r>
-      <w:proofErr w:type="gramEnd"/>
+        <w:t>Glucose ingestion before and after resistance training does not augment ribosome biogenesis in young moderately trained adults</w:t>
+      </w:r>
     </w:p>
     <w:p>
       <w:pPr>
@@ -63,13 +58,8 @@
       <w:pPr>
         <w:pStyle w:val="correspondencestyle"/>
       </w:pPr>
-      <w:proofErr w:type="spellStart"/>
-      <w:r>
-        <w:t>Correspondance</w:t>
-      </w:r>
-      <w:proofErr w:type="spellEnd"/>
-      <w:r>
-        <w:t xml:space="preserve"> style</w:t>
+      <w:r>
+        <w:t>Correspondance style</w:t>
       </w:r>
     </w:p>
     <w:p>
@@ -110,371 +100,19 @@
       <w:bookmarkStart w:id="2" w:name="methods"/>
       <w:bookmarkEnd w:id="1"/>
       <w:r>
-        <w:t xml:space="preserve">Lorem ipsum dolor sit </w:t>
-      </w:r>
-      <w:proofErr w:type="spellStart"/>
-      <w:r>
-        <w:t>amet</w:t>
-      </w:r>
-      <w:proofErr w:type="spellEnd"/>
-      <w:r>
-        <w:t xml:space="preserve">, </w:t>
-      </w:r>
-      <w:proofErr w:type="spellStart"/>
-      <w:r>
-        <w:t>consectetur</w:t>
-      </w:r>
-      <w:proofErr w:type="spellEnd"/>
-      <w:r>
-        <w:t xml:space="preserve"> </w:t>
-      </w:r>
-      <w:proofErr w:type="spellStart"/>
-      <w:r>
-        <w:t>adipiscing</w:t>
-      </w:r>
-      <w:proofErr w:type="spellEnd"/>
-      <w:r>
-        <w:t xml:space="preserve"> </w:t>
-      </w:r>
-      <w:proofErr w:type="spellStart"/>
-      <w:r>
-        <w:t>elit</w:t>
-      </w:r>
-      <w:proofErr w:type="spellEnd"/>
-      <w:r>
-        <w:t xml:space="preserve">. In </w:t>
-      </w:r>
-      <w:proofErr w:type="spellStart"/>
-      <w:r>
-        <w:t>eu</w:t>
-      </w:r>
-      <w:proofErr w:type="spellEnd"/>
-      <w:r>
-        <w:t xml:space="preserve"> libero </w:t>
-      </w:r>
-      <w:proofErr w:type="spellStart"/>
-      <w:r>
-        <w:t>sollicitudin</w:t>
-      </w:r>
-      <w:proofErr w:type="spellEnd"/>
-      <w:r>
-        <w:t xml:space="preserve">, cursus </w:t>
-      </w:r>
-      <w:proofErr w:type="spellStart"/>
-      <w:r>
-        <w:t>nulla</w:t>
-      </w:r>
-      <w:proofErr w:type="spellEnd"/>
-      <w:r>
-        <w:t xml:space="preserve"> gravida, vestibulum </w:t>
-      </w:r>
-      <w:proofErr w:type="spellStart"/>
-      <w:r>
-        <w:t>neque</w:t>
-      </w:r>
-      <w:proofErr w:type="spellEnd"/>
-      <w:r>
-        <w:t xml:space="preserve">. </w:t>
-      </w:r>
-      <w:proofErr w:type="spellStart"/>
-      <w:r>
-        <w:t>Phasellus</w:t>
-      </w:r>
-      <w:proofErr w:type="spellEnd"/>
-      <w:r>
-        <w:t xml:space="preserve"> </w:t>
-      </w:r>
-      <w:proofErr w:type="spellStart"/>
-      <w:r>
-        <w:t>nec</w:t>
-      </w:r>
-      <w:proofErr w:type="spellEnd"/>
-      <w:r>
-        <w:t xml:space="preserve"> </w:t>
-      </w:r>
-      <w:proofErr w:type="spellStart"/>
-      <w:r>
-        <w:t>scelerisque</w:t>
-      </w:r>
-      <w:proofErr w:type="spellEnd"/>
-      <w:r>
-        <w:t xml:space="preserve"> </w:t>
-      </w:r>
-      <w:proofErr w:type="spellStart"/>
-      <w:r>
-        <w:t>metus</w:t>
-      </w:r>
-      <w:proofErr w:type="spellEnd"/>
-      <w:r>
-        <w:t xml:space="preserve">, sit </w:t>
-      </w:r>
-      <w:proofErr w:type="spellStart"/>
-      <w:r>
-        <w:t>amet</w:t>
-      </w:r>
-      <w:proofErr w:type="spellEnd"/>
-      <w:r>
-        <w:t xml:space="preserve"> </w:t>
-      </w:r>
-      <w:proofErr w:type="spellStart"/>
-      <w:r>
-        <w:t>bibendum</w:t>
-      </w:r>
-      <w:proofErr w:type="spellEnd"/>
-      <w:r>
-        <w:t xml:space="preserve"> </w:t>
-      </w:r>
-      <w:proofErr w:type="spellStart"/>
-      <w:r>
-        <w:t>purus</w:t>
-      </w:r>
-      <w:proofErr w:type="spellEnd"/>
-      <w:r>
-        <w:t xml:space="preserve">. Nam </w:t>
-      </w:r>
-      <w:proofErr w:type="spellStart"/>
-      <w:r>
-        <w:t>accumsan</w:t>
-      </w:r>
-      <w:proofErr w:type="spellEnd"/>
-      <w:r>
-        <w:t xml:space="preserve"> </w:t>
-      </w:r>
-      <w:proofErr w:type="spellStart"/>
-      <w:r>
-        <w:t>volutpat</w:t>
-      </w:r>
-      <w:proofErr w:type="spellEnd"/>
-      <w:r>
-        <w:t xml:space="preserve"> mi sit </w:t>
-      </w:r>
-      <w:proofErr w:type="spellStart"/>
-      <w:r>
-        <w:t>amet</w:t>
-      </w:r>
-      <w:proofErr w:type="spellEnd"/>
-      <w:r>
-        <w:t xml:space="preserve"> </w:t>
-      </w:r>
-      <w:proofErr w:type="spellStart"/>
-      <w:r>
-        <w:t>pretium</w:t>
-      </w:r>
-      <w:proofErr w:type="spellEnd"/>
-      <w:r>
-        <w:t xml:space="preserve">. Morbi </w:t>
-      </w:r>
-      <w:proofErr w:type="spellStart"/>
-      <w:r>
-        <w:t>odio</w:t>
-      </w:r>
-      <w:proofErr w:type="spellEnd"/>
-      <w:r>
-        <w:t xml:space="preserve"> dui, cursus et </w:t>
-      </w:r>
-      <w:proofErr w:type="spellStart"/>
-      <w:r>
-        <w:t>nibh</w:t>
-      </w:r>
-      <w:proofErr w:type="spellEnd"/>
-      <w:r>
-        <w:t xml:space="preserve"> ac, </w:t>
-      </w:r>
-      <w:proofErr w:type="spellStart"/>
-      <w:r>
-        <w:t>ultricies</w:t>
-      </w:r>
-      <w:proofErr w:type="spellEnd"/>
-      <w:r>
-        <w:t xml:space="preserve"> </w:t>
-      </w:r>
-      <w:proofErr w:type="spellStart"/>
-      <w:r>
-        <w:t>dignissim</w:t>
-      </w:r>
-      <w:proofErr w:type="spellEnd"/>
-      <w:r>
-        <w:t xml:space="preserve"> diam. Aenean </w:t>
-      </w:r>
-      <w:proofErr w:type="spellStart"/>
-      <w:r>
-        <w:t>posuere</w:t>
-      </w:r>
-      <w:proofErr w:type="spellEnd"/>
-      <w:r>
-        <w:t xml:space="preserve"> ipsum </w:t>
-      </w:r>
-      <w:proofErr w:type="spellStart"/>
-      <w:r>
-        <w:t>felis</w:t>
-      </w:r>
-      <w:proofErr w:type="spellEnd"/>
-      <w:r>
-        <w:t xml:space="preserve">, id convallis </w:t>
+        <w:t xml:space="preserve">Lorem ipsum dolor sit amet, consectetur adipiscing elit. In eu libero sollicitudin, cursus nulla gravida, vestibulum neque. Phasellus nec scelerisque metus, sit amet bibendum purus. Nam accumsan volutpat mi sit amet pretium. Morbi odio dui, cursus et nibh ac, ultricies dignissim diam. Aenean posuere ipsum felis, id convallis </w:t>
       </w:r>
       <w:r>
         <w:t>ante</w:t>
       </w:r>
       <w:r>
-        <w:t xml:space="preserve"> </w:t>
-      </w:r>
-      <w:proofErr w:type="spellStart"/>
-      <w:r>
-        <w:t>sollicitudin</w:t>
-      </w:r>
-      <w:proofErr w:type="spellEnd"/>
-      <w:r>
-        <w:t xml:space="preserve"> sit </w:t>
-      </w:r>
-      <w:proofErr w:type="spellStart"/>
-      <w:r>
-        <w:t>amet</w:t>
-      </w:r>
-      <w:proofErr w:type="spellEnd"/>
-      <w:r>
-        <w:t xml:space="preserve">. </w:t>
-      </w:r>
-      <w:proofErr w:type="spellStart"/>
-      <w:r>
-        <w:t>Nullam</w:t>
-      </w:r>
-      <w:proofErr w:type="spellEnd"/>
-      <w:r>
-        <w:t xml:space="preserve"> non </w:t>
-      </w:r>
-      <w:proofErr w:type="spellStart"/>
-      <w:r>
-        <w:t>purus</w:t>
-      </w:r>
-      <w:proofErr w:type="spellEnd"/>
-      <w:r>
-        <w:t xml:space="preserve"> libero. Nunc </w:t>
-      </w:r>
-      <w:proofErr w:type="spellStart"/>
-      <w:r>
-        <w:t>leo</w:t>
-      </w:r>
-      <w:proofErr w:type="spellEnd"/>
-      <w:r>
-        <w:t xml:space="preserve"> </w:t>
-      </w:r>
-      <w:proofErr w:type="spellStart"/>
-      <w:r>
-        <w:t>nulla</w:t>
-      </w:r>
-      <w:proofErr w:type="spellEnd"/>
-      <w:r>
-        <w:t xml:space="preserve">, </w:t>
-      </w:r>
-      <w:proofErr w:type="spellStart"/>
-      <w:r>
-        <w:t>commodo</w:t>
-      </w:r>
-      <w:proofErr w:type="spellEnd"/>
-      <w:r>
-        <w:t xml:space="preserve"> in </w:t>
-      </w:r>
-      <w:proofErr w:type="spellStart"/>
-      <w:r>
-        <w:t>neque</w:t>
-      </w:r>
-      <w:proofErr w:type="spellEnd"/>
-      <w:r>
-        <w:t xml:space="preserve"> non, </w:t>
-      </w:r>
-      <w:proofErr w:type="spellStart"/>
-      <w:r>
-        <w:t>tempor</w:t>
-      </w:r>
-      <w:proofErr w:type="spellEnd"/>
-      <w:r>
-        <w:t xml:space="preserve"> </w:t>
-      </w:r>
-      <w:proofErr w:type="spellStart"/>
-      <w:r>
-        <w:t>malesuada</w:t>
-      </w:r>
-      <w:proofErr w:type="spellEnd"/>
-      <w:r>
-        <w:t xml:space="preserve"> </w:t>
-      </w:r>
-      <w:proofErr w:type="spellStart"/>
-      <w:r>
-        <w:t>leo</w:t>
-      </w:r>
-      <w:proofErr w:type="spellEnd"/>
-      <w:r>
-        <w:t xml:space="preserve">. </w:t>
-      </w:r>
-      <w:proofErr w:type="spellStart"/>
+        <w:t xml:space="preserve"> sollicitudin sit amet. Nullam non purus libero. Nunc leo nulla, commodo in neque non, tempor malesuada leo. </w:t>
+      </w:r>
       <w:r>
         <w:rPr>
           <w:lang w:val="nb-NO"/>
         </w:rPr>
-        <w:t>Suspendisse</w:t>
-      </w:r>
-      <w:proofErr w:type="spellEnd"/>
-      <w:r>
-        <w:rPr>
-          <w:lang w:val="nb-NO"/>
-        </w:rPr>
-        <w:t xml:space="preserve"> </w:t>
-      </w:r>
-      <w:proofErr w:type="spellStart"/>
-      <w:r>
-        <w:rPr>
-          <w:lang w:val="nb-NO"/>
-        </w:rPr>
-        <w:t>eu</w:t>
-      </w:r>
-      <w:proofErr w:type="spellEnd"/>
-      <w:r>
-        <w:rPr>
-          <w:lang w:val="nb-NO"/>
-        </w:rPr>
-        <w:t xml:space="preserve"> urna ut </w:t>
-      </w:r>
-      <w:proofErr w:type="spellStart"/>
-      <w:r>
-        <w:rPr>
-          <w:lang w:val="nb-NO"/>
-        </w:rPr>
-        <w:t>augue</w:t>
-      </w:r>
-      <w:proofErr w:type="spellEnd"/>
-      <w:r>
-        <w:rPr>
-          <w:lang w:val="nb-NO"/>
-        </w:rPr>
-        <w:t xml:space="preserve"> </w:t>
-      </w:r>
-      <w:proofErr w:type="spellStart"/>
-      <w:r>
-        <w:rPr>
-          <w:lang w:val="nb-NO"/>
-        </w:rPr>
-        <w:t>elementum</w:t>
-      </w:r>
-      <w:proofErr w:type="spellEnd"/>
-      <w:r>
-        <w:rPr>
-          <w:lang w:val="nb-NO"/>
-        </w:rPr>
-        <w:t xml:space="preserve"> </w:t>
-      </w:r>
-      <w:proofErr w:type="spellStart"/>
-      <w:r>
-        <w:rPr>
-          <w:lang w:val="nb-NO"/>
-        </w:rPr>
-        <w:t>tristique</w:t>
-      </w:r>
-      <w:proofErr w:type="spellEnd"/>
-      <w:r>
-        <w:rPr>
-          <w:lang w:val="nb-NO"/>
-        </w:rPr>
-        <w:t>.</w:t>
+        <w:t>Suspendisse eu urna ut augue elementum tristique.</w:t>
       </w:r>
     </w:p>
     <w:p>
@@ -484,238 +122,14 @@
           <w:lang w:val="sv-SE"/>
         </w:rPr>
       </w:pPr>
-      <w:proofErr w:type="spellStart"/>
       <w:r>
         <w:rPr>
           <w:lang w:val="nb-NO"/>
         </w:rPr>
-        <w:t>Donec</w:t>
-      </w:r>
-      <w:proofErr w:type="spellEnd"/>
-      <w:r>
-        <w:rPr>
-          <w:lang w:val="nb-NO"/>
-        </w:rPr>
-        <w:t xml:space="preserve"> </w:t>
-      </w:r>
-      <w:proofErr w:type="spellStart"/>
-      <w:r>
-        <w:rPr>
-          <w:lang w:val="nb-NO"/>
-        </w:rPr>
-        <w:t>eu</w:t>
-      </w:r>
-      <w:proofErr w:type="spellEnd"/>
-      <w:r>
-        <w:rPr>
-          <w:lang w:val="nb-NO"/>
-        </w:rPr>
-        <w:t xml:space="preserve"> </w:t>
-      </w:r>
-      <w:proofErr w:type="spellStart"/>
-      <w:r>
-        <w:rPr>
-          <w:lang w:val="nb-NO"/>
-        </w:rPr>
-        <w:t>nisl</w:t>
-      </w:r>
-      <w:proofErr w:type="spellEnd"/>
-      <w:r>
-        <w:rPr>
-          <w:lang w:val="nb-NO"/>
-        </w:rPr>
-        <w:t xml:space="preserve"> et </w:t>
-      </w:r>
-      <w:proofErr w:type="spellStart"/>
-      <w:r>
-        <w:rPr>
-          <w:lang w:val="nb-NO"/>
-        </w:rPr>
-        <w:t>enim</w:t>
-      </w:r>
-      <w:proofErr w:type="spellEnd"/>
-      <w:r>
-        <w:rPr>
-          <w:lang w:val="nb-NO"/>
-        </w:rPr>
-        <w:t xml:space="preserve"> vestibulum </w:t>
-      </w:r>
-      <w:proofErr w:type="spellStart"/>
-      <w:r>
-        <w:rPr>
-          <w:lang w:val="nb-NO"/>
-        </w:rPr>
-        <w:t>egestas</w:t>
-      </w:r>
-      <w:proofErr w:type="spellEnd"/>
-      <w:r>
-        <w:rPr>
-          <w:lang w:val="nb-NO"/>
-        </w:rPr>
-        <w:t xml:space="preserve">. </w:t>
-      </w:r>
-      <w:r>
-        <w:t xml:space="preserve">Donec </w:t>
-      </w:r>
-      <w:proofErr w:type="spellStart"/>
-      <w:r>
-        <w:t>malesuada</w:t>
-      </w:r>
-      <w:proofErr w:type="spellEnd"/>
-      <w:r>
-        <w:t xml:space="preserve"> porta </w:t>
-      </w:r>
-      <w:proofErr w:type="spellStart"/>
-      <w:r>
-        <w:t>arcu</w:t>
-      </w:r>
-      <w:proofErr w:type="spellEnd"/>
-      <w:r>
-        <w:t xml:space="preserve"> </w:t>
-      </w:r>
-      <w:proofErr w:type="spellStart"/>
-      <w:r>
-        <w:t>quis</w:t>
-      </w:r>
-      <w:proofErr w:type="spellEnd"/>
-      <w:r>
-        <w:t xml:space="preserve"> </w:t>
-      </w:r>
-      <w:proofErr w:type="spellStart"/>
-      <w:r>
-        <w:t>luctus</w:t>
-      </w:r>
-      <w:proofErr w:type="spellEnd"/>
-      <w:r>
-        <w:t xml:space="preserve">. Mauris </w:t>
-      </w:r>
-      <w:proofErr w:type="spellStart"/>
-      <w:r>
-        <w:t>ullamcorper</w:t>
-      </w:r>
-      <w:proofErr w:type="spellEnd"/>
-      <w:r>
-        <w:t xml:space="preserve"> </w:t>
-      </w:r>
-      <w:proofErr w:type="spellStart"/>
-      <w:r>
-        <w:t>interdum</w:t>
-      </w:r>
-      <w:proofErr w:type="spellEnd"/>
-      <w:r>
-        <w:t xml:space="preserve"> </w:t>
-      </w:r>
-      <w:proofErr w:type="spellStart"/>
-      <w:r>
-        <w:t>arcu</w:t>
-      </w:r>
-      <w:proofErr w:type="spellEnd"/>
-      <w:r>
-        <w:t xml:space="preserve">, sed </w:t>
-      </w:r>
-      <w:proofErr w:type="spellStart"/>
-      <w:r>
-        <w:t>ultrices</w:t>
-      </w:r>
-      <w:proofErr w:type="spellEnd"/>
-      <w:r>
-        <w:t xml:space="preserve"> magna </w:t>
-      </w:r>
-      <w:proofErr w:type="spellStart"/>
-      <w:r>
-        <w:t>faucibus</w:t>
-      </w:r>
-      <w:proofErr w:type="spellEnd"/>
-      <w:r>
-        <w:t xml:space="preserve"> a. Integer </w:t>
-      </w:r>
-      <w:proofErr w:type="spellStart"/>
-      <w:r>
-        <w:t>condimentum</w:t>
-      </w:r>
-      <w:proofErr w:type="spellEnd"/>
-      <w:r>
-        <w:t xml:space="preserve"> a </w:t>
-      </w:r>
-      <w:proofErr w:type="spellStart"/>
-      <w:r>
-        <w:t>purus</w:t>
-      </w:r>
-      <w:proofErr w:type="spellEnd"/>
-      <w:r>
-        <w:t xml:space="preserve"> </w:t>
-      </w:r>
-      <w:proofErr w:type="spellStart"/>
-      <w:r>
-        <w:t>consectetur</w:t>
-      </w:r>
-      <w:proofErr w:type="spellEnd"/>
-      <w:r>
-        <w:t xml:space="preserve"> </w:t>
-      </w:r>
-      <w:proofErr w:type="spellStart"/>
-      <w:r>
-        <w:t>sollicitudin</w:t>
-      </w:r>
-      <w:proofErr w:type="spellEnd"/>
-      <w:r>
-        <w:t xml:space="preserve">. In </w:t>
-      </w:r>
-      <w:proofErr w:type="spellStart"/>
-      <w:r>
-        <w:t>faucibus</w:t>
-      </w:r>
-      <w:proofErr w:type="spellEnd"/>
-      <w:r>
-        <w:t xml:space="preserve"> mi at </w:t>
-      </w:r>
-      <w:proofErr w:type="spellStart"/>
-      <w:r>
-        <w:t>commodo</w:t>
-      </w:r>
-      <w:proofErr w:type="spellEnd"/>
-      <w:r>
-        <w:t xml:space="preserve"> </w:t>
-      </w:r>
-      <w:proofErr w:type="spellStart"/>
-      <w:r>
-        <w:t>consequat</w:t>
-      </w:r>
-      <w:proofErr w:type="spellEnd"/>
-      <w:r>
-        <w:t xml:space="preserve">. Nunc magna dui, </w:t>
-      </w:r>
-      <w:proofErr w:type="spellStart"/>
-      <w:r>
-        <w:t>laoreet</w:t>
-      </w:r>
-      <w:proofErr w:type="spellEnd"/>
-      <w:r>
-        <w:t xml:space="preserve"> </w:t>
-      </w:r>
-      <w:proofErr w:type="spellStart"/>
-      <w:r>
-        <w:t>eget</w:t>
-      </w:r>
-      <w:proofErr w:type="spellEnd"/>
-      <w:r>
-        <w:t xml:space="preserve"> </w:t>
-      </w:r>
-      <w:proofErr w:type="spellStart"/>
-      <w:r>
-        <w:t>scelerisque</w:t>
-      </w:r>
-      <w:proofErr w:type="spellEnd"/>
-      <w:r>
-        <w:t xml:space="preserve"> in, pulvinar ac </w:t>
-      </w:r>
-      <w:proofErr w:type="spellStart"/>
-      <w:r>
-        <w:t>velit</w:t>
-      </w:r>
-      <w:proofErr w:type="spellEnd"/>
-      <w:r>
-        <w:t xml:space="preserve">. </w:t>
+        <w:t xml:space="preserve">Donec eu nisl et enim vestibulum egestas. </w:t>
+      </w:r>
+      <w:r>
+        <w:t xml:space="preserve">Donec malesuada porta arcu quis luctus. Mauris ullamcorper interdum arcu, sed ultrices magna faucibus a. Integer condimentum a purus consectetur sollicitudin. In faucibus mi at commodo consequat. Nunc magna dui, laoreet eget scelerisque in, pulvinar ac velit. </w:t>
       </w:r>
       <w:r>
         <w:rPr>
@@ -728,392 +142,17 @@
       <w:pPr>
         <w:pStyle w:val="abstractstyle"/>
       </w:pPr>
-      <w:proofErr w:type="spellStart"/>
-      <w:r>
-        <w:t>Fusce</w:t>
-      </w:r>
-      <w:proofErr w:type="spellEnd"/>
-      <w:r>
-        <w:t xml:space="preserve"> vestibulum ex a </w:t>
-      </w:r>
-      <w:proofErr w:type="spellStart"/>
-      <w:r>
-        <w:t>quam</w:t>
-      </w:r>
-      <w:proofErr w:type="spellEnd"/>
-      <w:r>
-        <w:t xml:space="preserve"> </w:t>
-      </w:r>
-      <w:proofErr w:type="spellStart"/>
-      <w:r>
-        <w:t>feugiat</w:t>
-      </w:r>
-      <w:proofErr w:type="spellEnd"/>
-      <w:r>
-        <w:t xml:space="preserve"> </w:t>
-      </w:r>
-      <w:proofErr w:type="spellStart"/>
-      <w:r>
-        <w:t>faucibus</w:t>
-      </w:r>
-      <w:proofErr w:type="spellEnd"/>
-      <w:r>
-        <w:t xml:space="preserve">. Mauris </w:t>
-      </w:r>
-      <w:proofErr w:type="spellStart"/>
-      <w:r>
-        <w:t>nec</w:t>
-      </w:r>
-      <w:proofErr w:type="spellEnd"/>
-      <w:r>
-        <w:t xml:space="preserve"> </w:t>
-      </w:r>
-      <w:proofErr w:type="spellStart"/>
-      <w:r>
-        <w:t>nunc</w:t>
-      </w:r>
-      <w:proofErr w:type="spellEnd"/>
-      <w:r>
-        <w:t xml:space="preserve"> </w:t>
-      </w:r>
-      <w:proofErr w:type="spellStart"/>
-      <w:r>
-        <w:t>sodales</w:t>
-      </w:r>
-      <w:proofErr w:type="spellEnd"/>
-      <w:r>
-        <w:t xml:space="preserve">, </w:t>
-      </w:r>
-      <w:proofErr w:type="spellStart"/>
-      <w:r>
-        <w:t>tincidunt</w:t>
-      </w:r>
-      <w:proofErr w:type="spellEnd"/>
-      <w:r>
-        <w:t xml:space="preserve"> </w:t>
-      </w:r>
-      <w:proofErr w:type="spellStart"/>
-      <w:r>
-        <w:t>justo</w:t>
-      </w:r>
-      <w:proofErr w:type="spellEnd"/>
-      <w:r>
-        <w:t xml:space="preserve"> </w:t>
-      </w:r>
-      <w:proofErr w:type="spellStart"/>
-      <w:r>
-        <w:t>quis</w:t>
-      </w:r>
-      <w:proofErr w:type="spellEnd"/>
-      <w:r>
-        <w:t xml:space="preserve">, </w:t>
-      </w:r>
-      <w:proofErr w:type="spellStart"/>
-      <w:r>
-        <w:t>placerat</w:t>
-      </w:r>
-      <w:proofErr w:type="spellEnd"/>
-      <w:r>
-        <w:t xml:space="preserve"> </w:t>
-      </w:r>
-      <w:proofErr w:type="spellStart"/>
-      <w:r>
-        <w:t>lectus</w:t>
-      </w:r>
-      <w:proofErr w:type="spellEnd"/>
-      <w:r>
-        <w:t xml:space="preserve">. Vestibulum </w:t>
-      </w:r>
-      <w:proofErr w:type="spellStart"/>
-      <w:r>
-        <w:t>sollicitudin</w:t>
-      </w:r>
-      <w:proofErr w:type="spellEnd"/>
-      <w:r>
-        <w:t xml:space="preserve"> </w:t>
-      </w:r>
-      <w:proofErr w:type="spellStart"/>
-      <w:r>
-        <w:t>dapibus</w:t>
-      </w:r>
-      <w:proofErr w:type="spellEnd"/>
-      <w:r>
-        <w:t xml:space="preserve"> ipsum, </w:t>
-      </w:r>
-      <w:proofErr w:type="spellStart"/>
-      <w:r>
-        <w:t>quis</w:t>
-      </w:r>
-      <w:proofErr w:type="spellEnd"/>
-      <w:r>
-        <w:t xml:space="preserve"> maximus </w:t>
-      </w:r>
-      <w:proofErr w:type="spellStart"/>
-      <w:r>
-        <w:t>felis</w:t>
-      </w:r>
-      <w:proofErr w:type="spellEnd"/>
-      <w:r>
-        <w:t xml:space="preserve"> </w:t>
-      </w:r>
-      <w:proofErr w:type="spellStart"/>
-      <w:r>
-        <w:t>pretium</w:t>
-      </w:r>
-      <w:proofErr w:type="spellEnd"/>
-      <w:r>
-        <w:t xml:space="preserve"> vel. </w:t>
-      </w:r>
-      <w:proofErr w:type="spellStart"/>
-      <w:r>
-        <w:t>Praesent</w:t>
-      </w:r>
-      <w:proofErr w:type="spellEnd"/>
-      <w:r>
-        <w:t xml:space="preserve"> </w:t>
-      </w:r>
-      <w:proofErr w:type="spellStart"/>
-      <w:r>
-        <w:t>eleifend</w:t>
-      </w:r>
-      <w:proofErr w:type="spellEnd"/>
-      <w:r>
-        <w:t xml:space="preserve"> </w:t>
-      </w:r>
-      <w:proofErr w:type="spellStart"/>
-      <w:r>
-        <w:t>risus</w:t>
-      </w:r>
-      <w:proofErr w:type="spellEnd"/>
-      <w:r>
-        <w:t xml:space="preserve"> </w:t>
-      </w:r>
-      <w:proofErr w:type="spellStart"/>
-      <w:r>
-        <w:t>orci</w:t>
-      </w:r>
-      <w:proofErr w:type="spellEnd"/>
-      <w:r>
-        <w:t xml:space="preserve">, vel </w:t>
-      </w:r>
-      <w:proofErr w:type="spellStart"/>
-      <w:r>
-        <w:t>faucibus</w:t>
-      </w:r>
-      <w:proofErr w:type="spellEnd"/>
-      <w:r>
-        <w:t xml:space="preserve"> </w:t>
-      </w:r>
-      <w:proofErr w:type="spellStart"/>
-      <w:r>
-        <w:t>massa</w:t>
-      </w:r>
-      <w:proofErr w:type="spellEnd"/>
-      <w:r>
-        <w:t xml:space="preserve"> </w:t>
-      </w:r>
-      <w:proofErr w:type="spellStart"/>
-      <w:r>
-        <w:t>suscipit</w:t>
-      </w:r>
-      <w:proofErr w:type="spellEnd"/>
-      <w:r>
-        <w:t xml:space="preserve"> </w:t>
-      </w:r>
-      <w:proofErr w:type="spellStart"/>
-      <w:r>
-        <w:t>eget</w:t>
-      </w:r>
-      <w:proofErr w:type="spellEnd"/>
-      <w:r>
-        <w:t xml:space="preserve">. </w:t>
-      </w:r>
-      <w:proofErr w:type="spellStart"/>
-      <w:r>
-        <w:t>Suspendisse</w:t>
-      </w:r>
-      <w:proofErr w:type="spellEnd"/>
-      <w:r>
-        <w:t xml:space="preserve"> </w:t>
-      </w:r>
-      <w:proofErr w:type="spellStart"/>
-      <w:r>
-        <w:t>tincidunt</w:t>
-      </w:r>
-      <w:proofErr w:type="spellEnd"/>
-      <w:r>
-        <w:t xml:space="preserve"> </w:t>
-      </w:r>
-      <w:proofErr w:type="spellStart"/>
-      <w:r>
-        <w:t>justo</w:t>
-      </w:r>
-      <w:proofErr w:type="spellEnd"/>
-      <w:r>
-        <w:t xml:space="preserve"> ante, </w:t>
-      </w:r>
-      <w:proofErr w:type="spellStart"/>
-      <w:r>
-        <w:t>luctus</w:t>
-      </w:r>
-      <w:proofErr w:type="spellEnd"/>
-      <w:r>
-        <w:t xml:space="preserve"> </w:t>
-      </w:r>
-      <w:proofErr w:type="spellStart"/>
-      <w:r>
-        <w:t>malesuada</w:t>
-      </w:r>
-      <w:proofErr w:type="spellEnd"/>
-      <w:r>
-        <w:t xml:space="preserve"> </w:t>
-      </w:r>
-      <w:proofErr w:type="spellStart"/>
-      <w:r>
-        <w:t>quam</w:t>
-      </w:r>
-      <w:proofErr w:type="spellEnd"/>
-      <w:r>
-        <w:t xml:space="preserve"> </w:t>
-      </w:r>
-      <w:proofErr w:type="spellStart"/>
-      <w:r>
-        <w:t>luctus</w:t>
-      </w:r>
-      <w:proofErr w:type="spellEnd"/>
-      <w:r>
-        <w:t xml:space="preserve"> </w:t>
-      </w:r>
-      <w:proofErr w:type="spellStart"/>
-      <w:r>
-        <w:t>sodales</w:t>
-      </w:r>
-      <w:proofErr w:type="spellEnd"/>
-      <w:r>
-        <w:t xml:space="preserve">. </w:t>
-      </w:r>
-      <w:proofErr w:type="spellStart"/>
+      <w:r>
+        <w:t xml:space="preserve">Fusce vestibulum ex a quam feugiat faucibus. Mauris nec nunc sodales, tincidunt justo quis, placerat lectus. Vestibulum sollicitudin dapibus ipsum, quis maximus felis pretium vel. Praesent eleifend risus orci, vel faucibus massa suscipit eget. Suspendisse tincidunt justo ante, luctus malesuada quam luctus sodales. </w:t>
+      </w:r>
       <w:r>
         <w:rPr>
           <w:lang w:val="nb-NO"/>
         </w:rPr>
-        <w:t>Donec</w:t>
-      </w:r>
-      <w:proofErr w:type="spellEnd"/>
-      <w:r>
-        <w:rPr>
-          <w:lang w:val="nb-NO"/>
-        </w:rPr>
-        <w:t xml:space="preserve"> </w:t>
-      </w:r>
-      <w:proofErr w:type="spellStart"/>
-      <w:r>
-        <w:rPr>
-          <w:lang w:val="nb-NO"/>
-        </w:rPr>
-        <w:t>nec</w:t>
-      </w:r>
-      <w:proofErr w:type="spellEnd"/>
-      <w:r>
-        <w:rPr>
-          <w:lang w:val="nb-NO"/>
-        </w:rPr>
-        <w:t xml:space="preserve"> </w:t>
-      </w:r>
-      <w:proofErr w:type="spellStart"/>
-      <w:r>
-        <w:rPr>
-          <w:lang w:val="nb-NO"/>
-        </w:rPr>
-        <w:t>lorem</w:t>
-      </w:r>
-      <w:proofErr w:type="spellEnd"/>
-      <w:r>
-        <w:rPr>
-          <w:lang w:val="nb-NO"/>
-        </w:rPr>
-        <w:t xml:space="preserve"> et </w:t>
-      </w:r>
-      <w:proofErr w:type="spellStart"/>
-      <w:r>
-        <w:rPr>
-          <w:lang w:val="nb-NO"/>
-        </w:rPr>
-        <w:t>enim</w:t>
-      </w:r>
-      <w:proofErr w:type="spellEnd"/>
-      <w:r>
-        <w:rPr>
-          <w:lang w:val="nb-NO"/>
-        </w:rPr>
-        <w:t xml:space="preserve"> </w:t>
-      </w:r>
-      <w:proofErr w:type="spellStart"/>
-      <w:r>
-        <w:rPr>
-          <w:lang w:val="nb-NO"/>
-        </w:rPr>
-        <w:t>imperdiet</w:t>
-      </w:r>
-      <w:proofErr w:type="spellEnd"/>
-      <w:r>
-        <w:rPr>
-          <w:lang w:val="nb-NO"/>
-        </w:rPr>
-        <w:t xml:space="preserve"> </w:t>
-      </w:r>
-      <w:proofErr w:type="spellStart"/>
-      <w:r>
-        <w:rPr>
-          <w:lang w:val="nb-NO"/>
-        </w:rPr>
-        <w:t>lobortis</w:t>
-      </w:r>
-      <w:proofErr w:type="spellEnd"/>
-      <w:r>
-        <w:rPr>
-          <w:lang w:val="nb-NO"/>
-        </w:rPr>
-        <w:t xml:space="preserve"> </w:t>
-      </w:r>
-      <w:proofErr w:type="spellStart"/>
-      <w:r>
-        <w:rPr>
-          <w:lang w:val="nb-NO"/>
-        </w:rPr>
-        <w:t>venenatis</w:t>
-      </w:r>
-      <w:proofErr w:type="spellEnd"/>
-      <w:r>
-        <w:rPr>
-          <w:lang w:val="nb-NO"/>
-        </w:rPr>
-        <w:t xml:space="preserve"> ut </w:t>
-      </w:r>
-      <w:proofErr w:type="spellStart"/>
-      <w:r>
-        <w:rPr>
-          <w:lang w:val="nb-NO"/>
-        </w:rPr>
-        <w:t>lacus</w:t>
-      </w:r>
-      <w:proofErr w:type="spellEnd"/>
-      <w:r>
-        <w:rPr>
-          <w:lang w:val="nb-NO"/>
-        </w:rPr>
-        <w:t xml:space="preserve">. </w:t>
-      </w:r>
-      <w:r>
-        <w:t xml:space="preserve">Ut vitae cursus </w:t>
-      </w:r>
-      <w:proofErr w:type="spellStart"/>
-      <w:r>
-        <w:t>massa</w:t>
-      </w:r>
-      <w:proofErr w:type="spellEnd"/>
-      <w:r>
-        <w:t>.</w:t>
+        <w:t xml:space="preserve">Donec nec lorem et enim imperdiet lobortis venenatis ut lacus. </w:t>
+      </w:r>
+      <w:r>
+        <w:t>Ut vitae cursus massa.</w:t>
       </w:r>
     </w:p>
     <w:p>
@@ -1140,95 +179,7 @@
         <w:pStyle w:val="BodyText"/>
       </w:pPr>
       <w:r>
-        <w:t xml:space="preserve">Nam </w:t>
-      </w:r>
-      <w:proofErr w:type="spellStart"/>
-      <w:r>
-        <w:t>ultrices</w:t>
-      </w:r>
-      <w:proofErr w:type="spellEnd"/>
-      <w:r>
-        <w:t xml:space="preserve"> </w:t>
-      </w:r>
-      <w:proofErr w:type="spellStart"/>
-      <w:r>
-        <w:t>tincidunt</w:t>
-      </w:r>
-      <w:proofErr w:type="spellEnd"/>
-      <w:r>
-        <w:t xml:space="preserve"> diam, vel convallis </w:t>
-      </w:r>
-      <w:proofErr w:type="spellStart"/>
-      <w:r>
-        <w:t>nibh</w:t>
-      </w:r>
-      <w:proofErr w:type="spellEnd"/>
-      <w:r>
-        <w:t xml:space="preserve"> gravida </w:t>
-      </w:r>
-      <w:proofErr w:type="spellStart"/>
-      <w:r>
-        <w:t>nec</w:t>
-      </w:r>
-      <w:proofErr w:type="spellEnd"/>
-      <w:r>
-        <w:t xml:space="preserve">. Cras vel eros sed </w:t>
-      </w:r>
-      <w:proofErr w:type="spellStart"/>
-      <w:r>
-        <w:t>mauris</w:t>
-      </w:r>
-      <w:proofErr w:type="spellEnd"/>
-      <w:r>
-        <w:t xml:space="preserve"> </w:t>
-      </w:r>
-      <w:proofErr w:type="spellStart"/>
-      <w:r>
-        <w:t>consequat</w:t>
-      </w:r>
-      <w:proofErr w:type="spellEnd"/>
-      <w:r>
-        <w:t xml:space="preserve"> tempus sit </w:t>
-      </w:r>
-      <w:proofErr w:type="spellStart"/>
-      <w:r>
-        <w:t>amet</w:t>
-      </w:r>
-      <w:proofErr w:type="spellEnd"/>
-      <w:r>
-        <w:t xml:space="preserve"> non libero. Cras </w:t>
-      </w:r>
-      <w:proofErr w:type="spellStart"/>
-      <w:r>
-        <w:t>ut</w:t>
-      </w:r>
-      <w:proofErr w:type="spellEnd"/>
-      <w:r>
-        <w:t xml:space="preserve"> </w:t>
-      </w:r>
-      <w:proofErr w:type="spellStart"/>
-      <w:r>
-        <w:t>enim</w:t>
-      </w:r>
-      <w:proofErr w:type="spellEnd"/>
-      <w:r>
-        <w:t xml:space="preserve"> </w:t>
-      </w:r>
-      <w:proofErr w:type="spellStart"/>
-      <w:r>
-        <w:t>dignissim</w:t>
-      </w:r>
-      <w:proofErr w:type="spellEnd"/>
-      <w:r>
-        <w:t xml:space="preserve">, convallis </w:t>
-      </w:r>
-      <w:proofErr w:type="spellStart"/>
-      <w:r>
-        <w:t>lacus</w:t>
-      </w:r>
-      <w:proofErr w:type="spellEnd"/>
-      <w:r>
-        <w:t>.</w:t>
+        <w:t>Nam ultrices tincidunt diam, vel convallis nibh gravida nec. Cras vel eros sed mauris consequat tempus sit amet non libero. Cras ut enim dignissim, convallis lacus.</w:t>
       </w:r>
     </w:p>
     <w:p>
@@ -1245,22 +196,12 @@
         <w:pStyle w:val="FirstParagraph"/>
       </w:pPr>
       <w:r>
-        <w:t xml:space="preserve">This data set is a part of a larger project involving several investigators and other outcomes not covered here. All participants were informed about the potential discomforts and risks associated with the study and gave their informed consent prior to study enrollment. The project was approved by the regional ethical committee (REK, ID nr. 153628), </w:t>
-      </w:r>
-      <w:proofErr w:type="spellStart"/>
-      <w:proofErr w:type="gramStart"/>
-      <w:r>
-        <w:t>pre registered</w:t>
-      </w:r>
-      <w:proofErr w:type="spellEnd"/>
-      <w:proofErr w:type="gramEnd"/>
-      <w:r>
-        <w:t xml:space="preserve"> at clinicaltrials.gov (Identifier: NCT04545190) and conducted according to the Helsinki declaration</w:t>
-      </w:r>
-    </w:p>
-    <w:p>
-      <w:pPr>
-        <w:pStyle w:val="Heading2"/>
+        <w:t>This data set is a part of a larger project involving several investigators and other outcomes not covered here. All participants were informed about the potential discomforts and risks associated with the study and gave their informed consent prior to study enrollment. The project was approved by the regional ethical committee (REK, ID nr. 153628), pre registered at clinicaltrials.gov (Identifier: NCT04545190) and conducted according to the Helsinki declaration</w:t>
+      </w:r>
+    </w:p>
+    <w:p>
+      <w:pPr>
+        <w:pStyle w:val="Heading3"/>
       </w:pPr>
       <w:bookmarkStart w:id="3" w:name="participants"/>
       <w:r>
@@ -1272,15 +213,7 @@
         <w:pStyle w:val="FirstParagraph"/>
       </w:pPr>
       <w:r>
-        <w:t xml:space="preserve">Sixteen male and female participants (20-33yrs, Tab 1) were recruited to the study through </w:t>
-      </w:r>
-      <w:proofErr w:type="spellStart"/>
-      <w:r>
-        <w:t>facebook</w:t>
-      </w:r>
-      <w:proofErr w:type="spellEnd"/>
-      <w:r>
-        <w:t xml:space="preserve"> advertisement and word of mouth and taken through the selection process (Fig 1). The eligibility criteria were non-smokers and moderately trained (i.e. 2-8 resistance training sessions per 14 days for the last six months). Exclusion criteria were previous injury leading to impaired strength, inability to perform resistance training and symptoms, and a medical record of metabolic disorders including hyperglycemia, i.e. fasting venous plasma glucose ≥6.1 mmol/L and/or 2-hour glucose tolerance ≥7.8 mmol/L, and/or HbA1c &gt;42 mmol/mol. Our goal was to recruit 20 participants to the study, however due to the advents of Covid-19, we were not able to do so. </w:t>
+        <w:t xml:space="preserve">Sixteen male and female participants (20-33yrs, Tab 1) were recruited to the study through facebook advertisement and word of mouth and taken through the selection process (Fig 1). The eligibility criteria were non-smokers and moderately trained (i.e. 2-8 resistance training sessions per 14 days for the last six months). Exclusion criteria were previous injury leading to impaired strength, inability to perform resistance training and symptoms, and a medical record of metabolic disorders including hyperglycemia, i.e. fasting venous plasma glucose ≥6.1 mmol/L and/or 2-hour glucose tolerance ≥7.8 mmol/L, and/or HbA1c &gt;42 mmol/mol. Our goal was to recruit 20 participants to the study, however due to the advents of Covid-19, we were not able to do so. </w:t>
       </w:r>
     </w:p>
     <w:p>
@@ -1295,11 +228,9 @@
       <w:pPr>
         <w:pStyle w:val="BodyText"/>
       </w:pPr>
-      <w:proofErr w:type="spellStart"/>
       <w:r>
         <w:t>defeqgWGEWgwGEWGRHRG</w:t>
       </w:r>
-      <w:proofErr w:type="spellEnd"/>
     </w:p>
     <w:p>
       <w:pPr>
@@ -1386,15 +317,7 @@
           </w:tcPr>
           <w:p>
             <w:r>
-              <w:t>Age (</w:t>
-            </w:r>
-            <w:proofErr w:type="spellStart"/>
-            <w:r>
-              <w:t>yrs</w:t>
-            </w:r>
-            <w:proofErr w:type="spellEnd"/>
-            <w:r>
-              <w:t>)</w:t>
+              <w:t>Age (yrs)</w:t>
             </w:r>
           </w:p>
         </w:tc>
@@ -2488,7 +1411,7 @@
     <w:uiPriority w:val="9"/>
     <w:unhideWhenUsed/>
     <w:qFormat/>
-    <w:rsid w:val="006A191C"/>
+    <w:rsid w:val="00BB33EE"/>
     <w:pPr>
       <w:keepNext/>
       <w:keepLines/>
@@ -2497,6 +1420,8 @@
     </w:pPr>
     <w:rPr>
       <w:rFonts w:eastAsiaTheme="majorEastAsia" w:cs="Calibri Light"/>
+      <w:b/>
+      <w:sz w:val="24"/>
     </w:rPr>
   </w:style>
   <w:style w:type="paragraph" w:styleId="Heading4">
